--- a/Relatorio_CV.docx
+++ b/Relatorio_CV.docx
@@ -148,21 +148,7 @@
         <w:rPr>
           <w:sz w:val="20"/>
         </w:rPr>
-        <w:t xml:space="preserve"> Este artigo apresenta o desenvolvimento de uma aplicação 3D que permite visualizar moléculas e átomos, utilizando a API JavaScript </w:t>
-      </w:r>
-      <w:proofErr w:type="spellStart"/>
-      <w:r>
-        <w:rPr>
-          <w:sz w:val="20"/>
-        </w:rPr>
-        <w:t>WebGL</w:t>
-      </w:r>
-      <w:proofErr w:type="spellEnd"/>
-      <w:r>
-        <w:rPr>
-          <w:sz w:val="20"/>
-        </w:rPr>
-        <w:t xml:space="preserve">. </w:t>
+        <w:t xml:space="preserve"> Este artigo apresenta o desenvolvimento de uma aplicação 3D que permite visualizar moléculas e átomos, utilizando a API JavaScript WebGL. </w:t>
       </w:r>
     </w:p>
     <w:p>
@@ -233,87 +219,7 @@
           <w:sz w:val="20"/>
           <w:lang w:val="en-GB"/>
         </w:rPr>
-        <w:t xml:space="preserve">Por </w:t>
-      </w:r>
-      <w:proofErr w:type="spellStart"/>
-      <w:r>
-        <w:rPr>
-          <w:sz w:val="20"/>
-          <w:lang w:val="en-GB"/>
-        </w:rPr>
-        <w:t>fim</w:t>
-      </w:r>
-      <w:proofErr w:type="spellEnd"/>
-      <w:r>
-        <w:rPr>
-          <w:sz w:val="20"/>
-          <w:lang w:val="en-GB"/>
-        </w:rPr>
-        <w:t xml:space="preserve">, </w:t>
-      </w:r>
-      <w:proofErr w:type="spellStart"/>
-      <w:r>
-        <w:rPr>
-          <w:sz w:val="20"/>
-          <w:lang w:val="en-GB"/>
-        </w:rPr>
-        <w:t>apresenta</w:t>
-      </w:r>
-      <w:proofErr w:type="spellEnd"/>
-      <w:r>
-        <w:rPr>
-          <w:sz w:val="20"/>
-          <w:lang w:val="en-GB"/>
-        </w:rPr>
-        <w:t xml:space="preserve"> </w:t>
-      </w:r>
-      <w:proofErr w:type="spellStart"/>
-      <w:r>
-        <w:rPr>
-          <w:sz w:val="20"/>
-          <w:lang w:val="en-GB"/>
-        </w:rPr>
-        <w:t>os</w:t>
-      </w:r>
-      <w:proofErr w:type="spellEnd"/>
-      <w:r>
-        <w:rPr>
-          <w:sz w:val="20"/>
-          <w:lang w:val="en-GB"/>
-        </w:rPr>
-        <w:t xml:space="preserve"> </w:t>
-      </w:r>
-      <w:proofErr w:type="spellStart"/>
-      <w:r>
-        <w:rPr>
-          <w:sz w:val="20"/>
-          <w:lang w:val="en-GB"/>
-        </w:rPr>
-        <w:t>resultados</w:t>
-      </w:r>
-      <w:proofErr w:type="spellEnd"/>
-      <w:r>
-        <w:rPr>
-          <w:sz w:val="20"/>
-          <w:lang w:val="en-GB"/>
-        </w:rPr>
-        <w:t xml:space="preserve"> </w:t>
-      </w:r>
-      <w:proofErr w:type="spellStart"/>
-      <w:r>
-        <w:rPr>
-          <w:sz w:val="20"/>
-          <w:lang w:val="en-GB"/>
-        </w:rPr>
-        <w:t>obtidos</w:t>
-      </w:r>
-      <w:proofErr w:type="spellEnd"/>
-      <w:r>
-        <w:rPr>
-          <w:sz w:val="20"/>
-          <w:lang w:val="en-GB"/>
-        </w:rPr>
-        <w:t>.</w:t>
+        <w:t>Por fim, apresenta os resultados obtidos.</w:t>
       </w:r>
     </w:p>
     <w:p>
@@ -1124,7 +1030,6 @@
         </w:rPr>
         <w:t xml:space="preserve">Para tal, o utilizador tem de escolher qual a molécula que pretende explorar, selecionando uma das três opções possíveis: </w:t>
       </w:r>
-      <w:proofErr w:type="spellStart"/>
       <w:r>
         <w:rPr>
           <w:rFonts w:ascii="Times New Roman" w:eastAsia="Times New Roman" w:hAnsi="Times New Roman" w:cs="Times New Roman"/>
@@ -1136,7 +1041,6 @@
         </w:rPr>
         <w:t>Water</w:t>
       </w:r>
-      <w:proofErr w:type="spellEnd"/>
       <w:r>
         <w:rPr>
           <w:rFonts w:ascii="Times New Roman" w:eastAsia="Times New Roman" w:hAnsi="Times New Roman" w:cs="Times New Roman"/>
@@ -1146,7 +1050,6 @@
         </w:rPr>
         <w:t xml:space="preserve">, </w:t>
       </w:r>
-      <w:proofErr w:type="spellStart"/>
       <w:r>
         <w:rPr>
           <w:rFonts w:ascii="Times New Roman" w:eastAsia="Times New Roman" w:hAnsi="Times New Roman" w:cs="Times New Roman"/>
@@ -1156,33 +1059,8 @@
           <w:szCs w:val="20"/>
           <w:lang w:eastAsia="pt-PT"/>
         </w:rPr>
-        <w:t>Carbon</w:t>
-      </w:r>
-      <w:proofErr w:type="spellEnd"/>
-      <w:r>
-        <w:rPr>
-          <w:rFonts w:ascii="Times New Roman" w:eastAsia="Times New Roman" w:hAnsi="Times New Roman" w:cs="Times New Roman"/>
-          <w:i/>
-          <w:iCs/>
-          <w:sz w:val="20"/>
-          <w:szCs w:val="20"/>
-          <w:lang w:eastAsia="pt-PT"/>
-        </w:rPr>
-        <w:t xml:space="preserve"> </w:t>
-      </w:r>
-      <w:proofErr w:type="spellStart"/>
-      <w:r>
-        <w:rPr>
-          <w:rFonts w:ascii="Times New Roman" w:eastAsia="Times New Roman" w:hAnsi="Times New Roman" w:cs="Times New Roman"/>
-          <w:i/>
-          <w:iCs/>
-          <w:sz w:val="20"/>
-          <w:szCs w:val="20"/>
-          <w:lang w:eastAsia="pt-PT"/>
-        </w:rPr>
-        <w:t>Dioxide</w:t>
-      </w:r>
-      <w:proofErr w:type="spellEnd"/>
+        <w:t>Carbon Dioxide</w:t>
+      </w:r>
       <w:r>
         <w:rPr>
           <w:rFonts w:ascii="Times New Roman" w:eastAsia="Times New Roman" w:hAnsi="Times New Roman" w:cs="Times New Roman"/>
@@ -1294,7 +1172,6 @@
         </w:rPr>
         <w:t xml:space="preserve">Caso o utilizador escolha </w:t>
       </w:r>
-      <w:proofErr w:type="spellStart"/>
       <w:r>
         <w:rPr>
           <w:rFonts w:ascii="Times New Roman" w:eastAsia="Times New Roman" w:hAnsi="Times New Roman" w:cs="Times New Roman"/>
@@ -1306,7 +1183,6 @@
         </w:rPr>
         <w:t>Water</w:t>
       </w:r>
-      <w:proofErr w:type="spellEnd"/>
       <w:r>
         <w:rPr>
           <w:rFonts w:ascii="Times New Roman" w:eastAsia="Times New Roman" w:hAnsi="Times New Roman" w:cs="Times New Roman"/>
@@ -1316,7 +1192,6 @@
         </w:rPr>
         <w:t xml:space="preserve"> ou </w:t>
       </w:r>
-      <w:proofErr w:type="spellStart"/>
       <w:r>
         <w:rPr>
           <w:rFonts w:ascii="Times New Roman" w:eastAsia="Times New Roman" w:hAnsi="Times New Roman" w:cs="Times New Roman"/>
@@ -1326,33 +1201,8 @@
           <w:szCs w:val="20"/>
           <w:lang w:eastAsia="pt-PT"/>
         </w:rPr>
-        <w:t>Carbon</w:t>
-      </w:r>
-      <w:proofErr w:type="spellEnd"/>
-      <w:r>
-        <w:rPr>
-          <w:rFonts w:ascii="Times New Roman" w:eastAsia="Times New Roman" w:hAnsi="Times New Roman" w:cs="Times New Roman"/>
-          <w:i/>
-          <w:iCs/>
-          <w:sz w:val="20"/>
-          <w:szCs w:val="20"/>
-          <w:lang w:eastAsia="pt-PT"/>
-        </w:rPr>
-        <w:t xml:space="preserve"> </w:t>
-      </w:r>
-      <w:proofErr w:type="spellStart"/>
-      <w:r>
-        <w:rPr>
-          <w:rFonts w:ascii="Times New Roman" w:eastAsia="Times New Roman" w:hAnsi="Times New Roman" w:cs="Times New Roman"/>
-          <w:i/>
-          <w:iCs/>
-          <w:sz w:val="20"/>
-          <w:szCs w:val="20"/>
-          <w:lang w:eastAsia="pt-PT"/>
-        </w:rPr>
-        <w:t>Dioxide</w:t>
-      </w:r>
-      <w:proofErr w:type="spellEnd"/>
+        <w:t>Carbon Dioxide</w:t>
+      </w:r>
       <w:r>
         <w:rPr>
           <w:rFonts w:ascii="Times New Roman" w:eastAsia="Times New Roman" w:hAnsi="Times New Roman" w:cs="Times New Roman"/>
@@ -1618,27 +1468,7 @@
           <w:szCs w:val="20"/>
           <w:lang w:eastAsia="pt-PT"/>
         </w:rPr>
-        <w:t xml:space="preserve">, iniciar e parar o movimento e </w:t>
-      </w:r>
-      <w:proofErr w:type="spellStart"/>
-      <w:r>
-        <w:rPr>
-          <w:rFonts w:ascii="Times New Roman" w:eastAsia="Times New Roman" w:hAnsi="Times New Roman" w:cs="Times New Roman"/>
-          <w:sz w:val="20"/>
-          <w:szCs w:val="20"/>
-          <w:lang w:eastAsia="pt-PT"/>
-        </w:rPr>
-        <w:t>reset</w:t>
-      </w:r>
-      <w:proofErr w:type="spellEnd"/>
-      <w:r>
-        <w:rPr>
-          <w:rFonts w:ascii="Times New Roman" w:eastAsia="Times New Roman" w:hAnsi="Times New Roman" w:cs="Times New Roman"/>
-          <w:sz w:val="20"/>
-          <w:szCs w:val="20"/>
-          <w:lang w:eastAsia="pt-PT"/>
-        </w:rPr>
-        <w:t xml:space="preserve"> da </w:t>
+        <w:t xml:space="preserve">, iniciar e parar o movimento e reset da </w:t>
       </w:r>
       <w:r>
         <w:rPr>
@@ -1924,7 +1754,25 @@
           <w:szCs w:val="20"/>
           <w:lang w:eastAsia="pt-PT"/>
         </w:rPr>
-        <w:t>. No entanto, para não desformar a molécula, só dá para aumentar ou diminuir a molécula três níveis.</w:t>
+        <w:t xml:space="preserve">. No entanto, para não desformar a molécula, só dá para aumentar ou diminuir a molécula </w:t>
+      </w:r>
+      <w:r>
+        <w:rPr>
+          <w:rFonts w:ascii="Times New Roman" w:eastAsia="Times New Roman" w:hAnsi="Times New Roman" w:cs="Times New Roman"/>
+          <w:sz w:val="20"/>
+          <w:szCs w:val="20"/>
+          <w:lang w:eastAsia="pt-PT"/>
+        </w:rPr>
+        <w:t>alguns</w:t>
+      </w:r>
+      <w:r>
+        <w:rPr>
+          <w:rFonts w:ascii="Times New Roman" w:eastAsia="Times New Roman" w:hAnsi="Times New Roman" w:cs="Times New Roman"/>
+          <w:sz w:val="20"/>
+          <w:szCs w:val="20"/>
+          <w:lang w:eastAsia="pt-PT"/>
+        </w:rPr>
+        <w:t xml:space="preserve"> níveis.</w:t>
       </w:r>
     </w:p>
     <w:p>
@@ -2139,27 +1987,7 @@
           <w:szCs w:val="20"/>
           <w:lang w:eastAsia="pt-PT"/>
         </w:rPr>
-        <w:t xml:space="preserve"> o utilizador fizer </w:t>
-      </w:r>
-      <w:proofErr w:type="spellStart"/>
-      <w:r>
-        <w:rPr>
-          <w:rFonts w:ascii="Times New Roman" w:eastAsia="Times New Roman" w:hAnsi="Times New Roman" w:cs="Times New Roman"/>
-          <w:sz w:val="20"/>
-          <w:szCs w:val="20"/>
-          <w:lang w:eastAsia="pt-PT"/>
-        </w:rPr>
-        <w:t>reset</w:t>
-      </w:r>
-      <w:proofErr w:type="spellEnd"/>
-      <w:r>
-        <w:rPr>
-          <w:rFonts w:ascii="Times New Roman" w:eastAsia="Times New Roman" w:hAnsi="Times New Roman" w:cs="Times New Roman"/>
-          <w:sz w:val="20"/>
-          <w:szCs w:val="20"/>
-          <w:lang w:eastAsia="pt-PT"/>
-        </w:rPr>
-        <w:t>, a molécula volta à sua posição inicial com todos os movimentos desativados</w:t>
+        <w:t xml:space="preserve"> o utilizador fizer reset, a molécula volta à sua posição inicial com todos os movimentos desativados</w:t>
       </w:r>
       <w:r>
         <w:rPr>
@@ -2195,27 +2023,7 @@
           <w:szCs w:val="20"/>
           <w:lang w:eastAsia="pt-PT"/>
         </w:rPr>
-        <w:t>ou simplesmente pode selecionar “</w:t>
-      </w:r>
-      <w:proofErr w:type="spellStart"/>
-      <w:r>
-        <w:rPr>
-          <w:rFonts w:ascii="Times New Roman" w:eastAsia="Times New Roman" w:hAnsi="Times New Roman" w:cs="Times New Roman"/>
-          <w:sz w:val="20"/>
-          <w:szCs w:val="20"/>
-          <w:lang w:eastAsia="pt-PT"/>
-        </w:rPr>
-        <w:t>start</w:t>
-      </w:r>
-      <w:proofErr w:type="spellEnd"/>
-      <w:r>
-        <w:rPr>
-          <w:rFonts w:ascii="Times New Roman" w:eastAsia="Times New Roman" w:hAnsi="Times New Roman" w:cs="Times New Roman"/>
-          <w:sz w:val="20"/>
-          <w:szCs w:val="20"/>
-          <w:lang w:eastAsia="pt-PT"/>
-        </w:rPr>
-        <w:t>” e a molécula irá apresentar o movimento inicial (rotação em XX e translação em XX e YY)</w:t>
+        <w:t>ou simplesmente pode selecionar “start” e a molécula irá apresentar o movimento inicial (rotação em XX e translação em XX e YY)</w:t>
       </w:r>
       <w:r>
         <w:rPr>
@@ -2246,47 +2054,7 @@
           <w:szCs w:val="20"/>
           <w:lang w:eastAsia="pt-PT"/>
         </w:rPr>
-        <w:t xml:space="preserve">Ao nível da apresentação da molécula, o utilizador pode alterar o seu tipo de projeção (ortogonal ou perspetiva) ou o modo de </w:t>
-      </w:r>
-      <w:proofErr w:type="spellStart"/>
-      <w:r>
-        <w:rPr>
-          <w:rFonts w:ascii="Times New Roman" w:eastAsia="Times New Roman" w:hAnsi="Times New Roman" w:cs="Times New Roman"/>
-          <w:sz w:val="20"/>
-          <w:szCs w:val="20"/>
-          <w:lang w:eastAsia="pt-PT"/>
-        </w:rPr>
-        <w:t>renderização</w:t>
-      </w:r>
-      <w:proofErr w:type="spellEnd"/>
-      <w:r>
-        <w:rPr>
-          <w:rFonts w:ascii="Times New Roman" w:eastAsia="Times New Roman" w:hAnsi="Times New Roman" w:cs="Times New Roman"/>
-          <w:sz w:val="20"/>
-          <w:szCs w:val="20"/>
-          <w:lang w:eastAsia="pt-PT"/>
-        </w:rPr>
-        <w:t xml:space="preserve"> (triângulos preenchidos, </w:t>
-      </w:r>
-      <w:proofErr w:type="spellStart"/>
-      <w:r>
-        <w:rPr>
-          <w:rFonts w:ascii="Times New Roman" w:eastAsia="Times New Roman" w:hAnsi="Times New Roman" w:cs="Times New Roman"/>
-          <w:sz w:val="20"/>
-          <w:szCs w:val="20"/>
-          <w:lang w:eastAsia="pt-PT"/>
-        </w:rPr>
-        <w:t>wireframe</w:t>
-      </w:r>
-      <w:proofErr w:type="spellEnd"/>
-      <w:r>
-        <w:rPr>
-          <w:rFonts w:ascii="Times New Roman" w:eastAsia="Times New Roman" w:hAnsi="Times New Roman" w:cs="Times New Roman"/>
-          <w:sz w:val="20"/>
-          <w:szCs w:val="20"/>
-          <w:lang w:eastAsia="pt-PT"/>
-        </w:rPr>
-        <w:t xml:space="preserve"> ou vértices).</w:t>
+        <w:t>Ao nível da apresentação da molécula, o utilizador pode alterar o seu tipo de projeção (ortogonal ou perspetiva) ou o modo de renderização (triângulos preenchidos, wireframe ou vértices).</w:t>
       </w:r>
     </w:p>
     <w:p>
@@ -2388,21 +2156,7 @@
         <w:rPr>
           <w:lang w:val="pt-PT"/>
         </w:rPr>
-        <w:t xml:space="preserve">Funções de </w:t>
-      </w:r>
-      <w:proofErr w:type="spellStart"/>
-      <w:r>
-        <w:rPr>
-          <w:lang w:val="pt-PT"/>
-        </w:rPr>
-        <w:t>renderização</w:t>
-      </w:r>
-      <w:proofErr w:type="spellEnd"/>
-      <w:r>
-        <w:rPr>
-          <w:lang w:val="pt-PT"/>
-        </w:rPr>
-        <w:t xml:space="preserve"> dos objetos 3D.</w:t>
+        <w:t>Funções de renderização dos objetos 3D.</w:t>
       </w:r>
     </w:p>
     <w:p>
@@ -2478,7 +2232,6 @@
         </w:rPr>
         <w:t xml:space="preserve">Quando o utilizador seleciona a molécula </w:t>
       </w:r>
-      <w:proofErr w:type="spellStart"/>
       <w:r>
         <w:rPr>
           <w:rFonts w:ascii="Times New Roman" w:eastAsia="Times New Roman" w:hAnsi="Times New Roman" w:cs="Times New Roman"/>
@@ -2501,7 +2254,6 @@
         </w:rPr>
         <w:t>ter</w:t>
       </w:r>
-      <w:proofErr w:type="spellEnd"/>
       <w:r>
         <w:rPr>
           <w:rFonts w:ascii="Times New Roman" w:eastAsia="Times New Roman" w:hAnsi="Times New Roman" w:cs="Times New Roman"/>
@@ -2511,7 +2263,6 @@
         </w:rPr>
         <w:t xml:space="preserve"> ou </w:t>
       </w:r>
-      <w:proofErr w:type="spellStart"/>
       <w:r>
         <w:rPr>
           <w:rFonts w:ascii="Times New Roman" w:eastAsia="Times New Roman" w:hAnsi="Times New Roman" w:cs="Times New Roman"/>
@@ -2521,33 +2272,8 @@
           <w:szCs w:val="20"/>
           <w:lang w:eastAsia="pt-PT"/>
         </w:rPr>
-        <w:t>Carbon</w:t>
-      </w:r>
-      <w:proofErr w:type="spellEnd"/>
-      <w:r>
-        <w:rPr>
-          <w:rFonts w:ascii="Times New Roman" w:eastAsia="Times New Roman" w:hAnsi="Times New Roman" w:cs="Times New Roman"/>
-          <w:i/>
-          <w:iCs/>
-          <w:sz w:val="20"/>
-          <w:szCs w:val="20"/>
-          <w:lang w:eastAsia="pt-PT"/>
-        </w:rPr>
-        <w:t xml:space="preserve"> </w:t>
-      </w:r>
-      <w:proofErr w:type="spellStart"/>
-      <w:r>
-        <w:rPr>
-          <w:rFonts w:ascii="Times New Roman" w:eastAsia="Times New Roman" w:hAnsi="Times New Roman" w:cs="Times New Roman"/>
-          <w:i/>
-          <w:iCs/>
-          <w:sz w:val="20"/>
-          <w:szCs w:val="20"/>
-          <w:lang w:eastAsia="pt-PT"/>
-        </w:rPr>
-        <w:t>Dioxide</w:t>
-      </w:r>
-      <w:proofErr w:type="spellEnd"/>
+        <w:t>Carbon Dioxide</w:t>
+      </w:r>
       <w:r>
         <w:rPr>
           <w:rFonts w:ascii="Times New Roman" w:eastAsia="Times New Roman" w:hAnsi="Times New Roman" w:cs="Times New Roman"/>
@@ -2883,27 +2609,7 @@
           <w:szCs w:val="20"/>
           <w:lang w:eastAsia="pt-PT"/>
         </w:rPr>
-        <w:t xml:space="preserve">, iniciar e parar o movimento e </w:t>
-      </w:r>
-      <w:proofErr w:type="spellStart"/>
-      <w:r>
-        <w:rPr>
-          <w:rFonts w:ascii="Times New Roman" w:eastAsia="Times New Roman" w:hAnsi="Times New Roman" w:cs="Times New Roman"/>
-          <w:sz w:val="20"/>
-          <w:szCs w:val="20"/>
-          <w:lang w:eastAsia="pt-PT"/>
-        </w:rPr>
-        <w:t>reset</w:t>
-      </w:r>
-      <w:proofErr w:type="spellEnd"/>
-      <w:r>
-        <w:rPr>
-          <w:rFonts w:ascii="Times New Roman" w:eastAsia="Times New Roman" w:hAnsi="Times New Roman" w:cs="Times New Roman"/>
-          <w:sz w:val="20"/>
-          <w:szCs w:val="20"/>
-          <w:lang w:eastAsia="pt-PT"/>
-        </w:rPr>
-        <w:t xml:space="preserve"> d</w:t>
+        <w:t>, iniciar e parar o movimento e reset d</w:t>
       </w:r>
       <w:r>
         <w:rPr>
@@ -3075,7 +2781,6 @@
         </w:rPr>
         <w:t xml:space="preserve"> e </w:t>
       </w:r>
-      <w:proofErr w:type="spellStart"/>
       <w:r>
         <w:rPr>
           <w:rFonts w:ascii="Times New Roman" w:eastAsia="Times New Roman" w:hAnsi="Times New Roman" w:cs="Times New Roman"/>
@@ -3087,7 +2792,6 @@
         </w:rPr>
         <w:t>random</w:t>
       </w:r>
-      <w:proofErr w:type="spellEnd"/>
       <w:r>
         <w:rPr>
           <w:rFonts w:ascii="Times New Roman" w:eastAsia="Times New Roman" w:hAnsi="Times New Roman" w:cs="Times New Roman"/>
@@ -3106,7 +2810,6 @@
         </w:rPr>
         <w:t xml:space="preserve"> (exceto para </w:t>
       </w:r>
-      <w:proofErr w:type="spellStart"/>
       <w:r>
         <w:rPr>
           <w:rFonts w:ascii="Times New Roman" w:eastAsia="Times New Roman" w:hAnsi="Times New Roman" w:cs="Times New Roman"/>
@@ -3118,7 +2821,6 @@
         </w:rPr>
         <w:t>random</w:t>
       </w:r>
-      <w:proofErr w:type="spellEnd"/>
       <w:r>
         <w:rPr>
           <w:rFonts w:ascii="Times New Roman" w:eastAsia="Times New Roman" w:hAnsi="Times New Roman" w:cs="Times New Roman"/>
@@ -3155,7 +2857,6 @@
         </w:rPr>
         <w:t xml:space="preserve">Sempre que o utilizador ativar a função </w:t>
       </w:r>
-      <w:proofErr w:type="spellStart"/>
       <w:r>
         <w:rPr>
           <w:rFonts w:ascii="Times New Roman" w:eastAsia="Times New Roman" w:hAnsi="Times New Roman" w:cs="Times New Roman"/>
@@ -3167,7 +2868,6 @@
         </w:rPr>
         <w:t>random</w:t>
       </w:r>
-      <w:proofErr w:type="spellEnd"/>
       <w:r>
         <w:rPr>
           <w:rFonts w:ascii="Times New Roman" w:eastAsia="Times New Roman" w:hAnsi="Times New Roman" w:cs="Times New Roman"/>
@@ -3195,7 +2895,6 @@
         </w:rPr>
         <w:t xml:space="preserve"> desativados, a função </w:t>
       </w:r>
-      <w:proofErr w:type="spellStart"/>
       <w:r>
         <w:rPr>
           <w:rFonts w:ascii="Times New Roman" w:eastAsia="Times New Roman" w:hAnsi="Times New Roman" w:cs="Times New Roman"/>
@@ -3207,7 +2906,6 @@
         </w:rPr>
         <w:t>random</w:t>
       </w:r>
-      <w:proofErr w:type="spellEnd"/>
       <w:r>
         <w:rPr>
           <w:rFonts w:ascii="Times New Roman" w:eastAsia="Times New Roman" w:hAnsi="Times New Roman" w:cs="Times New Roman"/>
@@ -3555,27 +3253,7 @@
           <w:szCs w:val="20"/>
           <w:lang w:eastAsia="pt-PT"/>
         </w:rPr>
-        <w:t xml:space="preserve"> o utilizador fizer </w:t>
-      </w:r>
-      <w:proofErr w:type="spellStart"/>
-      <w:r>
-        <w:rPr>
-          <w:rFonts w:ascii="Times New Roman" w:eastAsia="Times New Roman" w:hAnsi="Times New Roman" w:cs="Times New Roman"/>
-          <w:sz w:val="20"/>
-          <w:szCs w:val="20"/>
-          <w:lang w:eastAsia="pt-PT"/>
-        </w:rPr>
-        <w:t>reset</w:t>
-      </w:r>
-      <w:proofErr w:type="spellEnd"/>
-      <w:r>
-        <w:rPr>
-          <w:rFonts w:ascii="Times New Roman" w:eastAsia="Times New Roman" w:hAnsi="Times New Roman" w:cs="Times New Roman"/>
-          <w:sz w:val="20"/>
-          <w:szCs w:val="20"/>
-          <w:lang w:eastAsia="pt-PT"/>
-        </w:rPr>
-        <w:t xml:space="preserve">, </w:t>
+        <w:t xml:space="preserve"> o utilizador fizer reset, </w:t>
       </w:r>
       <w:r>
         <w:rPr>
@@ -3620,27 +3298,7 @@
           <w:szCs w:val="20"/>
           <w:lang w:eastAsia="pt-PT"/>
         </w:rPr>
-        <w:t>ou simplesmente pode selecionar “</w:t>
-      </w:r>
-      <w:proofErr w:type="spellStart"/>
-      <w:r>
-        <w:rPr>
-          <w:rFonts w:ascii="Times New Roman" w:eastAsia="Times New Roman" w:hAnsi="Times New Roman" w:cs="Times New Roman"/>
-          <w:sz w:val="20"/>
-          <w:szCs w:val="20"/>
-          <w:lang w:eastAsia="pt-PT"/>
-        </w:rPr>
-        <w:t>start</w:t>
-      </w:r>
-      <w:proofErr w:type="spellEnd"/>
-      <w:r>
-        <w:rPr>
-          <w:rFonts w:ascii="Times New Roman" w:eastAsia="Times New Roman" w:hAnsi="Times New Roman" w:cs="Times New Roman"/>
-          <w:sz w:val="20"/>
-          <w:szCs w:val="20"/>
-          <w:lang w:eastAsia="pt-PT"/>
-        </w:rPr>
-        <w:t xml:space="preserve">” e </w:t>
+        <w:t xml:space="preserve">ou simplesmente pode selecionar “start” e </w:t>
       </w:r>
       <w:r>
         <w:rPr>
@@ -3707,47 +3365,7 @@
           <w:szCs w:val="20"/>
           <w:lang w:eastAsia="pt-PT"/>
         </w:rPr>
-        <w:t xml:space="preserve">Ao nível da apresentação da molécula, o utilizador pode alterar o seu tipo de projeção (ortogonal ou perspetiva) ou o modo de </w:t>
-      </w:r>
-      <w:proofErr w:type="spellStart"/>
-      <w:r>
-        <w:rPr>
-          <w:rFonts w:ascii="Times New Roman" w:eastAsia="Times New Roman" w:hAnsi="Times New Roman" w:cs="Times New Roman"/>
-          <w:sz w:val="20"/>
-          <w:szCs w:val="20"/>
-          <w:lang w:eastAsia="pt-PT"/>
-        </w:rPr>
-        <w:t>renderização</w:t>
-      </w:r>
-      <w:proofErr w:type="spellEnd"/>
-      <w:r>
-        <w:rPr>
-          <w:rFonts w:ascii="Times New Roman" w:eastAsia="Times New Roman" w:hAnsi="Times New Roman" w:cs="Times New Roman"/>
-          <w:sz w:val="20"/>
-          <w:szCs w:val="20"/>
-          <w:lang w:eastAsia="pt-PT"/>
-        </w:rPr>
-        <w:t xml:space="preserve"> (triângulos preenchidos, </w:t>
-      </w:r>
-      <w:proofErr w:type="spellStart"/>
-      <w:r>
-        <w:rPr>
-          <w:rFonts w:ascii="Times New Roman" w:eastAsia="Times New Roman" w:hAnsi="Times New Roman" w:cs="Times New Roman"/>
-          <w:sz w:val="20"/>
-          <w:szCs w:val="20"/>
-          <w:lang w:eastAsia="pt-PT"/>
-        </w:rPr>
-        <w:t>wireframe</w:t>
-      </w:r>
-      <w:proofErr w:type="spellEnd"/>
-      <w:r>
-        <w:rPr>
-          <w:rFonts w:ascii="Times New Roman" w:eastAsia="Times New Roman" w:hAnsi="Times New Roman" w:cs="Times New Roman"/>
-          <w:sz w:val="20"/>
-          <w:szCs w:val="20"/>
-          <w:lang w:eastAsia="pt-PT"/>
-        </w:rPr>
-        <w:t xml:space="preserve"> ou vértices).</w:t>
+        <w:t>Ao nível da apresentação da molécula, o utilizador pode alterar o seu tipo de projeção (ortogonal ou perspetiva) ou o modo de renderização (triângulos preenchidos, wireframe ou vértices).</w:t>
       </w:r>
     </w:p>
     <w:p>
@@ -3827,21 +3445,7 @@
         <w:rPr>
           <w:lang w:val="pt-PT"/>
         </w:rPr>
-        <w:t xml:space="preserve">Funções de rotação, translação, velocidade, </w:t>
-      </w:r>
-      <w:proofErr w:type="spellStart"/>
-      <w:r>
-        <w:rPr>
-          <w:lang w:val="pt-PT"/>
-        </w:rPr>
-        <w:t>random</w:t>
-      </w:r>
-      <w:proofErr w:type="spellEnd"/>
-      <w:r>
-        <w:rPr>
-          <w:lang w:val="pt-PT"/>
-        </w:rPr>
-        <w:t xml:space="preserve"> e ampliação/redução;</w:t>
+        <w:t>Funções de rotação, translação, velocidade, random e ampliação/redução;</w:t>
       </w:r>
     </w:p>
     <w:p>
@@ -3881,21 +3485,7 @@
         <w:rPr>
           <w:lang w:val="pt-PT"/>
         </w:rPr>
-        <w:t xml:space="preserve">Funções de </w:t>
-      </w:r>
-      <w:proofErr w:type="spellStart"/>
-      <w:r>
-        <w:rPr>
-          <w:lang w:val="pt-PT"/>
-        </w:rPr>
-        <w:t>renderização</w:t>
-      </w:r>
-      <w:proofErr w:type="spellEnd"/>
-      <w:r>
-        <w:rPr>
-          <w:lang w:val="pt-PT"/>
-        </w:rPr>
-        <w:t xml:space="preserve"> dos objetos 3D.</w:t>
+        <w:t>Funções de renderização dos objetos 3D.</w:t>
       </w:r>
     </w:p>
     <w:p>
@@ -4240,7 +3830,6 @@
         </w:rPr>
         <w:t xml:space="preserve">, translação </w:t>
       </w:r>
-      <w:proofErr w:type="spellStart"/>
       <w:r>
         <w:rPr>
           <w:rFonts w:ascii="Times New Roman" w:eastAsia="Times New Roman" w:hAnsi="Times New Roman" w:cs="Times New Roman"/>
@@ -4252,7 +3841,6 @@
         </w:rPr>
         <w:t>random</w:t>
       </w:r>
-      <w:proofErr w:type="spellEnd"/>
       <w:r>
         <w:rPr>
           <w:rFonts w:ascii="Times New Roman" w:eastAsia="Times New Roman" w:hAnsi="Times New Roman" w:cs="Times New Roman"/>
@@ -6401,47 +5989,7 @@
                 <w:szCs w:val="20"/>
                 <w:lang w:eastAsia="pt-PT"/>
               </w:rPr>
-              <w:t xml:space="preserve">Funções para criação e </w:t>
-            </w:r>
-            <w:proofErr w:type="spellStart"/>
-            <w:r>
-              <w:rPr>
-                <w:rFonts w:ascii="Times New Roman" w:eastAsia="Times New Roman" w:hAnsi="Times New Roman" w:cs="Times New Roman"/>
-                <w:sz w:val="20"/>
-                <w:szCs w:val="20"/>
-                <w:lang w:eastAsia="pt-PT"/>
-              </w:rPr>
-              <w:t>linking</w:t>
-            </w:r>
-            <w:proofErr w:type="spellEnd"/>
-            <w:r>
-              <w:rPr>
-                <w:rFonts w:ascii="Times New Roman" w:eastAsia="Times New Roman" w:hAnsi="Times New Roman" w:cs="Times New Roman"/>
-                <w:sz w:val="20"/>
-                <w:szCs w:val="20"/>
-                <w:lang w:eastAsia="pt-PT"/>
-              </w:rPr>
-              <w:t xml:space="preserve"> dos </w:t>
-            </w:r>
-            <w:proofErr w:type="spellStart"/>
-            <w:r>
-              <w:rPr>
-                <w:rFonts w:ascii="Times New Roman" w:eastAsia="Times New Roman" w:hAnsi="Times New Roman" w:cs="Times New Roman"/>
-                <w:sz w:val="20"/>
-                <w:szCs w:val="20"/>
-                <w:lang w:eastAsia="pt-PT"/>
-              </w:rPr>
-              <w:t>shaders</w:t>
-            </w:r>
-            <w:proofErr w:type="spellEnd"/>
-            <w:r>
-              <w:rPr>
-                <w:rFonts w:ascii="Times New Roman" w:eastAsia="Times New Roman" w:hAnsi="Times New Roman" w:cs="Times New Roman"/>
-                <w:sz w:val="20"/>
-                <w:szCs w:val="20"/>
-                <w:lang w:eastAsia="pt-PT"/>
-              </w:rPr>
-              <w:t>.</w:t>
+              <w:t>Funções para criação e linking dos shaders.</w:t>
             </w:r>
           </w:p>
         </w:tc>
@@ -6877,6 +6425,7 @@
       <w:r>
         <w:rPr>
           <w:rFonts w:ascii="Times New Roman" w:eastAsia="Times New Roman" w:hAnsi="Times New Roman" w:cs="Times New Roman"/>
+          <w:noProof/>
           <w:sz w:val="20"/>
           <w:szCs w:val="20"/>
           <w:lang w:eastAsia="pt-PT"/>
@@ -7233,6 +6782,7 @@
       <w:r>
         <w:rPr>
           <w:rFonts w:ascii="Times New Roman" w:eastAsia="Times New Roman" w:hAnsi="Times New Roman" w:cs="Times New Roman"/>
+          <w:noProof/>
           <w:sz w:val="20"/>
           <w:szCs w:val="20"/>
           <w:lang w:eastAsia="pt-PT"/>
@@ -7831,6 +7381,7 @@
       <w:r>
         <w:rPr>
           <w:rFonts w:ascii="Times New Roman" w:eastAsia="Times New Roman" w:hAnsi="Times New Roman" w:cs="Times New Roman"/>
+          <w:noProof/>
           <w:sz w:val="20"/>
           <w:szCs w:val="20"/>
           <w:lang w:eastAsia="pt-PT"/>
@@ -8454,29 +8005,7 @@
         <w:szCs w:val="20"/>
         <w:lang w:eastAsia="pt-PT"/>
       </w:rPr>
-      <w:t xml:space="preserve">VISUAL, </w:t>
-    </w:r>
-    <w:proofErr w:type="gramStart"/>
-    <w:r>
-      <w:rPr>
-        <w:rFonts w:ascii="Times New Roman" w:eastAsia="Times New Roman" w:hAnsi="Times New Roman" w:cs="Times New Roman"/>
-        <w:smallCaps/>
-        <w:sz w:val="16"/>
-        <w:szCs w:val="20"/>
-        <w:lang w:eastAsia="pt-PT"/>
-      </w:rPr>
-      <w:t>DEZEMBRO</w:t>
-    </w:r>
-    <w:proofErr w:type="gramEnd"/>
-    <w:r>
-      <w:rPr>
-        <w:rFonts w:ascii="Times New Roman" w:eastAsia="Times New Roman" w:hAnsi="Times New Roman" w:cs="Times New Roman"/>
-        <w:smallCaps/>
-        <w:sz w:val="16"/>
-        <w:szCs w:val="20"/>
-        <w:lang w:eastAsia="pt-PT"/>
-      </w:rPr>
-      <w:t xml:space="preserve"> 2020</w:t>
+      <w:t>VISUAL, DEZEMBRO 2020</w:t>
     </w:r>
     <w:r>
       <w:rPr>

--- a/Relatorio_CV.docx
+++ b/Relatorio_CV.docx
@@ -148,7 +148,21 @@
         <w:rPr>
           <w:sz w:val="20"/>
         </w:rPr>
-        <w:t xml:space="preserve"> Este artigo apresenta o desenvolvimento de uma aplicação 3D que permite visualizar moléculas e átomos, utilizando a API JavaScript WebGL. </w:t>
+        <w:t xml:space="preserve"> Este artigo apresenta o desenvolvimento de uma aplicação 3D que permite visualizar moléculas e átomos, utilizando a API JavaScript </w:t>
+      </w:r>
+      <w:proofErr w:type="spellStart"/>
+      <w:r>
+        <w:rPr>
+          <w:sz w:val="20"/>
+        </w:rPr>
+        <w:t>WebGL</w:t>
+      </w:r>
+      <w:proofErr w:type="spellEnd"/>
+      <w:r>
+        <w:rPr>
+          <w:sz w:val="20"/>
+        </w:rPr>
+        <w:t xml:space="preserve">. </w:t>
       </w:r>
     </w:p>
     <w:p>
@@ -219,7 +233,87 @@
           <w:sz w:val="20"/>
           <w:lang w:val="en-GB"/>
         </w:rPr>
-        <w:t>Por fim, apresenta os resultados obtidos.</w:t>
+        <w:t xml:space="preserve">Por </w:t>
+      </w:r>
+      <w:proofErr w:type="spellStart"/>
+      <w:r>
+        <w:rPr>
+          <w:sz w:val="20"/>
+          <w:lang w:val="en-GB"/>
+        </w:rPr>
+        <w:t>fim</w:t>
+      </w:r>
+      <w:proofErr w:type="spellEnd"/>
+      <w:r>
+        <w:rPr>
+          <w:sz w:val="20"/>
+          <w:lang w:val="en-GB"/>
+        </w:rPr>
+        <w:t xml:space="preserve">, </w:t>
+      </w:r>
+      <w:proofErr w:type="spellStart"/>
+      <w:r>
+        <w:rPr>
+          <w:sz w:val="20"/>
+          <w:lang w:val="en-GB"/>
+        </w:rPr>
+        <w:t>apresenta</w:t>
+      </w:r>
+      <w:proofErr w:type="spellEnd"/>
+      <w:r>
+        <w:rPr>
+          <w:sz w:val="20"/>
+          <w:lang w:val="en-GB"/>
+        </w:rPr>
+        <w:t xml:space="preserve"> </w:t>
+      </w:r>
+      <w:proofErr w:type="spellStart"/>
+      <w:r>
+        <w:rPr>
+          <w:sz w:val="20"/>
+          <w:lang w:val="en-GB"/>
+        </w:rPr>
+        <w:t>os</w:t>
+      </w:r>
+      <w:proofErr w:type="spellEnd"/>
+      <w:r>
+        <w:rPr>
+          <w:sz w:val="20"/>
+          <w:lang w:val="en-GB"/>
+        </w:rPr>
+        <w:t xml:space="preserve"> </w:t>
+      </w:r>
+      <w:proofErr w:type="spellStart"/>
+      <w:r>
+        <w:rPr>
+          <w:sz w:val="20"/>
+          <w:lang w:val="en-GB"/>
+        </w:rPr>
+        <w:t>resultados</w:t>
+      </w:r>
+      <w:proofErr w:type="spellEnd"/>
+      <w:r>
+        <w:rPr>
+          <w:sz w:val="20"/>
+          <w:lang w:val="en-GB"/>
+        </w:rPr>
+        <w:t xml:space="preserve"> </w:t>
+      </w:r>
+      <w:proofErr w:type="spellStart"/>
+      <w:r>
+        <w:rPr>
+          <w:sz w:val="20"/>
+          <w:lang w:val="en-GB"/>
+        </w:rPr>
+        <w:t>obtidos</w:t>
+      </w:r>
+      <w:proofErr w:type="spellEnd"/>
+      <w:r>
+        <w:rPr>
+          <w:sz w:val="20"/>
+          <w:lang w:val="en-GB"/>
+        </w:rPr>
+        <w:t>.</w:t>
       </w:r>
     </w:p>
     <w:p>
@@ -1030,6 +1124,7 @@
         </w:rPr>
         <w:t xml:space="preserve">Para tal, o utilizador tem de escolher qual a molécula que pretende explorar, selecionando uma das três opções possíveis: </w:t>
       </w:r>
+      <w:proofErr w:type="spellStart"/>
       <w:r>
         <w:rPr>
           <w:rFonts w:ascii="Times New Roman" w:eastAsia="Times New Roman" w:hAnsi="Times New Roman" w:cs="Times New Roman"/>
@@ -1041,6 +1136,7 @@
         </w:rPr>
         <w:t>Water</w:t>
       </w:r>
+      <w:proofErr w:type="spellEnd"/>
       <w:r>
         <w:rPr>
           <w:rFonts w:ascii="Times New Roman" w:eastAsia="Times New Roman" w:hAnsi="Times New Roman" w:cs="Times New Roman"/>
@@ -1050,6 +1146,7 @@
         </w:rPr>
         <w:t xml:space="preserve">, </w:t>
       </w:r>
+      <w:proofErr w:type="spellStart"/>
       <w:r>
         <w:rPr>
           <w:rFonts w:ascii="Times New Roman" w:eastAsia="Times New Roman" w:hAnsi="Times New Roman" w:cs="Times New Roman"/>
@@ -1059,35 +1156,9 @@
           <w:szCs w:val="20"/>
           <w:lang w:eastAsia="pt-PT"/>
         </w:rPr>
-        <w:t>Carbon Dioxide</w:t>
-      </w:r>
-      <w:r>
-        <w:rPr>
-          <w:rFonts w:ascii="Times New Roman" w:eastAsia="Times New Roman" w:hAnsi="Times New Roman" w:cs="Times New Roman"/>
-          <w:sz w:val="20"/>
-          <w:szCs w:val="20"/>
-          <w:lang w:eastAsia="pt-PT"/>
-        </w:rPr>
-        <w:t xml:space="preserve"> ou</w:t>
-      </w:r>
-      <w:r>
-        <w:rPr>
-          <w:rFonts w:ascii="Times New Roman" w:eastAsia="Times New Roman" w:hAnsi="Times New Roman" w:cs="Times New Roman"/>
-          <w:sz w:val="20"/>
-          <w:szCs w:val="20"/>
-          <w:lang w:eastAsia="pt-PT"/>
-        </w:rPr>
-        <w:t xml:space="preserve"> </w:t>
-      </w:r>
-      <w:r>
-        <w:rPr>
-          <w:rFonts w:ascii="Times New Roman" w:eastAsia="Times New Roman" w:hAnsi="Times New Roman" w:cs="Times New Roman"/>
-          <w:sz w:val="20"/>
-          <w:szCs w:val="20"/>
-          <w:lang w:eastAsia="pt-PT"/>
-        </w:rPr>
-        <w:t>“</w:t>
-      </w:r>
+        <w:t>Carbon</w:t>
+      </w:r>
+      <w:proofErr w:type="spellEnd"/>
       <w:r>
         <w:rPr>
           <w:rFonts w:ascii="Times New Roman" w:eastAsia="Times New Roman" w:hAnsi="Times New Roman" w:cs="Times New Roman"/>
@@ -1097,6 +1168,57 @@
           <w:szCs w:val="20"/>
           <w:lang w:eastAsia="pt-PT"/>
         </w:rPr>
+        <w:t xml:space="preserve"> </w:t>
+      </w:r>
+      <w:proofErr w:type="spellStart"/>
+      <w:r>
+        <w:rPr>
+          <w:rFonts w:ascii="Times New Roman" w:eastAsia="Times New Roman" w:hAnsi="Times New Roman" w:cs="Times New Roman"/>
+          <w:i/>
+          <w:iCs/>
+          <w:sz w:val="20"/>
+          <w:szCs w:val="20"/>
+          <w:lang w:eastAsia="pt-PT"/>
+        </w:rPr>
+        <w:t>Dioxide</w:t>
+      </w:r>
+      <w:proofErr w:type="spellEnd"/>
+      <w:r>
+        <w:rPr>
+          <w:rFonts w:ascii="Times New Roman" w:eastAsia="Times New Roman" w:hAnsi="Times New Roman" w:cs="Times New Roman"/>
+          <w:sz w:val="20"/>
+          <w:szCs w:val="20"/>
+          <w:lang w:eastAsia="pt-PT"/>
+        </w:rPr>
+        <w:t xml:space="preserve"> ou</w:t>
+      </w:r>
+      <w:r>
+        <w:rPr>
+          <w:rFonts w:ascii="Times New Roman" w:eastAsia="Times New Roman" w:hAnsi="Times New Roman" w:cs="Times New Roman"/>
+          <w:sz w:val="20"/>
+          <w:szCs w:val="20"/>
+          <w:lang w:eastAsia="pt-PT"/>
+        </w:rPr>
+        <w:t xml:space="preserve"> </w:t>
+      </w:r>
+      <w:r>
+        <w:rPr>
+          <w:rFonts w:ascii="Times New Roman" w:eastAsia="Times New Roman" w:hAnsi="Times New Roman" w:cs="Times New Roman"/>
+          <w:sz w:val="20"/>
+          <w:szCs w:val="20"/>
+          <w:lang w:eastAsia="pt-PT"/>
+        </w:rPr>
+        <w:t>“</w:t>
+      </w:r>
+      <w:r>
+        <w:rPr>
+          <w:rFonts w:ascii="Times New Roman" w:eastAsia="Times New Roman" w:hAnsi="Times New Roman" w:cs="Times New Roman"/>
+          <w:i/>
+          <w:iCs/>
+          <w:sz w:val="20"/>
+          <w:szCs w:val="20"/>
+          <w:lang w:eastAsia="pt-PT"/>
+        </w:rPr>
         <w:t>+</w:t>
       </w:r>
       <w:r>
@@ -1116,6 +1238,34 @@
           <w:lang w:eastAsia="pt-PT"/>
         </w:rPr>
         <w:t xml:space="preserve"> (figura 1).</w:t>
+      </w:r>
+    </w:p>
+    <w:p>
+      <w:pPr>
+        <w:pStyle w:val="Ttulo2"/>
+        <w:spacing w:before="400" w:after="200"/>
+        <w:ind w:left="357" w:hanging="357"/>
+        <w:rPr>
+          <w:b/>
+          <w:bCs/>
+        </w:rPr>
+      </w:pPr>
+      <w:r>
+        <w:rPr>
+          <w:b/>
+          <w:bCs/>
+        </w:rPr>
+        <w:t>A</w:t>
+      </w:r>
+      <w:r>
+        <w:t xml:space="preserve">. </w:t>
+      </w:r>
+      <w:r>
+        <w:rPr>
+          <w:b/>
+          <w:bCs/>
+        </w:rPr>
+        <w:t>Visualização de uma molécula</w:t>
       </w:r>
     </w:p>
     <w:p>
@@ -1130,25 +1280,118 @@
           <w:lang w:eastAsia="pt-PT"/>
         </w:rPr>
       </w:pPr>
-    </w:p>
-    <w:p>
-      <w:pPr>
-        <w:pStyle w:val="Ttulo2"/>
-        <w:spacing w:before="0" w:after="100" w:line="276" w:lineRule="auto"/>
-        <w:ind w:left="284" w:hanging="215"/>
-        <w:rPr>
-          <w:i w:val="0"/>
+      <w:r>
+        <w:rPr>
+          <w:rFonts w:ascii="Times New Roman" w:eastAsia="Times New Roman" w:hAnsi="Times New Roman" w:cs="Times New Roman"/>
+          <w:sz w:val="20"/>
+          <w:szCs w:val="20"/>
+          <w:lang w:eastAsia="pt-PT"/>
+        </w:rPr>
+        <w:t xml:space="preserve">Caso o utilizador escolha </w:t>
+      </w:r>
+      <w:proofErr w:type="spellStart"/>
+      <w:r>
+        <w:rPr>
+          <w:rFonts w:ascii="Times New Roman" w:eastAsia="Times New Roman" w:hAnsi="Times New Roman" w:cs="Times New Roman"/>
+          <w:i/>
           <w:iCs/>
-          <w:u w:val="single"/>
-        </w:rPr>
-      </w:pPr>
-      <w:r>
-        <w:rPr>
-          <w:i w:val="0"/>
+          <w:sz w:val="20"/>
+          <w:szCs w:val="20"/>
+          <w:lang w:eastAsia="pt-PT"/>
+        </w:rPr>
+        <w:t>Water</w:t>
+      </w:r>
+      <w:proofErr w:type="spellEnd"/>
+      <w:r>
+        <w:rPr>
+          <w:rFonts w:ascii="Times New Roman" w:eastAsia="Times New Roman" w:hAnsi="Times New Roman" w:cs="Times New Roman"/>
+          <w:sz w:val="20"/>
+          <w:szCs w:val="20"/>
+          <w:lang w:eastAsia="pt-PT"/>
+        </w:rPr>
+        <w:t xml:space="preserve"> ou </w:t>
+      </w:r>
+      <w:proofErr w:type="spellStart"/>
+      <w:r>
+        <w:rPr>
+          <w:rFonts w:ascii="Times New Roman" w:eastAsia="Times New Roman" w:hAnsi="Times New Roman" w:cs="Times New Roman"/>
+          <w:i/>
           <w:iCs/>
-          <w:u w:val="single"/>
-        </w:rPr>
-        <w:t>Visualização de uma molécula</w:t>
+          <w:sz w:val="20"/>
+          <w:szCs w:val="20"/>
+          <w:lang w:eastAsia="pt-PT"/>
+        </w:rPr>
+        <w:t>Carbon</w:t>
+      </w:r>
+      <w:proofErr w:type="spellEnd"/>
+      <w:r>
+        <w:rPr>
+          <w:rFonts w:ascii="Times New Roman" w:eastAsia="Times New Roman" w:hAnsi="Times New Roman" w:cs="Times New Roman"/>
+          <w:i/>
+          <w:iCs/>
+          <w:sz w:val="20"/>
+          <w:szCs w:val="20"/>
+          <w:lang w:eastAsia="pt-PT"/>
+        </w:rPr>
+        <w:t xml:space="preserve"> </w:t>
+      </w:r>
+      <w:proofErr w:type="spellStart"/>
+      <w:r>
+        <w:rPr>
+          <w:rFonts w:ascii="Times New Roman" w:eastAsia="Times New Roman" w:hAnsi="Times New Roman" w:cs="Times New Roman"/>
+          <w:i/>
+          <w:iCs/>
+          <w:sz w:val="20"/>
+          <w:szCs w:val="20"/>
+          <w:lang w:eastAsia="pt-PT"/>
+        </w:rPr>
+        <w:t>Dioxide</w:t>
+      </w:r>
+      <w:proofErr w:type="spellEnd"/>
+      <w:r>
+        <w:rPr>
+          <w:rFonts w:ascii="Times New Roman" w:eastAsia="Times New Roman" w:hAnsi="Times New Roman" w:cs="Times New Roman"/>
+          <w:sz w:val="20"/>
+          <w:szCs w:val="20"/>
+          <w:lang w:eastAsia="pt-PT"/>
+        </w:rPr>
+        <w:t xml:space="preserve">, </w:t>
+      </w:r>
+      <w:r>
+        <w:rPr>
+          <w:rFonts w:ascii="Times New Roman" w:eastAsia="Times New Roman" w:hAnsi="Times New Roman" w:cs="Times New Roman"/>
+          <w:sz w:val="20"/>
+          <w:szCs w:val="20"/>
+          <w:lang w:eastAsia="pt-PT"/>
+        </w:rPr>
+        <w:t xml:space="preserve">a molécula </w:t>
+      </w:r>
+      <w:r>
+        <w:rPr>
+          <w:rFonts w:ascii="Times New Roman" w:eastAsia="Times New Roman" w:hAnsi="Times New Roman" w:cs="Times New Roman"/>
+          <w:sz w:val="20"/>
+          <w:szCs w:val="20"/>
+          <w:lang w:eastAsia="pt-PT"/>
+        </w:rPr>
+        <w:t xml:space="preserve">será apresentada em </w:t>
+      </w:r>
+      <w:r>
+        <w:rPr>
+          <w:rFonts w:ascii="Times New Roman" w:eastAsia="Times New Roman" w:hAnsi="Times New Roman" w:cs="Times New Roman"/>
+          <w:sz w:val="20"/>
+          <w:szCs w:val="20"/>
+          <w:lang w:eastAsia="pt-PT"/>
+        </w:rPr>
+        <w:t>3D (figura 2).</w:t>
+      </w:r>
+      <w:r>
+        <w:rPr>
+          <w:rFonts w:ascii="Times New Roman" w:eastAsia="Times New Roman" w:hAnsi="Times New Roman" w:cs="Times New Roman"/>
+          <w:sz w:val="20"/>
+          <w:szCs w:val="20"/>
+          <w:lang w:eastAsia="pt-PT"/>
+        </w:rPr>
+        <w:t xml:space="preserve"> </w:t>
       </w:r>
     </w:p>
     <w:p>
@@ -1170,74 +1413,52 @@
           <w:szCs w:val="20"/>
           <w:lang w:eastAsia="pt-PT"/>
         </w:rPr>
-        <w:t xml:space="preserve">Caso o utilizador escolha </w:t>
-      </w:r>
-      <w:r>
-        <w:rPr>
-          <w:rFonts w:ascii="Times New Roman" w:eastAsia="Times New Roman" w:hAnsi="Times New Roman" w:cs="Times New Roman"/>
-          <w:i/>
-          <w:iCs/>
-          <w:sz w:val="20"/>
-          <w:szCs w:val="20"/>
-          <w:lang w:eastAsia="pt-PT"/>
-        </w:rPr>
-        <w:t>Water</w:t>
-      </w:r>
-      <w:r>
-        <w:rPr>
-          <w:rFonts w:ascii="Times New Roman" w:eastAsia="Times New Roman" w:hAnsi="Times New Roman" w:cs="Times New Roman"/>
-          <w:sz w:val="20"/>
-          <w:szCs w:val="20"/>
-          <w:lang w:eastAsia="pt-PT"/>
-        </w:rPr>
-        <w:t xml:space="preserve"> ou </w:t>
-      </w:r>
-      <w:r>
-        <w:rPr>
-          <w:rFonts w:ascii="Times New Roman" w:eastAsia="Times New Roman" w:hAnsi="Times New Roman" w:cs="Times New Roman"/>
-          <w:i/>
-          <w:iCs/>
-          <w:sz w:val="20"/>
-          <w:szCs w:val="20"/>
-          <w:lang w:eastAsia="pt-PT"/>
-        </w:rPr>
-        <w:t>Carbon Dioxide</w:t>
-      </w:r>
-      <w:r>
-        <w:rPr>
-          <w:rFonts w:ascii="Times New Roman" w:eastAsia="Times New Roman" w:hAnsi="Times New Roman" w:cs="Times New Roman"/>
-          <w:sz w:val="20"/>
-          <w:szCs w:val="20"/>
-          <w:lang w:eastAsia="pt-PT"/>
-        </w:rPr>
-        <w:t xml:space="preserve">, </w:t>
-      </w:r>
-      <w:r>
-        <w:rPr>
-          <w:rFonts w:ascii="Times New Roman" w:eastAsia="Times New Roman" w:hAnsi="Times New Roman" w:cs="Times New Roman"/>
-          <w:sz w:val="20"/>
-          <w:szCs w:val="20"/>
-          <w:lang w:eastAsia="pt-PT"/>
-        </w:rPr>
-        <w:t xml:space="preserve">a molécula </w:t>
-      </w:r>
-      <w:r>
-        <w:rPr>
-          <w:rFonts w:ascii="Times New Roman" w:eastAsia="Times New Roman" w:hAnsi="Times New Roman" w:cs="Times New Roman"/>
-          <w:sz w:val="20"/>
-          <w:szCs w:val="20"/>
-          <w:lang w:eastAsia="pt-PT"/>
-        </w:rPr>
-        <w:t xml:space="preserve">será apresentada em </w:t>
-      </w:r>
-      <w:r>
-        <w:rPr>
-          <w:rFonts w:ascii="Times New Roman" w:eastAsia="Times New Roman" w:hAnsi="Times New Roman" w:cs="Times New Roman"/>
-          <w:sz w:val="20"/>
-          <w:szCs w:val="20"/>
-          <w:lang w:eastAsia="pt-PT"/>
-        </w:rPr>
-        <w:t>3D (figura 2).</w:t>
+        <w:t xml:space="preserve">Caso contrário, </w:t>
+      </w:r>
+      <w:r>
+        <w:rPr>
+          <w:rFonts w:ascii="Times New Roman" w:eastAsia="Times New Roman" w:hAnsi="Times New Roman" w:cs="Times New Roman"/>
+          <w:sz w:val="20"/>
+          <w:szCs w:val="20"/>
+          <w:lang w:eastAsia="pt-PT"/>
+        </w:rPr>
+        <w:t xml:space="preserve">para poder visualizar a molécula, terá de </w:t>
+      </w:r>
+      <w:r>
+        <w:rPr>
+          <w:rFonts w:ascii="Times New Roman" w:eastAsia="Times New Roman" w:hAnsi="Times New Roman" w:cs="Times New Roman"/>
+          <w:sz w:val="20"/>
+          <w:szCs w:val="20"/>
+          <w:lang w:eastAsia="pt-PT"/>
+        </w:rPr>
+        <w:t xml:space="preserve">clicar no botão “Escolher ficheiro” e </w:t>
+      </w:r>
+      <w:r>
+        <w:rPr>
+          <w:rFonts w:ascii="Times New Roman" w:eastAsia="Times New Roman" w:hAnsi="Times New Roman" w:cs="Times New Roman"/>
+          <w:sz w:val="20"/>
+          <w:szCs w:val="20"/>
+          <w:lang w:eastAsia="pt-PT"/>
+        </w:rPr>
+        <w:t>selecionar</w:t>
+      </w:r>
+      <w:r>
+        <w:rPr>
+          <w:rFonts w:ascii="Times New Roman" w:eastAsia="Times New Roman" w:hAnsi="Times New Roman" w:cs="Times New Roman"/>
+          <w:sz w:val="20"/>
+          <w:szCs w:val="20"/>
+          <w:lang w:eastAsia="pt-PT"/>
+        </w:rPr>
+        <w:t xml:space="preserve"> o ficheiro correspondente </w:t>
+      </w:r>
+      <w:r>
+        <w:rPr>
+          <w:rFonts w:ascii="Times New Roman" w:eastAsia="Times New Roman" w:hAnsi="Times New Roman" w:cs="Times New Roman"/>
+          <w:sz w:val="20"/>
+          <w:szCs w:val="20"/>
+          <w:lang w:eastAsia="pt-PT"/>
+        </w:rPr>
+        <w:t>à nova molécula</w:t>
       </w:r>
       <w:r>
         <w:rPr>
@@ -1255,81 +1476,34 @@
           <w:szCs w:val="20"/>
           <w:lang w:eastAsia="pt-PT"/>
         </w:rPr>
-        <w:t xml:space="preserve">Caso o utilizador escolha </w:t>
-      </w:r>
-      <w:r>
-        <w:rPr>
-          <w:rFonts w:ascii="Times New Roman" w:eastAsia="Times New Roman" w:hAnsi="Times New Roman" w:cs="Times New Roman"/>
-          <w:sz w:val="20"/>
-          <w:szCs w:val="20"/>
-          <w:lang w:eastAsia="pt-PT"/>
-        </w:rPr>
-        <w:t>“</w:t>
-      </w:r>
-      <w:r>
-        <w:rPr>
-          <w:rFonts w:ascii="Times New Roman" w:eastAsia="Times New Roman" w:hAnsi="Times New Roman" w:cs="Times New Roman"/>
-          <w:i/>
-          <w:iCs/>
-          <w:sz w:val="20"/>
-          <w:szCs w:val="20"/>
-          <w:lang w:eastAsia="pt-PT"/>
-        </w:rPr>
-        <w:t>+</w:t>
-      </w:r>
-      <w:r>
-        <w:rPr>
-          <w:rFonts w:ascii="Times New Roman" w:eastAsia="Times New Roman" w:hAnsi="Times New Roman" w:cs="Times New Roman"/>
-          <w:sz w:val="20"/>
-          <w:szCs w:val="20"/>
-          <w:lang w:eastAsia="pt-PT"/>
-        </w:rPr>
-        <w:t>”</w:t>
-      </w:r>
-      <w:r>
-        <w:rPr>
-          <w:rFonts w:ascii="Times New Roman" w:eastAsia="Times New Roman" w:hAnsi="Times New Roman" w:cs="Times New Roman"/>
-          <w:sz w:val="20"/>
-          <w:szCs w:val="20"/>
-          <w:lang w:eastAsia="pt-PT"/>
-        </w:rPr>
-        <w:t xml:space="preserve">, para poder visualizar a molécula, terá de escolher o ficheiro correspondente </w:t>
-      </w:r>
-      <w:r>
-        <w:rPr>
-          <w:rFonts w:ascii="Times New Roman" w:eastAsia="Times New Roman" w:hAnsi="Times New Roman" w:cs="Times New Roman"/>
-          <w:sz w:val="20"/>
-          <w:szCs w:val="20"/>
-          <w:lang w:eastAsia="pt-PT"/>
-        </w:rPr>
-        <w:t>à nova molécula</w:t>
-      </w:r>
-      <w:r>
-        <w:rPr>
-          <w:rFonts w:ascii="Times New Roman" w:eastAsia="Times New Roman" w:hAnsi="Times New Roman" w:cs="Times New Roman"/>
-          <w:sz w:val="20"/>
-          <w:szCs w:val="20"/>
-          <w:lang w:eastAsia="pt-PT"/>
-        </w:rPr>
-        <w:t xml:space="preserve">. Depois de selecionar o ficheiro, a molécula será </w:t>
-      </w:r>
-      <w:r>
-        <w:rPr>
-          <w:rFonts w:ascii="Times New Roman" w:eastAsia="Times New Roman" w:hAnsi="Times New Roman" w:cs="Times New Roman"/>
-          <w:sz w:val="20"/>
-          <w:szCs w:val="20"/>
-          <w:lang w:eastAsia="pt-PT"/>
-        </w:rPr>
-        <w:t xml:space="preserve">apresentada em </w:t>
-      </w:r>
-      <w:r>
-        <w:rPr>
-          <w:rFonts w:ascii="Times New Roman" w:eastAsia="Times New Roman" w:hAnsi="Times New Roman" w:cs="Times New Roman"/>
-          <w:sz w:val="20"/>
-          <w:szCs w:val="20"/>
-          <w:lang w:eastAsia="pt-PT"/>
-        </w:rPr>
-        <w:t>3D (figura 3).</w:t>
+        <w:t>(figura 3)</w:t>
+      </w:r>
+      <w:r>
+        <w:rPr>
+          <w:rFonts w:ascii="Times New Roman" w:eastAsia="Times New Roman" w:hAnsi="Times New Roman" w:cs="Times New Roman"/>
+          <w:sz w:val="20"/>
+          <w:szCs w:val="20"/>
+          <w:lang w:eastAsia="pt-PT"/>
+        </w:rPr>
+        <w:t xml:space="preserve"> e, só depois, é que a molécula é ap</w:t>
+      </w:r>
+      <w:r>
+        <w:rPr>
+          <w:rFonts w:ascii="Times New Roman" w:eastAsia="Times New Roman" w:hAnsi="Times New Roman" w:cs="Times New Roman"/>
+          <w:sz w:val="20"/>
+          <w:szCs w:val="20"/>
+          <w:lang w:eastAsia="pt-PT"/>
+        </w:rPr>
+        <w:t xml:space="preserve">resentada em </w:t>
+      </w:r>
+      <w:r>
+        <w:rPr>
+          <w:rFonts w:ascii="Times New Roman" w:eastAsia="Times New Roman" w:hAnsi="Times New Roman" w:cs="Times New Roman"/>
+          <w:sz w:val="20"/>
+          <w:szCs w:val="20"/>
+          <w:lang w:eastAsia="pt-PT"/>
+        </w:rPr>
+        <w:t>3D.</w:t>
       </w:r>
     </w:p>
     <w:p>
@@ -1344,140 +1518,28 @@
           <w:lang w:eastAsia="pt-PT"/>
         </w:rPr>
       </w:pPr>
-      <w:r>
-        <w:rPr>
-          <w:rFonts w:ascii="Times New Roman" w:eastAsia="Times New Roman" w:hAnsi="Times New Roman" w:cs="Times New Roman"/>
-          <w:sz w:val="20"/>
-          <w:szCs w:val="20"/>
-          <w:lang w:eastAsia="pt-PT"/>
-        </w:rPr>
-        <w:t xml:space="preserve">Existem </w:t>
-      </w:r>
-      <w:r>
-        <w:rPr>
-          <w:rFonts w:ascii="Times New Roman" w:eastAsia="Times New Roman" w:hAnsi="Times New Roman" w:cs="Times New Roman"/>
-          <w:sz w:val="20"/>
-          <w:szCs w:val="20"/>
-          <w:lang w:eastAsia="pt-PT"/>
-        </w:rPr>
-        <w:t xml:space="preserve">várias </w:t>
-      </w:r>
-      <w:r>
-        <w:rPr>
-          <w:rFonts w:ascii="Times New Roman" w:eastAsia="Times New Roman" w:hAnsi="Times New Roman" w:cs="Times New Roman"/>
-          <w:sz w:val="20"/>
-          <w:szCs w:val="20"/>
-          <w:lang w:eastAsia="pt-PT"/>
-        </w:rPr>
-        <w:t>opções possíveis de interação</w:t>
-      </w:r>
-      <w:r>
-        <w:rPr>
-          <w:rFonts w:ascii="Times New Roman" w:eastAsia="Times New Roman" w:hAnsi="Times New Roman" w:cs="Times New Roman"/>
-          <w:sz w:val="20"/>
-          <w:szCs w:val="20"/>
-          <w:lang w:eastAsia="pt-PT"/>
-        </w:rPr>
-        <w:t xml:space="preserve"> com o sistema</w:t>
-      </w:r>
-      <w:r>
-        <w:rPr>
-          <w:rFonts w:ascii="Times New Roman" w:eastAsia="Times New Roman" w:hAnsi="Times New Roman" w:cs="Times New Roman"/>
-          <w:sz w:val="20"/>
-          <w:szCs w:val="20"/>
-          <w:lang w:eastAsia="pt-PT"/>
-        </w:rPr>
-        <w:t>:</w:t>
-      </w:r>
-      <w:r>
-        <w:rPr>
-          <w:rFonts w:ascii="Times New Roman" w:eastAsia="Times New Roman" w:hAnsi="Times New Roman" w:cs="Times New Roman"/>
-          <w:sz w:val="20"/>
-          <w:szCs w:val="20"/>
-          <w:lang w:eastAsia="pt-PT"/>
-        </w:rPr>
-        <w:t xml:space="preserve"> alteração do movimento de rotação, alteração do movimento de translação, alteração da </w:t>
-      </w:r>
-      <w:r>
-        <w:rPr>
-          <w:rFonts w:ascii="Times New Roman" w:eastAsia="Times New Roman" w:hAnsi="Times New Roman" w:cs="Times New Roman"/>
-          <w:sz w:val="20"/>
-          <w:szCs w:val="20"/>
-          <w:lang w:eastAsia="pt-PT"/>
-        </w:rPr>
-        <w:t>velocidade,</w:t>
-      </w:r>
-      <w:r>
-        <w:rPr>
-          <w:rFonts w:ascii="Times New Roman" w:eastAsia="Times New Roman" w:hAnsi="Times New Roman" w:cs="Times New Roman"/>
-          <w:sz w:val="20"/>
-          <w:szCs w:val="20"/>
-          <w:lang w:eastAsia="pt-PT"/>
-        </w:rPr>
-        <w:t xml:space="preserve"> alteração do </w:t>
-      </w:r>
-      <w:r>
-        <w:rPr>
-          <w:rFonts w:ascii="Times New Roman" w:eastAsia="Times New Roman" w:hAnsi="Times New Roman" w:cs="Times New Roman"/>
-          <w:sz w:val="20"/>
-          <w:szCs w:val="20"/>
-          <w:lang w:eastAsia="pt-PT"/>
-        </w:rPr>
-        <w:t>deslocamento</w:t>
-      </w:r>
-      <w:r>
-        <w:rPr>
-          <w:rFonts w:ascii="Times New Roman" w:eastAsia="Times New Roman" w:hAnsi="Times New Roman" w:cs="Times New Roman"/>
-          <w:sz w:val="20"/>
-          <w:szCs w:val="20"/>
-          <w:lang w:eastAsia="pt-PT"/>
-        </w:rPr>
-        <w:t xml:space="preserve">, </w:t>
-      </w:r>
-      <w:r>
-        <w:rPr>
-          <w:rFonts w:ascii="Times New Roman" w:eastAsia="Times New Roman" w:hAnsi="Times New Roman" w:cs="Times New Roman"/>
-          <w:sz w:val="20"/>
-          <w:szCs w:val="20"/>
-          <w:lang w:eastAsia="pt-PT"/>
-        </w:rPr>
-        <w:t>ampliação</w:t>
-      </w:r>
-      <w:r>
-        <w:rPr>
-          <w:rFonts w:ascii="Times New Roman" w:eastAsia="Times New Roman" w:hAnsi="Times New Roman" w:cs="Times New Roman"/>
-          <w:sz w:val="20"/>
-          <w:szCs w:val="20"/>
-          <w:lang w:eastAsia="pt-PT"/>
-        </w:rPr>
-        <w:t xml:space="preserve"> ou redução</w:t>
-      </w:r>
-      <w:r>
-        <w:rPr>
-          <w:rFonts w:ascii="Times New Roman" w:eastAsia="Times New Roman" w:hAnsi="Times New Roman" w:cs="Times New Roman"/>
-          <w:sz w:val="20"/>
-          <w:szCs w:val="20"/>
-          <w:lang w:eastAsia="pt-PT"/>
-        </w:rPr>
-        <w:t xml:space="preserve"> da molécula</w:t>
-      </w:r>
-      <w:r>
-        <w:rPr>
-          <w:rFonts w:ascii="Times New Roman" w:eastAsia="Times New Roman" w:hAnsi="Times New Roman" w:cs="Times New Roman"/>
-          <w:sz w:val="20"/>
-          <w:szCs w:val="20"/>
-          <w:lang w:eastAsia="pt-PT"/>
-        </w:rPr>
-        <w:t xml:space="preserve">, iniciar e parar o movimento e reset da </w:t>
-      </w:r>
-      <w:r>
-        <w:rPr>
-          <w:rFonts w:ascii="Times New Roman" w:eastAsia="Times New Roman" w:hAnsi="Times New Roman" w:cs="Times New Roman"/>
-          <w:sz w:val="20"/>
-          <w:szCs w:val="20"/>
-          <w:lang w:eastAsia="pt-PT"/>
-        </w:rPr>
-        <w:t>molécula (figura 4).</w:t>
+    </w:p>
+    <w:p>
+      <w:pPr>
+        <w:pStyle w:val="Ttulo3"/>
+        <w:spacing w:before="0" w:after="100"/>
+        <w:rPr>
+          <w:rFonts w:ascii="Times New Roman" w:eastAsia="Times New Roman" w:hAnsi="Times New Roman" w:cs="Times New Roman"/>
+          <w:color w:val="auto"/>
+          <w:sz w:val="20"/>
+          <w:szCs w:val="20"/>
+          <w:lang w:eastAsia="pt-PT"/>
+        </w:rPr>
+      </w:pPr>
+      <w:r>
+        <w:rPr>
+          <w:rFonts w:ascii="Times New Roman" w:hAnsi="Times New Roman" w:cs="Times New Roman"/>
+          <w:color w:val="auto"/>
+          <w:sz w:val="20"/>
+          <w:szCs w:val="20"/>
+          <w:u w:val="single"/>
+        </w:rPr>
+        <w:t>Funcionalidades</w:t>
       </w:r>
     </w:p>
     <w:p>
@@ -1499,7 +1561,200 @@
           <w:szCs w:val="20"/>
           <w:lang w:eastAsia="pt-PT"/>
         </w:rPr>
-        <w:t>Inicialmente, a molécula encontra-se em movimento: movimento de translação em torno dos eixos XX e YY e movimento de rotação em torno do eixo XX.</w:t>
+        <w:t xml:space="preserve">Existem </w:t>
+      </w:r>
+      <w:r>
+        <w:rPr>
+          <w:rFonts w:ascii="Times New Roman" w:eastAsia="Times New Roman" w:hAnsi="Times New Roman" w:cs="Times New Roman"/>
+          <w:sz w:val="20"/>
+          <w:szCs w:val="20"/>
+          <w:lang w:eastAsia="pt-PT"/>
+        </w:rPr>
+        <w:t xml:space="preserve">várias </w:t>
+      </w:r>
+      <w:r>
+        <w:rPr>
+          <w:rFonts w:ascii="Times New Roman" w:eastAsia="Times New Roman" w:hAnsi="Times New Roman" w:cs="Times New Roman"/>
+          <w:sz w:val="20"/>
+          <w:szCs w:val="20"/>
+          <w:lang w:eastAsia="pt-PT"/>
+        </w:rPr>
+        <w:t>opções possíveis de interação</w:t>
+      </w:r>
+      <w:r>
+        <w:rPr>
+          <w:rFonts w:ascii="Times New Roman" w:eastAsia="Times New Roman" w:hAnsi="Times New Roman" w:cs="Times New Roman"/>
+          <w:sz w:val="20"/>
+          <w:szCs w:val="20"/>
+          <w:lang w:eastAsia="pt-PT"/>
+        </w:rPr>
+        <w:t xml:space="preserve"> com o sistema</w:t>
+      </w:r>
+      <w:r>
+        <w:rPr>
+          <w:rFonts w:ascii="Times New Roman" w:eastAsia="Times New Roman" w:hAnsi="Times New Roman" w:cs="Times New Roman"/>
+          <w:sz w:val="20"/>
+          <w:szCs w:val="20"/>
+          <w:lang w:eastAsia="pt-PT"/>
+        </w:rPr>
+        <w:t>:</w:t>
+      </w:r>
+      <w:r>
+        <w:rPr>
+          <w:rFonts w:ascii="Times New Roman" w:eastAsia="Times New Roman" w:hAnsi="Times New Roman" w:cs="Times New Roman"/>
+          <w:sz w:val="20"/>
+          <w:szCs w:val="20"/>
+          <w:lang w:eastAsia="pt-PT"/>
+        </w:rPr>
+        <w:t xml:space="preserve"> </w:t>
+      </w:r>
+      <w:r>
+        <w:rPr>
+          <w:rFonts w:ascii="Times New Roman" w:eastAsia="Times New Roman" w:hAnsi="Times New Roman" w:cs="Times New Roman"/>
+          <w:sz w:val="20"/>
+          <w:szCs w:val="20"/>
+          <w:lang w:eastAsia="pt-PT"/>
+        </w:rPr>
+        <w:t>iniciar e parar o movimento</w:t>
+      </w:r>
+      <w:r>
+        <w:rPr>
+          <w:rFonts w:ascii="Times New Roman" w:eastAsia="Times New Roman" w:hAnsi="Times New Roman" w:cs="Times New Roman"/>
+          <w:sz w:val="20"/>
+          <w:szCs w:val="20"/>
+          <w:lang w:eastAsia="pt-PT"/>
+        </w:rPr>
+        <w:t xml:space="preserve">, </w:t>
+      </w:r>
+      <w:r>
+        <w:rPr>
+          <w:rFonts w:ascii="Times New Roman" w:eastAsia="Times New Roman" w:hAnsi="Times New Roman" w:cs="Times New Roman"/>
+          <w:sz w:val="20"/>
+          <w:szCs w:val="20"/>
+          <w:lang w:eastAsia="pt-PT"/>
+        </w:rPr>
+        <w:t>alteração do movimento de translação</w:t>
+      </w:r>
+      <w:r>
+        <w:rPr>
+          <w:rFonts w:ascii="Times New Roman" w:eastAsia="Times New Roman" w:hAnsi="Times New Roman" w:cs="Times New Roman"/>
+          <w:sz w:val="20"/>
+          <w:szCs w:val="20"/>
+          <w:lang w:eastAsia="pt-PT"/>
+        </w:rPr>
+        <w:t xml:space="preserve">, </w:t>
+      </w:r>
+      <w:r>
+        <w:rPr>
+          <w:rFonts w:ascii="Times New Roman" w:eastAsia="Times New Roman" w:hAnsi="Times New Roman" w:cs="Times New Roman"/>
+          <w:sz w:val="20"/>
+          <w:szCs w:val="20"/>
+          <w:lang w:eastAsia="pt-PT"/>
+        </w:rPr>
+        <w:t xml:space="preserve">alteração do movimento de rotação, alteração da </w:t>
+      </w:r>
+      <w:r>
+        <w:rPr>
+          <w:rFonts w:ascii="Times New Roman" w:eastAsia="Times New Roman" w:hAnsi="Times New Roman" w:cs="Times New Roman"/>
+          <w:sz w:val="20"/>
+          <w:szCs w:val="20"/>
+          <w:lang w:eastAsia="pt-PT"/>
+        </w:rPr>
+        <w:t>velocidade,</w:t>
+      </w:r>
+      <w:r>
+        <w:rPr>
+          <w:rFonts w:ascii="Times New Roman" w:eastAsia="Times New Roman" w:hAnsi="Times New Roman" w:cs="Times New Roman"/>
+          <w:sz w:val="20"/>
+          <w:szCs w:val="20"/>
+          <w:lang w:eastAsia="pt-PT"/>
+        </w:rPr>
+        <w:t xml:space="preserve"> alteração </w:t>
+      </w:r>
+      <w:r>
+        <w:rPr>
+          <w:rFonts w:ascii="Times New Roman" w:eastAsia="Times New Roman" w:hAnsi="Times New Roman" w:cs="Times New Roman"/>
+          <w:sz w:val="20"/>
+          <w:szCs w:val="20"/>
+          <w:lang w:eastAsia="pt-PT"/>
+        </w:rPr>
+        <w:t>da posição da molécula</w:t>
+      </w:r>
+      <w:r>
+        <w:rPr>
+          <w:rFonts w:ascii="Times New Roman" w:eastAsia="Times New Roman" w:hAnsi="Times New Roman" w:cs="Times New Roman"/>
+          <w:sz w:val="20"/>
+          <w:szCs w:val="20"/>
+          <w:lang w:eastAsia="pt-PT"/>
+        </w:rPr>
+        <w:t xml:space="preserve">, </w:t>
+      </w:r>
+      <w:r>
+        <w:rPr>
+          <w:rFonts w:ascii="Times New Roman" w:eastAsia="Times New Roman" w:hAnsi="Times New Roman" w:cs="Times New Roman"/>
+          <w:sz w:val="20"/>
+          <w:szCs w:val="20"/>
+          <w:lang w:eastAsia="pt-PT"/>
+        </w:rPr>
+        <w:t xml:space="preserve">alteração do tamanho da molécula, alteração da projeção, alteração o modo de </w:t>
+      </w:r>
+      <w:proofErr w:type="spellStart"/>
+      <w:r>
+        <w:rPr>
+          <w:rFonts w:ascii="Times New Roman" w:eastAsia="Times New Roman" w:hAnsi="Times New Roman" w:cs="Times New Roman"/>
+          <w:sz w:val="20"/>
+          <w:szCs w:val="20"/>
+          <w:lang w:eastAsia="pt-PT"/>
+        </w:rPr>
+        <w:t>renderização</w:t>
+      </w:r>
+      <w:proofErr w:type="spellEnd"/>
+      <w:r>
+        <w:rPr>
+          <w:rFonts w:ascii="Times New Roman" w:eastAsia="Times New Roman" w:hAnsi="Times New Roman" w:cs="Times New Roman"/>
+          <w:sz w:val="20"/>
+          <w:szCs w:val="20"/>
+          <w:lang w:eastAsia="pt-PT"/>
+        </w:rPr>
+        <w:t xml:space="preserve"> </w:t>
+      </w:r>
+      <w:r>
+        <w:rPr>
+          <w:rFonts w:ascii="Times New Roman" w:eastAsia="Times New Roman" w:hAnsi="Times New Roman" w:cs="Times New Roman"/>
+          <w:sz w:val="20"/>
+          <w:szCs w:val="20"/>
+          <w:lang w:eastAsia="pt-PT"/>
+        </w:rPr>
+        <w:t xml:space="preserve">e </w:t>
+      </w:r>
+      <w:proofErr w:type="spellStart"/>
+      <w:r>
+        <w:rPr>
+          <w:rFonts w:ascii="Times New Roman" w:eastAsia="Times New Roman" w:hAnsi="Times New Roman" w:cs="Times New Roman"/>
+          <w:sz w:val="20"/>
+          <w:szCs w:val="20"/>
+          <w:lang w:eastAsia="pt-PT"/>
+        </w:rPr>
+        <w:t>reset</w:t>
+      </w:r>
+      <w:proofErr w:type="spellEnd"/>
+      <w:r>
+        <w:rPr>
+          <w:rFonts w:ascii="Times New Roman" w:eastAsia="Times New Roman" w:hAnsi="Times New Roman" w:cs="Times New Roman"/>
+          <w:sz w:val="20"/>
+          <w:szCs w:val="20"/>
+          <w:lang w:eastAsia="pt-PT"/>
+        </w:rPr>
+        <w:t xml:space="preserve"> da </w:t>
+      </w:r>
+      <w:r>
+        <w:rPr>
+          <w:rFonts w:ascii="Times New Roman" w:eastAsia="Times New Roman" w:hAnsi="Times New Roman" w:cs="Times New Roman"/>
+          <w:sz w:val="20"/>
+          <w:szCs w:val="20"/>
+          <w:lang w:eastAsia="pt-PT"/>
+        </w:rPr>
+        <w:t>molécula (figura 4).</w:t>
       </w:r>
     </w:p>
     <w:p>
@@ -1514,32 +1769,28 @@
           <w:lang w:eastAsia="pt-PT"/>
         </w:rPr>
       </w:pPr>
-      <w:r>
-        <w:rPr>
-          <w:rFonts w:ascii="Times New Roman" w:eastAsia="Times New Roman" w:hAnsi="Times New Roman" w:cs="Times New Roman"/>
-          <w:sz w:val="20"/>
-          <w:szCs w:val="20"/>
-          <w:lang w:eastAsia="pt-PT"/>
-        </w:rPr>
-        <w:t>R</w:t>
-      </w:r>
-      <w:r>
-        <w:rPr>
-          <w:rFonts w:ascii="Times New Roman" w:eastAsia="Times New Roman" w:hAnsi="Times New Roman" w:cs="Times New Roman"/>
-          <w:sz w:val="20"/>
-          <w:szCs w:val="20"/>
-          <w:lang w:eastAsia="pt-PT"/>
-        </w:rPr>
-        <w:t>elativamente ao movimento de rotação</w:t>
-      </w:r>
-      <w:r>
-        <w:rPr>
-          <w:rFonts w:ascii="Times New Roman" w:eastAsia="Times New Roman" w:hAnsi="Times New Roman" w:cs="Times New Roman"/>
-          <w:sz w:val="20"/>
-          <w:szCs w:val="20"/>
-          <w:lang w:eastAsia="pt-PT"/>
-        </w:rPr>
-        <w:t xml:space="preserve"> (apenas no eixo XX), este permite três interações diferentes: iniciar, parar e alterar a direção da rotação.</w:t>
+    </w:p>
+    <w:p>
+      <w:pPr>
+        <w:pStyle w:val="Ttulo3"/>
+        <w:spacing w:before="0" w:after="100"/>
+        <w:rPr>
+          <w:rFonts w:ascii="Times New Roman" w:hAnsi="Times New Roman" w:cs="Times New Roman"/>
+          <w:color w:val="auto"/>
+          <w:sz w:val="20"/>
+          <w:szCs w:val="20"/>
+          <w:u w:val="single"/>
+        </w:rPr>
+      </w:pPr>
+      <w:r>
+        <w:rPr>
+          <w:rFonts w:ascii="Times New Roman" w:hAnsi="Times New Roman" w:cs="Times New Roman"/>
+          <w:color w:val="auto"/>
+          <w:sz w:val="20"/>
+          <w:szCs w:val="20"/>
+          <w:u w:val="single"/>
+        </w:rPr>
+        <w:t>Movimento inicial</w:t>
       </w:r>
     </w:p>
     <w:p>
@@ -1561,70 +1812,31 @@
           <w:szCs w:val="20"/>
           <w:lang w:eastAsia="pt-PT"/>
         </w:rPr>
-        <w:t>Quanto</w:t>
-      </w:r>
-      <w:r>
-        <w:rPr>
-          <w:rFonts w:ascii="Times New Roman" w:eastAsia="Times New Roman" w:hAnsi="Times New Roman" w:cs="Times New Roman"/>
-          <w:sz w:val="20"/>
-          <w:szCs w:val="20"/>
-          <w:lang w:eastAsia="pt-PT"/>
-        </w:rPr>
-        <w:t xml:space="preserve"> ao movimento de </w:t>
-      </w:r>
-      <w:r>
-        <w:rPr>
-          <w:rFonts w:ascii="Times New Roman" w:eastAsia="Times New Roman" w:hAnsi="Times New Roman" w:cs="Times New Roman"/>
-          <w:sz w:val="20"/>
-          <w:szCs w:val="20"/>
-          <w:lang w:eastAsia="pt-PT"/>
-        </w:rPr>
-        <w:t>translação</w:t>
-      </w:r>
-      <w:r>
-        <w:rPr>
-          <w:rFonts w:ascii="Times New Roman" w:eastAsia="Times New Roman" w:hAnsi="Times New Roman" w:cs="Times New Roman"/>
-          <w:sz w:val="20"/>
-          <w:szCs w:val="20"/>
-          <w:lang w:eastAsia="pt-PT"/>
-        </w:rPr>
-        <w:t xml:space="preserve"> (nos eixos XX, YY e ZZ)</w:t>
-      </w:r>
-      <w:r>
-        <w:rPr>
-          <w:rFonts w:ascii="Times New Roman" w:eastAsia="Times New Roman" w:hAnsi="Times New Roman" w:cs="Times New Roman"/>
-          <w:sz w:val="20"/>
-          <w:szCs w:val="20"/>
-          <w:lang w:eastAsia="pt-PT"/>
-        </w:rPr>
-        <w:t>, este permite três interações diferentes</w:t>
-      </w:r>
-      <w:r>
-        <w:rPr>
-          <w:rFonts w:ascii="Times New Roman" w:eastAsia="Times New Roman" w:hAnsi="Times New Roman" w:cs="Times New Roman"/>
-          <w:sz w:val="20"/>
-          <w:szCs w:val="20"/>
-          <w:lang w:eastAsia="pt-PT"/>
-        </w:rPr>
-        <w:t xml:space="preserve"> para cada um dos eixos</w:t>
-      </w:r>
-      <w:r>
-        <w:rPr>
-          <w:rFonts w:ascii="Times New Roman" w:eastAsia="Times New Roman" w:hAnsi="Times New Roman" w:cs="Times New Roman"/>
-          <w:sz w:val="20"/>
-          <w:szCs w:val="20"/>
-          <w:lang w:eastAsia="pt-PT"/>
-        </w:rPr>
-        <w:t>: iniciar, parar e alterar a direção</w:t>
-      </w:r>
-      <w:r>
-        <w:rPr>
-          <w:rFonts w:ascii="Times New Roman" w:eastAsia="Times New Roman" w:hAnsi="Times New Roman" w:cs="Times New Roman"/>
-          <w:sz w:val="20"/>
-          <w:szCs w:val="20"/>
-          <w:lang w:eastAsia="pt-PT"/>
-        </w:rPr>
-        <w:t>.</w:t>
+        <w:t>Inicialmente, a molécula encontra-se em movimento: movimento de translação em torno dos eixos XX e YY e movimento de rotação em torno do eixo XX.</w:t>
+      </w:r>
+    </w:p>
+    <w:p>
+      <w:pPr>
+        <w:pStyle w:val="Ttulo3"/>
+        <w:spacing w:before="0" w:after="100"/>
+        <w:rPr>
+          <w:rFonts w:ascii="Times New Roman" w:hAnsi="Times New Roman" w:cs="Times New Roman"/>
+          <w:color w:val="auto"/>
+          <w:sz w:val="20"/>
+          <w:szCs w:val="20"/>
+          <w:u w:val="single"/>
+        </w:rPr>
+      </w:pPr>
+      <w:r>
+        <w:rPr>
+          <w:rFonts w:ascii="Times New Roman" w:hAnsi="Times New Roman" w:cs="Times New Roman"/>
+          <w:color w:val="auto"/>
+          <w:sz w:val="20"/>
+          <w:szCs w:val="20"/>
+          <w:u w:val="single"/>
+        </w:rPr>
+        <w:lastRenderedPageBreak/>
+        <w:t>Iniciar e parar o movimento</w:t>
       </w:r>
     </w:p>
     <w:p>
@@ -1646,26 +1858,25 @@
           <w:szCs w:val="20"/>
           <w:lang w:eastAsia="pt-PT"/>
         </w:rPr>
-        <w:lastRenderedPageBreak/>
-        <w:t xml:space="preserve">Na secção da velocidade, o utilizador pode </w:t>
-      </w:r>
-      <w:r>
-        <w:rPr>
-          <w:rFonts w:ascii="Times New Roman" w:eastAsia="Times New Roman" w:hAnsi="Times New Roman" w:cs="Times New Roman"/>
-          <w:sz w:val="20"/>
-          <w:szCs w:val="20"/>
-          <w:lang w:eastAsia="pt-PT"/>
-        </w:rPr>
-        <w:t>aumentar ou diminuir a velocidade do movimento da molécula.</w:t>
-      </w:r>
-      <w:r>
-        <w:rPr>
-          <w:rFonts w:ascii="Times New Roman" w:eastAsia="Times New Roman" w:hAnsi="Times New Roman" w:cs="Times New Roman"/>
-          <w:sz w:val="20"/>
-          <w:szCs w:val="20"/>
-          <w:lang w:eastAsia="pt-PT"/>
-        </w:rPr>
-        <w:t xml:space="preserve"> Cada alteração feita aplica-se a todos os movimentos, tanto de translação como de rotação.</w:t>
+        <w:t>Sempre que hou</w:t>
+      </w:r>
+      <w:r>
+        <w:rPr>
+          <w:rFonts w:ascii="Times New Roman" w:eastAsia="Times New Roman" w:hAnsi="Times New Roman" w:cs="Times New Roman"/>
+          <w:sz w:val="20"/>
+          <w:szCs w:val="20"/>
+          <w:lang w:eastAsia="pt-PT"/>
+        </w:rPr>
+        <w:t xml:space="preserve">ver qualquer </w:t>
+      </w:r>
+      <w:r>
+        <w:rPr>
+          <w:rFonts w:ascii="Times New Roman" w:eastAsia="Times New Roman" w:hAnsi="Times New Roman" w:cs="Times New Roman"/>
+          <w:sz w:val="20"/>
+          <w:szCs w:val="20"/>
+          <w:lang w:eastAsia="pt-PT"/>
+        </w:rPr>
+        <w:t xml:space="preserve">movimento a opção “stop” encontra-se ativa. </w:t>
       </w:r>
     </w:p>
     <w:p>
@@ -1687,25 +1898,216 @@
           <w:szCs w:val="20"/>
           <w:lang w:eastAsia="pt-PT"/>
         </w:rPr>
-        <w:t xml:space="preserve">No deslocamento, o utilizador pode </w:t>
-      </w:r>
-      <w:r>
-        <w:rPr>
-          <w:rFonts w:ascii="Times New Roman" w:eastAsia="Times New Roman" w:hAnsi="Times New Roman" w:cs="Times New Roman"/>
-          <w:sz w:val="20"/>
-          <w:szCs w:val="20"/>
-          <w:lang w:eastAsia="pt-PT"/>
-        </w:rPr>
-        <w:t>deslocar a molécula para cima, esquerda, direita ou baixo</w:t>
-      </w:r>
-      <w:r>
-        <w:rPr>
-          <w:rFonts w:ascii="Times New Roman" w:eastAsia="Times New Roman" w:hAnsi="Times New Roman" w:cs="Times New Roman"/>
-          <w:sz w:val="20"/>
-          <w:szCs w:val="20"/>
-          <w:lang w:eastAsia="pt-PT"/>
-        </w:rPr>
-        <w:t xml:space="preserve">. </w:t>
+        <w:t xml:space="preserve">Quando o utilizador </w:t>
+      </w:r>
+      <w:r>
+        <w:rPr>
+          <w:rFonts w:ascii="Times New Roman" w:eastAsia="Times New Roman" w:hAnsi="Times New Roman" w:cs="Times New Roman"/>
+          <w:sz w:val="20"/>
+          <w:szCs w:val="20"/>
+          <w:lang w:eastAsia="pt-PT"/>
+        </w:rPr>
+        <w:t>clicar em “stop”</w:t>
+      </w:r>
+      <w:r>
+        <w:rPr>
+          <w:rFonts w:ascii="Times New Roman" w:eastAsia="Times New Roman" w:hAnsi="Times New Roman" w:cs="Times New Roman"/>
+          <w:sz w:val="20"/>
+          <w:szCs w:val="20"/>
+          <w:lang w:eastAsia="pt-PT"/>
+        </w:rPr>
+        <w:t xml:space="preserve">, </w:t>
+      </w:r>
+      <w:r>
+        <w:rPr>
+          <w:rFonts w:ascii="Times New Roman" w:eastAsia="Times New Roman" w:hAnsi="Times New Roman" w:cs="Times New Roman"/>
+          <w:sz w:val="20"/>
+          <w:szCs w:val="20"/>
+          <w:lang w:eastAsia="pt-PT"/>
+        </w:rPr>
+        <w:t>todos os movimentos ativos até ao momento param</w:t>
+      </w:r>
+      <w:r>
+        <w:rPr>
+          <w:rFonts w:ascii="Times New Roman" w:eastAsia="Times New Roman" w:hAnsi="Times New Roman" w:cs="Times New Roman"/>
+          <w:sz w:val="20"/>
+          <w:szCs w:val="20"/>
+          <w:lang w:eastAsia="pt-PT"/>
+        </w:rPr>
+        <w:t xml:space="preserve"> e, q</w:t>
+      </w:r>
+      <w:r>
+        <w:rPr>
+          <w:rFonts w:ascii="Times New Roman" w:eastAsia="Times New Roman" w:hAnsi="Times New Roman" w:cs="Times New Roman"/>
+          <w:sz w:val="20"/>
+          <w:szCs w:val="20"/>
+          <w:lang w:eastAsia="pt-PT"/>
+        </w:rPr>
+        <w:t xml:space="preserve">uando o </w:t>
+      </w:r>
+      <w:r>
+        <w:rPr>
+          <w:rFonts w:ascii="Times New Roman" w:eastAsia="Times New Roman" w:hAnsi="Times New Roman" w:cs="Times New Roman"/>
+          <w:sz w:val="20"/>
+          <w:szCs w:val="20"/>
+          <w:lang w:eastAsia="pt-PT"/>
+        </w:rPr>
+        <w:t xml:space="preserve">utilizador </w:t>
+      </w:r>
+      <w:r>
+        <w:rPr>
+          <w:rFonts w:ascii="Times New Roman" w:eastAsia="Times New Roman" w:hAnsi="Times New Roman" w:cs="Times New Roman"/>
+          <w:sz w:val="20"/>
+          <w:szCs w:val="20"/>
+          <w:lang w:eastAsia="pt-PT"/>
+        </w:rPr>
+        <w:t>selecionar a opção “</w:t>
+      </w:r>
+      <w:proofErr w:type="spellStart"/>
+      <w:r>
+        <w:rPr>
+          <w:rFonts w:ascii="Times New Roman" w:eastAsia="Times New Roman" w:hAnsi="Times New Roman" w:cs="Times New Roman"/>
+          <w:sz w:val="20"/>
+          <w:szCs w:val="20"/>
+          <w:lang w:eastAsia="pt-PT"/>
+        </w:rPr>
+        <w:t>start</w:t>
+      </w:r>
+      <w:proofErr w:type="spellEnd"/>
+      <w:r>
+        <w:rPr>
+          <w:rFonts w:ascii="Times New Roman" w:eastAsia="Times New Roman" w:hAnsi="Times New Roman" w:cs="Times New Roman"/>
+          <w:sz w:val="20"/>
+          <w:szCs w:val="20"/>
+          <w:lang w:eastAsia="pt-PT"/>
+        </w:rPr>
+        <w:t>”</w:t>
+      </w:r>
+      <w:r>
+        <w:rPr>
+          <w:rFonts w:ascii="Times New Roman" w:eastAsia="Times New Roman" w:hAnsi="Times New Roman" w:cs="Times New Roman"/>
+          <w:sz w:val="20"/>
+          <w:szCs w:val="20"/>
+          <w:lang w:eastAsia="pt-PT"/>
+        </w:rPr>
+        <w:t xml:space="preserve">, a molécula </w:t>
+      </w:r>
+      <w:r>
+        <w:rPr>
+          <w:rFonts w:ascii="Times New Roman" w:eastAsia="Times New Roman" w:hAnsi="Times New Roman" w:cs="Times New Roman"/>
+          <w:sz w:val="20"/>
+          <w:szCs w:val="20"/>
+          <w:lang w:eastAsia="pt-PT"/>
+        </w:rPr>
+        <w:t>reinic</w:t>
+      </w:r>
+      <w:r>
+        <w:rPr>
+          <w:rFonts w:ascii="Times New Roman" w:eastAsia="Times New Roman" w:hAnsi="Times New Roman" w:cs="Times New Roman"/>
+          <w:sz w:val="20"/>
+          <w:szCs w:val="20"/>
+          <w:lang w:eastAsia="pt-PT"/>
+        </w:rPr>
+        <w:t xml:space="preserve">iará </w:t>
+      </w:r>
+      <w:r>
+        <w:rPr>
+          <w:rFonts w:ascii="Times New Roman" w:eastAsia="Times New Roman" w:hAnsi="Times New Roman" w:cs="Times New Roman"/>
+          <w:sz w:val="20"/>
+          <w:szCs w:val="20"/>
+          <w:lang w:eastAsia="pt-PT"/>
+        </w:rPr>
+        <w:t>todo</w:t>
+      </w:r>
+      <w:r>
+        <w:rPr>
+          <w:rFonts w:ascii="Times New Roman" w:eastAsia="Times New Roman" w:hAnsi="Times New Roman" w:cs="Times New Roman"/>
+          <w:sz w:val="20"/>
+          <w:szCs w:val="20"/>
+          <w:lang w:eastAsia="pt-PT"/>
+        </w:rPr>
+        <w:t>s</w:t>
+      </w:r>
+      <w:r>
+        <w:rPr>
+          <w:rFonts w:ascii="Times New Roman" w:eastAsia="Times New Roman" w:hAnsi="Times New Roman" w:cs="Times New Roman"/>
+          <w:sz w:val="20"/>
+          <w:szCs w:val="20"/>
+          <w:lang w:eastAsia="pt-PT"/>
+        </w:rPr>
+        <w:t xml:space="preserve"> o</w:t>
+      </w:r>
+      <w:r>
+        <w:rPr>
+          <w:rFonts w:ascii="Times New Roman" w:eastAsia="Times New Roman" w:hAnsi="Times New Roman" w:cs="Times New Roman"/>
+          <w:sz w:val="20"/>
+          <w:szCs w:val="20"/>
+          <w:lang w:eastAsia="pt-PT"/>
+        </w:rPr>
+        <w:t>s</w:t>
+      </w:r>
+      <w:r>
+        <w:rPr>
+          <w:rFonts w:ascii="Times New Roman" w:eastAsia="Times New Roman" w:hAnsi="Times New Roman" w:cs="Times New Roman"/>
+          <w:sz w:val="20"/>
+          <w:szCs w:val="20"/>
+          <w:lang w:eastAsia="pt-PT"/>
+        </w:rPr>
+        <w:t xml:space="preserve"> movimento</w:t>
+      </w:r>
+      <w:r>
+        <w:rPr>
+          <w:rFonts w:ascii="Times New Roman" w:eastAsia="Times New Roman" w:hAnsi="Times New Roman" w:cs="Times New Roman"/>
+          <w:sz w:val="20"/>
+          <w:szCs w:val="20"/>
+          <w:lang w:eastAsia="pt-PT"/>
+        </w:rPr>
+        <w:t>s</w:t>
+      </w:r>
+      <w:r>
+        <w:rPr>
+          <w:rFonts w:ascii="Times New Roman" w:eastAsia="Times New Roman" w:hAnsi="Times New Roman" w:cs="Times New Roman"/>
+          <w:sz w:val="20"/>
+          <w:szCs w:val="20"/>
+          <w:lang w:eastAsia="pt-PT"/>
+        </w:rPr>
+        <w:t xml:space="preserve"> que estava</w:t>
+      </w:r>
+      <w:r>
+        <w:rPr>
+          <w:rFonts w:ascii="Times New Roman" w:eastAsia="Times New Roman" w:hAnsi="Times New Roman" w:cs="Times New Roman"/>
+          <w:sz w:val="20"/>
+          <w:szCs w:val="20"/>
+          <w:lang w:eastAsia="pt-PT"/>
+        </w:rPr>
+        <w:t>m</w:t>
+      </w:r>
+      <w:r>
+        <w:rPr>
+          <w:rFonts w:ascii="Times New Roman" w:eastAsia="Times New Roman" w:hAnsi="Times New Roman" w:cs="Times New Roman"/>
+          <w:sz w:val="20"/>
+          <w:szCs w:val="20"/>
+          <w:lang w:eastAsia="pt-PT"/>
+        </w:rPr>
+        <w:t xml:space="preserve"> ativo</w:t>
+      </w:r>
+      <w:r>
+        <w:rPr>
+          <w:rFonts w:ascii="Times New Roman" w:eastAsia="Times New Roman" w:hAnsi="Times New Roman" w:cs="Times New Roman"/>
+          <w:sz w:val="20"/>
+          <w:szCs w:val="20"/>
+          <w:lang w:eastAsia="pt-PT"/>
+        </w:rPr>
+        <w:t>s anteriormente</w:t>
+      </w:r>
+      <w:r>
+        <w:rPr>
+          <w:rFonts w:ascii="Times New Roman" w:eastAsia="Times New Roman" w:hAnsi="Times New Roman" w:cs="Times New Roman"/>
+          <w:sz w:val="20"/>
+          <w:szCs w:val="20"/>
+          <w:lang w:eastAsia="pt-PT"/>
+        </w:rPr>
+        <w:t>.</w:t>
       </w:r>
     </w:p>
     <w:p>
@@ -1727,52 +2129,81 @@
           <w:szCs w:val="20"/>
           <w:lang w:eastAsia="pt-PT"/>
         </w:rPr>
-        <w:t>O utilizador pode também a</w:t>
-      </w:r>
-      <w:r>
-        <w:rPr>
-          <w:rFonts w:ascii="Times New Roman" w:eastAsia="Times New Roman" w:hAnsi="Times New Roman" w:cs="Times New Roman"/>
-          <w:sz w:val="20"/>
-          <w:szCs w:val="20"/>
-          <w:lang w:eastAsia="pt-PT"/>
-        </w:rPr>
-        <w:t xml:space="preserve">mpliar ou reduzir o </w:t>
-      </w:r>
-      <w:r>
-        <w:rPr>
-          <w:rFonts w:ascii="Times New Roman" w:eastAsia="Times New Roman" w:hAnsi="Times New Roman" w:cs="Times New Roman"/>
-          <w:sz w:val="20"/>
-          <w:szCs w:val="20"/>
-          <w:lang w:eastAsia="pt-PT"/>
-        </w:rPr>
-        <w:t>tamanho da molécula</w:t>
-      </w:r>
-      <w:r>
-        <w:rPr>
-          <w:rFonts w:ascii="Times New Roman" w:eastAsia="Times New Roman" w:hAnsi="Times New Roman" w:cs="Times New Roman"/>
-          <w:sz w:val="20"/>
-          <w:szCs w:val="20"/>
-          <w:lang w:eastAsia="pt-PT"/>
-        </w:rPr>
-        <w:t xml:space="preserve">. No entanto, para não desformar a molécula, só dá para aumentar ou diminuir a molécula </w:t>
-      </w:r>
-      <w:r>
-        <w:rPr>
-          <w:rFonts w:ascii="Times New Roman" w:eastAsia="Times New Roman" w:hAnsi="Times New Roman" w:cs="Times New Roman"/>
-          <w:sz w:val="20"/>
-          <w:szCs w:val="20"/>
-          <w:lang w:eastAsia="pt-PT"/>
-        </w:rPr>
-        <w:t>alguns</w:t>
-      </w:r>
-      <w:r>
-        <w:rPr>
-          <w:rFonts w:ascii="Times New Roman" w:eastAsia="Times New Roman" w:hAnsi="Times New Roman" w:cs="Times New Roman"/>
-          <w:sz w:val="20"/>
-          <w:szCs w:val="20"/>
-          <w:lang w:eastAsia="pt-PT"/>
-        </w:rPr>
-        <w:t xml:space="preserve"> níveis.</w:t>
+        <w:t xml:space="preserve">Mas, o utilizador pode optar por desativar um movimento de cada vez e, quando </w:t>
+      </w:r>
+      <w:r>
+        <w:rPr>
+          <w:rFonts w:ascii="Times New Roman" w:eastAsia="Times New Roman" w:hAnsi="Times New Roman" w:cs="Times New Roman"/>
+          <w:sz w:val="20"/>
+          <w:szCs w:val="20"/>
+          <w:lang w:eastAsia="pt-PT"/>
+        </w:rPr>
+        <w:t>desativar o último movimento volta à opção “</w:t>
+      </w:r>
+      <w:proofErr w:type="spellStart"/>
+      <w:r>
+        <w:rPr>
+          <w:rFonts w:ascii="Times New Roman" w:eastAsia="Times New Roman" w:hAnsi="Times New Roman" w:cs="Times New Roman"/>
+          <w:sz w:val="20"/>
+          <w:szCs w:val="20"/>
+          <w:lang w:eastAsia="pt-PT"/>
+        </w:rPr>
+        <w:t>start</w:t>
+      </w:r>
+      <w:proofErr w:type="spellEnd"/>
+      <w:r>
+        <w:rPr>
+          <w:rFonts w:ascii="Times New Roman" w:eastAsia="Times New Roman" w:hAnsi="Times New Roman" w:cs="Times New Roman"/>
+          <w:sz w:val="20"/>
+          <w:szCs w:val="20"/>
+          <w:lang w:eastAsia="pt-PT"/>
+        </w:rPr>
+        <w:t>”</w:t>
+      </w:r>
+      <w:r>
+        <w:rPr>
+          <w:rFonts w:ascii="Times New Roman" w:eastAsia="Times New Roman" w:hAnsi="Times New Roman" w:cs="Times New Roman"/>
+          <w:sz w:val="20"/>
+          <w:szCs w:val="20"/>
+          <w:lang w:eastAsia="pt-PT"/>
+        </w:rPr>
+        <w:t xml:space="preserve">. Depois, ao </w:t>
+      </w:r>
+      <w:r>
+        <w:rPr>
+          <w:rFonts w:ascii="Times New Roman" w:eastAsia="Times New Roman" w:hAnsi="Times New Roman" w:cs="Times New Roman"/>
+          <w:sz w:val="20"/>
+          <w:szCs w:val="20"/>
+          <w:lang w:eastAsia="pt-PT"/>
+        </w:rPr>
+        <w:t xml:space="preserve">reiniciar, </w:t>
+      </w:r>
+      <w:r>
+        <w:rPr>
+          <w:rFonts w:ascii="Times New Roman" w:eastAsia="Times New Roman" w:hAnsi="Times New Roman" w:cs="Times New Roman"/>
+          <w:sz w:val="20"/>
+          <w:szCs w:val="20"/>
+          <w:lang w:eastAsia="pt-PT"/>
+        </w:rPr>
+        <w:t xml:space="preserve">a molécula </w:t>
+      </w:r>
+      <w:r>
+        <w:rPr>
+          <w:rFonts w:ascii="Times New Roman" w:eastAsia="Times New Roman" w:hAnsi="Times New Roman" w:cs="Times New Roman"/>
+          <w:sz w:val="20"/>
+          <w:szCs w:val="20"/>
+          <w:lang w:eastAsia="pt-PT"/>
+        </w:rPr>
+        <w:t xml:space="preserve">inicia o movimento de translação em torno dos eixos XX e YY e movimento de rotação em torno do eixo XX. </w:t>
+      </w:r>
+      <w:r>
+        <w:rPr>
+          <w:rFonts w:ascii="Times New Roman" w:eastAsia="Times New Roman" w:hAnsi="Times New Roman" w:cs="Times New Roman"/>
+          <w:sz w:val="20"/>
+          <w:szCs w:val="20"/>
+          <w:lang w:eastAsia="pt-PT"/>
+        </w:rPr>
+        <w:t xml:space="preserve"> </w:t>
       </w:r>
     </w:p>
     <w:p>
@@ -1787,176 +2218,38 @@
           <w:lang w:eastAsia="pt-PT"/>
         </w:rPr>
       </w:pPr>
-      <w:r>
-        <w:rPr>
-          <w:rFonts w:ascii="Times New Roman" w:eastAsia="Times New Roman" w:hAnsi="Times New Roman" w:cs="Times New Roman"/>
-          <w:sz w:val="20"/>
-          <w:szCs w:val="20"/>
-          <w:lang w:eastAsia="pt-PT"/>
-        </w:rPr>
-        <w:t xml:space="preserve">Quando o utilizador </w:t>
-      </w:r>
-      <w:r>
-        <w:rPr>
-          <w:rFonts w:ascii="Times New Roman" w:eastAsia="Times New Roman" w:hAnsi="Times New Roman" w:cs="Times New Roman"/>
-          <w:sz w:val="20"/>
-          <w:szCs w:val="20"/>
-          <w:lang w:eastAsia="pt-PT"/>
-        </w:rPr>
-        <w:t xml:space="preserve">parar o movimento, </w:t>
-      </w:r>
-      <w:r>
-        <w:rPr>
-          <w:rFonts w:ascii="Times New Roman" w:eastAsia="Times New Roman" w:hAnsi="Times New Roman" w:cs="Times New Roman"/>
-          <w:sz w:val="20"/>
-          <w:szCs w:val="20"/>
-          <w:lang w:eastAsia="pt-PT"/>
-        </w:rPr>
-        <w:t>todos os movimentos ativos até ao momento param</w:t>
-      </w:r>
-      <w:r>
-        <w:rPr>
-          <w:rFonts w:ascii="Times New Roman" w:eastAsia="Times New Roman" w:hAnsi="Times New Roman" w:cs="Times New Roman"/>
-          <w:sz w:val="20"/>
-          <w:szCs w:val="20"/>
-          <w:lang w:eastAsia="pt-PT"/>
-        </w:rPr>
-        <w:t xml:space="preserve">. </w:t>
-      </w:r>
-      <w:r>
-        <w:rPr>
-          <w:rFonts w:ascii="Times New Roman" w:eastAsia="Times New Roman" w:hAnsi="Times New Roman" w:cs="Times New Roman"/>
-          <w:sz w:val="20"/>
-          <w:szCs w:val="20"/>
-          <w:lang w:eastAsia="pt-PT"/>
-        </w:rPr>
-        <w:t xml:space="preserve">Quando o </w:t>
-      </w:r>
-      <w:r>
-        <w:rPr>
-          <w:rFonts w:ascii="Times New Roman" w:eastAsia="Times New Roman" w:hAnsi="Times New Roman" w:cs="Times New Roman"/>
-          <w:sz w:val="20"/>
-          <w:szCs w:val="20"/>
-          <w:lang w:eastAsia="pt-PT"/>
-        </w:rPr>
-        <w:t xml:space="preserve">utilizador </w:t>
-      </w:r>
-      <w:r>
-        <w:rPr>
-          <w:rFonts w:ascii="Times New Roman" w:eastAsia="Times New Roman" w:hAnsi="Times New Roman" w:cs="Times New Roman"/>
-          <w:sz w:val="20"/>
-          <w:szCs w:val="20"/>
-          <w:lang w:eastAsia="pt-PT"/>
-        </w:rPr>
-        <w:t xml:space="preserve">iniciar </w:t>
-      </w:r>
-      <w:r>
-        <w:rPr>
-          <w:rFonts w:ascii="Times New Roman" w:eastAsia="Times New Roman" w:hAnsi="Times New Roman" w:cs="Times New Roman"/>
-          <w:sz w:val="20"/>
-          <w:szCs w:val="20"/>
-          <w:lang w:eastAsia="pt-PT"/>
-        </w:rPr>
-        <w:t xml:space="preserve">o movimento, a molécula </w:t>
-      </w:r>
-      <w:r>
-        <w:rPr>
-          <w:rFonts w:ascii="Times New Roman" w:eastAsia="Times New Roman" w:hAnsi="Times New Roman" w:cs="Times New Roman"/>
-          <w:sz w:val="20"/>
-          <w:szCs w:val="20"/>
-          <w:lang w:eastAsia="pt-PT"/>
-        </w:rPr>
-        <w:t>reinic</w:t>
-      </w:r>
-      <w:r>
-        <w:rPr>
-          <w:rFonts w:ascii="Times New Roman" w:eastAsia="Times New Roman" w:hAnsi="Times New Roman" w:cs="Times New Roman"/>
-          <w:sz w:val="20"/>
-          <w:szCs w:val="20"/>
-          <w:lang w:eastAsia="pt-PT"/>
-        </w:rPr>
-        <w:t>iará</w:t>
-      </w:r>
-      <w:r>
-        <w:rPr>
-          <w:rFonts w:ascii="Times New Roman" w:eastAsia="Times New Roman" w:hAnsi="Times New Roman" w:cs="Times New Roman"/>
-          <w:sz w:val="20"/>
-          <w:szCs w:val="20"/>
-          <w:lang w:eastAsia="pt-PT"/>
-        </w:rPr>
-        <w:t xml:space="preserve"> </w:t>
-      </w:r>
-      <w:r>
-        <w:rPr>
-          <w:rFonts w:ascii="Times New Roman" w:eastAsia="Times New Roman" w:hAnsi="Times New Roman" w:cs="Times New Roman"/>
-          <w:sz w:val="20"/>
-          <w:szCs w:val="20"/>
-          <w:lang w:eastAsia="pt-PT"/>
-        </w:rPr>
-        <w:t>o movimento (</w:t>
-      </w:r>
-      <w:r>
-        <w:rPr>
-          <w:rFonts w:ascii="Times New Roman" w:eastAsia="Times New Roman" w:hAnsi="Times New Roman" w:cs="Times New Roman"/>
-          <w:sz w:val="20"/>
-          <w:szCs w:val="20"/>
-          <w:lang w:eastAsia="pt-PT"/>
-        </w:rPr>
-        <w:t>rotação e/ou translação</w:t>
-      </w:r>
-      <w:r>
-        <w:rPr>
-          <w:rFonts w:ascii="Times New Roman" w:eastAsia="Times New Roman" w:hAnsi="Times New Roman" w:cs="Times New Roman"/>
-          <w:sz w:val="20"/>
-          <w:szCs w:val="20"/>
-          <w:lang w:eastAsia="pt-PT"/>
-        </w:rPr>
-        <w:t>)</w:t>
-      </w:r>
-      <w:r>
-        <w:rPr>
-          <w:rFonts w:ascii="Times New Roman" w:eastAsia="Times New Roman" w:hAnsi="Times New Roman" w:cs="Times New Roman"/>
-          <w:sz w:val="20"/>
-          <w:szCs w:val="20"/>
-          <w:lang w:eastAsia="pt-PT"/>
-        </w:rPr>
-        <w:t xml:space="preserve"> ativ</w:t>
-      </w:r>
-      <w:r>
-        <w:rPr>
-          <w:rFonts w:ascii="Times New Roman" w:eastAsia="Times New Roman" w:hAnsi="Times New Roman" w:cs="Times New Roman"/>
-          <w:sz w:val="20"/>
-          <w:szCs w:val="20"/>
-          <w:lang w:eastAsia="pt-PT"/>
-        </w:rPr>
-        <w:t xml:space="preserve">o </w:t>
-      </w:r>
-      <w:r>
-        <w:rPr>
-          <w:rFonts w:ascii="Times New Roman" w:eastAsia="Times New Roman" w:hAnsi="Times New Roman" w:cs="Times New Roman"/>
-          <w:sz w:val="20"/>
-          <w:szCs w:val="20"/>
-          <w:lang w:eastAsia="pt-PT"/>
-        </w:rPr>
-        <w:t>antes d</w:t>
-      </w:r>
-      <w:r>
-        <w:rPr>
-          <w:rFonts w:ascii="Times New Roman" w:eastAsia="Times New Roman" w:hAnsi="Times New Roman" w:cs="Times New Roman"/>
-          <w:sz w:val="20"/>
-          <w:szCs w:val="20"/>
-          <w:lang w:eastAsia="pt-PT"/>
-        </w:rPr>
-        <w:t>este ter sido parado.</w:t>
-      </w:r>
-      <w:r>
-        <w:rPr>
-          <w:rFonts w:ascii="Times New Roman" w:eastAsia="Times New Roman" w:hAnsi="Times New Roman" w:cs="Times New Roman"/>
-          <w:sz w:val="20"/>
-          <w:szCs w:val="20"/>
-          <w:lang w:eastAsia="pt-PT"/>
-        </w:rPr>
-        <w:t xml:space="preserve"> </w:t>
+    </w:p>
+    <w:p>
+      <w:pPr>
+        <w:pStyle w:val="Ttulo3"/>
+        <w:spacing w:before="0" w:after="100"/>
+        <w:rPr>
+          <w:rFonts w:ascii="Times New Roman" w:hAnsi="Times New Roman" w:cs="Times New Roman"/>
+          <w:color w:val="auto"/>
+          <w:sz w:val="20"/>
+          <w:szCs w:val="20"/>
+          <w:u w:val="single"/>
+        </w:rPr>
+      </w:pPr>
+      <w:r>
+        <w:rPr>
+          <w:rFonts w:ascii="Times New Roman" w:hAnsi="Times New Roman" w:cs="Times New Roman"/>
+          <w:color w:val="auto"/>
+          <w:sz w:val="20"/>
+          <w:szCs w:val="20"/>
+          <w:u w:val="single"/>
+        </w:rPr>
+        <w:t xml:space="preserve">Alterar </w:t>
+      </w:r>
+      <w:r>
+        <w:rPr>
+          <w:rFonts w:ascii="Times New Roman" w:hAnsi="Times New Roman" w:cs="Times New Roman"/>
+          <w:color w:val="auto"/>
+          <w:sz w:val="20"/>
+          <w:szCs w:val="20"/>
+          <w:u w:val="single"/>
+        </w:rPr>
+        <w:t>movimento de rotação</w:t>
       </w:r>
     </w:p>
     <w:p>
@@ -1978,61 +2271,25 @@
           <w:szCs w:val="20"/>
           <w:lang w:eastAsia="pt-PT"/>
         </w:rPr>
-        <w:t>Se</w:t>
-      </w:r>
-      <w:r>
-        <w:rPr>
-          <w:rFonts w:ascii="Times New Roman" w:eastAsia="Times New Roman" w:hAnsi="Times New Roman" w:cs="Times New Roman"/>
-          <w:sz w:val="20"/>
-          <w:szCs w:val="20"/>
-          <w:lang w:eastAsia="pt-PT"/>
-        </w:rPr>
-        <w:t xml:space="preserve"> o utilizador fizer reset, a molécula volta à sua posição inicial com todos os movimentos desativados</w:t>
-      </w:r>
-      <w:r>
-        <w:rPr>
-          <w:rFonts w:ascii="Times New Roman" w:eastAsia="Times New Roman" w:hAnsi="Times New Roman" w:cs="Times New Roman"/>
-          <w:sz w:val="20"/>
-          <w:szCs w:val="20"/>
-          <w:lang w:eastAsia="pt-PT"/>
-        </w:rPr>
-        <w:t>.</w:t>
-      </w:r>
-      <w:r>
-        <w:rPr>
-          <w:rFonts w:ascii="Times New Roman" w:eastAsia="Times New Roman" w:hAnsi="Times New Roman" w:cs="Times New Roman"/>
-          <w:sz w:val="20"/>
-          <w:szCs w:val="20"/>
-          <w:lang w:eastAsia="pt-PT"/>
-        </w:rPr>
-        <w:t xml:space="preserve"> Depois, para iniciar novamente o movimento, o utilizador pode selecionar um </w:t>
-      </w:r>
-      <w:r>
-        <w:rPr>
-          <w:rFonts w:ascii="Times New Roman" w:eastAsia="Times New Roman" w:hAnsi="Times New Roman" w:cs="Times New Roman"/>
-          <w:sz w:val="20"/>
-          <w:szCs w:val="20"/>
-          <w:lang w:eastAsia="pt-PT"/>
-        </w:rPr>
-        <w:t xml:space="preserve">movimento específico </w:t>
-      </w:r>
-      <w:r>
-        <w:rPr>
-          <w:rFonts w:ascii="Times New Roman" w:eastAsia="Times New Roman" w:hAnsi="Times New Roman" w:cs="Times New Roman"/>
-          <w:sz w:val="20"/>
-          <w:szCs w:val="20"/>
-          <w:lang w:eastAsia="pt-PT"/>
-        </w:rPr>
-        <w:t>ou simplesmente pode selecionar “start” e a molécula irá apresentar o movimento inicial (rotação em XX e translação em XX e YY)</w:t>
-      </w:r>
-      <w:r>
-        <w:rPr>
-          <w:rFonts w:ascii="Times New Roman" w:eastAsia="Times New Roman" w:hAnsi="Times New Roman" w:cs="Times New Roman"/>
-          <w:sz w:val="20"/>
-          <w:szCs w:val="20"/>
-          <w:lang w:eastAsia="pt-PT"/>
-        </w:rPr>
-        <w:t>.</w:t>
+        <w:t>R</w:t>
+      </w:r>
+      <w:r>
+        <w:rPr>
+          <w:rFonts w:ascii="Times New Roman" w:eastAsia="Times New Roman" w:hAnsi="Times New Roman" w:cs="Times New Roman"/>
+          <w:sz w:val="20"/>
+          <w:szCs w:val="20"/>
+          <w:lang w:eastAsia="pt-PT"/>
+        </w:rPr>
+        <w:t>elativamente ao movimento de rotação</w:t>
+      </w:r>
+      <w:r>
+        <w:rPr>
+          <w:rFonts w:ascii="Times New Roman" w:eastAsia="Times New Roman" w:hAnsi="Times New Roman" w:cs="Times New Roman"/>
+          <w:sz w:val="20"/>
+          <w:szCs w:val="20"/>
+          <w:lang w:eastAsia="pt-PT"/>
+        </w:rPr>
+        <w:t xml:space="preserve"> (apenas no eixo XX), este permite três interações diferentes: iniciar, parar e alterar a direção da rotação.</w:t>
       </w:r>
     </w:p>
     <w:p>
@@ -2047,14 +2304,816 @@
           <w:lang w:eastAsia="pt-PT"/>
         </w:rPr>
       </w:pPr>
-      <w:r>
-        <w:rPr>
-          <w:rFonts w:ascii="Times New Roman" w:eastAsia="Times New Roman" w:hAnsi="Times New Roman" w:cs="Times New Roman"/>
-          <w:sz w:val="20"/>
-          <w:szCs w:val="20"/>
-          <w:lang w:eastAsia="pt-PT"/>
-        </w:rPr>
-        <w:t>Ao nível da apresentação da molécula, o utilizador pode alterar o seu tipo de projeção (ortogonal ou perspetiva) ou o modo de renderização (triângulos preenchidos, wireframe ou vértices).</w:t>
+    </w:p>
+    <w:p>
+      <w:pPr>
+        <w:pStyle w:val="Ttulo3"/>
+        <w:spacing w:before="0" w:after="100"/>
+        <w:rPr>
+          <w:rFonts w:ascii="Times New Roman" w:hAnsi="Times New Roman" w:cs="Times New Roman"/>
+          <w:color w:val="auto"/>
+          <w:sz w:val="20"/>
+          <w:szCs w:val="20"/>
+          <w:u w:val="single"/>
+        </w:rPr>
+      </w:pPr>
+      <w:r>
+        <w:rPr>
+          <w:rFonts w:ascii="Times New Roman" w:hAnsi="Times New Roman" w:cs="Times New Roman"/>
+          <w:color w:val="auto"/>
+          <w:sz w:val="20"/>
+          <w:szCs w:val="20"/>
+          <w:u w:val="single"/>
+        </w:rPr>
+        <w:t xml:space="preserve">Alterar movimento de </w:t>
+      </w:r>
+      <w:r>
+        <w:rPr>
+          <w:rFonts w:ascii="Times New Roman" w:hAnsi="Times New Roman" w:cs="Times New Roman"/>
+          <w:color w:val="auto"/>
+          <w:sz w:val="20"/>
+          <w:szCs w:val="20"/>
+          <w:u w:val="single"/>
+        </w:rPr>
+        <w:t>translação</w:t>
+      </w:r>
+    </w:p>
+    <w:p>
+      <w:pPr>
+        <w:spacing w:after="0" w:line="276" w:lineRule="auto"/>
+        <w:ind w:left="90" w:firstLine="267"/>
+        <w:jc w:val="both"/>
+        <w:rPr>
+          <w:rFonts w:ascii="Times New Roman" w:eastAsia="Times New Roman" w:hAnsi="Times New Roman" w:cs="Times New Roman"/>
+          <w:sz w:val="20"/>
+          <w:szCs w:val="20"/>
+          <w:lang w:eastAsia="pt-PT"/>
+        </w:rPr>
+      </w:pPr>
+      <w:r>
+        <w:rPr>
+          <w:rFonts w:ascii="Times New Roman" w:eastAsia="Times New Roman" w:hAnsi="Times New Roman" w:cs="Times New Roman"/>
+          <w:sz w:val="20"/>
+          <w:szCs w:val="20"/>
+          <w:lang w:eastAsia="pt-PT"/>
+        </w:rPr>
+        <w:t>Quanto</w:t>
+      </w:r>
+      <w:r>
+        <w:rPr>
+          <w:rFonts w:ascii="Times New Roman" w:eastAsia="Times New Roman" w:hAnsi="Times New Roman" w:cs="Times New Roman"/>
+          <w:sz w:val="20"/>
+          <w:szCs w:val="20"/>
+          <w:lang w:eastAsia="pt-PT"/>
+        </w:rPr>
+        <w:t xml:space="preserve"> ao movimento de </w:t>
+      </w:r>
+      <w:r>
+        <w:rPr>
+          <w:rFonts w:ascii="Times New Roman" w:eastAsia="Times New Roman" w:hAnsi="Times New Roman" w:cs="Times New Roman"/>
+          <w:sz w:val="20"/>
+          <w:szCs w:val="20"/>
+          <w:lang w:eastAsia="pt-PT"/>
+        </w:rPr>
+        <w:t>translação</w:t>
+      </w:r>
+      <w:r>
+        <w:rPr>
+          <w:rFonts w:ascii="Times New Roman" w:eastAsia="Times New Roman" w:hAnsi="Times New Roman" w:cs="Times New Roman"/>
+          <w:sz w:val="20"/>
+          <w:szCs w:val="20"/>
+          <w:lang w:eastAsia="pt-PT"/>
+        </w:rPr>
+        <w:t xml:space="preserve"> (nos eixos XX, YY e ZZ)</w:t>
+      </w:r>
+      <w:r>
+        <w:rPr>
+          <w:rFonts w:ascii="Times New Roman" w:eastAsia="Times New Roman" w:hAnsi="Times New Roman" w:cs="Times New Roman"/>
+          <w:sz w:val="20"/>
+          <w:szCs w:val="20"/>
+          <w:lang w:eastAsia="pt-PT"/>
+        </w:rPr>
+        <w:t>, este permite três interações diferentes</w:t>
+      </w:r>
+      <w:r>
+        <w:rPr>
+          <w:rFonts w:ascii="Times New Roman" w:eastAsia="Times New Roman" w:hAnsi="Times New Roman" w:cs="Times New Roman"/>
+          <w:sz w:val="20"/>
+          <w:szCs w:val="20"/>
+          <w:lang w:eastAsia="pt-PT"/>
+        </w:rPr>
+        <w:t xml:space="preserve"> para cada um dos eixos</w:t>
+      </w:r>
+      <w:r>
+        <w:rPr>
+          <w:rFonts w:ascii="Times New Roman" w:eastAsia="Times New Roman" w:hAnsi="Times New Roman" w:cs="Times New Roman"/>
+          <w:sz w:val="20"/>
+          <w:szCs w:val="20"/>
+          <w:lang w:eastAsia="pt-PT"/>
+        </w:rPr>
+        <w:t>: iniciar, parar e alterar a direção</w:t>
+      </w:r>
+      <w:r>
+        <w:rPr>
+          <w:rFonts w:ascii="Times New Roman" w:eastAsia="Times New Roman" w:hAnsi="Times New Roman" w:cs="Times New Roman"/>
+          <w:sz w:val="20"/>
+          <w:szCs w:val="20"/>
+          <w:lang w:eastAsia="pt-PT"/>
+        </w:rPr>
+        <w:t>.</w:t>
+      </w:r>
+    </w:p>
+    <w:p>
+      <w:pPr>
+        <w:spacing w:after="0" w:line="276" w:lineRule="auto"/>
+        <w:ind w:left="90" w:firstLine="267"/>
+        <w:jc w:val="both"/>
+        <w:rPr>
+          <w:rFonts w:ascii="Times New Roman" w:eastAsia="Times New Roman" w:hAnsi="Times New Roman" w:cs="Times New Roman"/>
+          <w:sz w:val="20"/>
+          <w:szCs w:val="20"/>
+          <w:lang w:eastAsia="pt-PT"/>
+        </w:rPr>
+      </w:pPr>
+    </w:p>
+    <w:p>
+      <w:pPr>
+        <w:pStyle w:val="Ttulo3"/>
+        <w:spacing w:before="0" w:after="100"/>
+        <w:rPr>
+          <w:rFonts w:ascii="Times New Roman" w:hAnsi="Times New Roman" w:cs="Times New Roman"/>
+          <w:color w:val="auto"/>
+          <w:sz w:val="20"/>
+          <w:szCs w:val="20"/>
+          <w:u w:val="single"/>
+        </w:rPr>
+      </w:pPr>
+      <w:r>
+        <w:rPr>
+          <w:rFonts w:ascii="Times New Roman" w:hAnsi="Times New Roman" w:cs="Times New Roman"/>
+          <w:color w:val="auto"/>
+          <w:sz w:val="20"/>
+          <w:szCs w:val="20"/>
+          <w:u w:val="single"/>
+        </w:rPr>
+        <w:t xml:space="preserve">Alterar </w:t>
+      </w:r>
+      <w:r>
+        <w:rPr>
+          <w:rFonts w:ascii="Times New Roman" w:hAnsi="Times New Roman" w:cs="Times New Roman"/>
+          <w:color w:val="auto"/>
+          <w:sz w:val="20"/>
+          <w:szCs w:val="20"/>
+          <w:u w:val="single"/>
+        </w:rPr>
+        <w:t>velocidade do movimento</w:t>
+      </w:r>
+    </w:p>
+    <w:p>
+      <w:pPr>
+        <w:spacing w:after="0" w:line="276" w:lineRule="auto"/>
+        <w:ind w:left="90" w:firstLine="267"/>
+        <w:jc w:val="both"/>
+        <w:rPr>
+          <w:rFonts w:ascii="Times New Roman" w:eastAsia="Times New Roman" w:hAnsi="Times New Roman" w:cs="Times New Roman"/>
+          <w:sz w:val="20"/>
+          <w:szCs w:val="20"/>
+          <w:lang w:eastAsia="pt-PT"/>
+        </w:rPr>
+      </w:pPr>
+      <w:r>
+        <w:rPr>
+          <w:rFonts w:ascii="Times New Roman" w:eastAsia="Times New Roman" w:hAnsi="Times New Roman" w:cs="Times New Roman"/>
+          <w:sz w:val="20"/>
+          <w:szCs w:val="20"/>
+          <w:lang w:eastAsia="pt-PT"/>
+        </w:rPr>
+        <w:t xml:space="preserve">Na secção da velocidade, o utilizador pode </w:t>
+      </w:r>
+      <w:r>
+        <w:rPr>
+          <w:rFonts w:ascii="Times New Roman" w:eastAsia="Times New Roman" w:hAnsi="Times New Roman" w:cs="Times New Roman"/>
+          <w:sz w:val="20"/>
+          <w:szCs w:val="20"/>
+          <w:lang w:eastAsia="pt-PT"/>
+        </w:rPr>
+        <w:t>aumentar ou diminuir a velocidade do movimento da molécula.</w:t>
+      </w:r>
+    </w:p>
+    <w:p>
+      <w:pPr>
+        <w:spacing w:after="0" w:line="276" w:lineRule="auto"/>
+        <w:ind w:left="90" w:firstLine="267"/>
+        <w:jc w:val="both"/>
+        <w:rPr>
+          <w:rFonts w:ascii="Times New Roman" w:eastAsia="Times New Roman" w:hAnsi="Times New Roman" w:cs="Times New Roman"/>
+          <w:sz w:val="20"/>
+          <w:szCs w:val="20"/>
+          <w:lang w:eastAsia="pt-PT"/>
+        </w:rPr>
+      </w:pPr>
+      <w:r>
+        <w:rPr>
+          <w:rFonts w:ascii="Times New Roman" w:eastAsia="Times New Roman" w:hAnsi="Times New Roman" w:cs="Times New Roman"/>
+          <w:sz w:val="20"/>
+          <w:szCs w:val="20"/>
+          <w:lang w:eastAsia="pt-PT"/>
+        </w:rPr>
+        <w:t>Cada alteração feita aplica-se a todos os movimentos, tanto de translação como de rotação.</w:t>
+      </w:r>
+    </w:p>
+    <w:p>
+      <w:pPr>
+        <w:spacing w:after="0" w:line="276" w:lineRule="auto"/>
+        <w:ind w:left="90" w:firstLine="267"/>
+        <w:jc w:val="both"/>
+        <w:rPr>
+          <w:rFonts w:ascii="Times New Roman" w:eastAsia="Times New Roman" w:hAnsi="Times New Roman" w:cs="Times New Roman"/>
+          <w:sz w:val="20"/>
+          <w:szCs w:val="20"/>
+          <w:lang w:eastAsia="pt-PT"/>
+        </w:rPr>
+      </w:pPr>
+    </w:p>
+    <w:p>
+      <w:pPr>
+        <w:pStyle w:val="Ttulo3"/>
+        <w:spacing w:before="0" w:after="100"/>
+        <w:rPr>
+          <w:rFonts w:ascii="Times New Roman" w:hAnsi="Times New Roman" w:cs="Times New Roman"/>
+          <w:color w:val="auto"/>
+          <w:sz w:val="20"/>
+          <w:szCs w:val="20"/>
+          <w:u w:val="single"/>
+        </w:rPr>
+      </w:pPr>
+      <w:r>
+        <w:rPr>
+          <w:rFonts w:ascii="Times New Roman" w:hAnsi="Times New Roman" w:cs="Times New Roman"/>
+          <w:color w:val="auto"/>
+          <w:sz w:val="20"/>
+          <w:szCs w:val="20"/>
+          <w:u w:val="single"/>
+        </w:rPr>
+        <w:t xml:space="preserve">Alterar </w:t>
+      </w:r>
+      <w:r>
+        <w:rPr>
+          <w:rFonts w:ascii="Times New Roman" w:hAnsi="Times New Roman" w:cs="Times New Roman"/>
+          <w:color w:val="auto"/>
+          <w:sz w:val="20"/>
+          <w:szCs w:val="20"/>
+          <w:u w:val="single"/>
+        </w:rPr>
+        <w:t>posição</w:t>
+      </w:r>
+    </w:p>
+    <w:p>
+      <w:pPr>
+        <w:spacing w:after="0" w:line="276" w:lineRule="auto"/>
+        <w:ind w:left="90" w:firstLine="267"/>
+        <w:jc w:val="both"/>
+        <w:rPr>
+          <w:rFonts w:ascii="Times New Roman" w:eastAsia="Times New Roman" w:hAnsi="Times New Roman" w:cs="Times New Roman"/>
+          <w:sz w:val="20"/>
+          <w:szCs w:val="20"/>
+          <w:lang w:eastAsia="pt-PT"/>
+        </w:rPr>
+      </w:pPr>
+      <w:r>
+        <w:rPr>
+          <w:rFonts w:ascii="Times New Roman" w:eastAsia="Times New Roman" w:hAnsi="Times New Roman" w:cs="Times New Roman"/>
+          <w:sz w:val="20"/>
+          <w:szCs w:val="20"/>
+          <w:lang w:eastAsia="pt-PT"/>
+        </w:rPr>
+        <w:t xml:space="preserve">Para alterar a posição da molécula, </w:t>
+      </w:r>
+      <w:r>
+        <w:rPr>
+          <w:rFonts w:ascii="Times New Roman" w:eastAsia="Times New Roman" w:hAnsi="Times New Roman" w:cs="Times New Roman"/>
+          <w:sz w:val="20"/>
+          <w:szCs w:val="20"/>
+          <w:lang w:eastAsia="pt-PT"/>
+        </w:rPr>
+        <w:t xml:space="preserve">o utilizador pode </w:t>
+      </w:r>
+      <w:r>
+        <w:rPr>
+          <w:rFonts w:ascii="Times New Roman" w:eastAsia="Times New Roman" w:hAnsi="Times New Roman" w:cs="Times New Roman"/>
+          <w:sz w:val="20"/>
+          <w:szCs w:val="20"/>
+          <w:lang w:eastAsia="pt-PT"/>
+        </w:rPr>
+        <w:t>deslocar a molécula para cima, esquerda, direita ou baixo</w:t>
+      </w:r>
+      <w:r>
+        <w:rPr>
+          <w:rFonts w:ascii="Times New Roman" w:eastAsia="Times New Roman" w:hAnsi="Times New Roman" w:cs="Times New Roman"/>
+          <w:sz w:val="20"/>
+          <w:szCs w:val="20"/>
+          <w:lang w:eastAsia="pt-PT"/>
+        </w:rPr>
+        <w:t xml:space="preserve">. </w:t>
+      </w:r>
+    </w:p>
+    <w:p>
+      <w:pPr>
+        <w:spacing w:after="0" w:line="276" w:lineRule="auto"/>
+        <w:ind w:left="90" w:firstLine="267"/>
+        <w:jc w:val="both"/>
+        <w:rPr>
+          <w:rFonts w:ascii="Times New Roman" w:eastAsia="Times New Roman" w:hAnsi="Times New Roman" w:cs="Times New Roman"/>
+          <w:sz w:val="20"/>
+          <w:szCs w:val="20"/>
+          <w:lang w:eastAsia="pt-PT"/>
+        </w:rPr>
+      </w:pPr>
+    </w:p>
+    <w:p>
+      <w:pPr>
+        <w:pStyle w:val="Ttulo3"/>
+        <w:spacing w:before="0" w:after="100"/>
+        <w:rPr>
+          <w:rFonts w:ascii="Times New Roman" w:hAnsi="Times New Roman" w:cs="Times New Roman"/>
+          <w:color w:val="auto"/>
+          <w:sz w:val="20"/>
+          <w:szCs w:val="20"/>
+          <w:u w:val="single"/>
+        </w:rPr>
+      </w:pPr>
+      <w:r>
+        <w:rPr>
+          <w:rFonts w:ascii="Times New Roman" w:hAnsi="Times New Roman" w:cs="Times New Roman"/>
+          <w:color w:val="auto"/>
+          <w:sz w:val="20"/>
+          <w:szCs w:val="20"/>
+          <w:u w:val="single"/>
+        </w:rPr>
+        <w:t xml:space="preserve">Alterar tamanho </w:t>
+      </w:r>
+    </w:p>
+    <w:p>
+      <w:pPr>
+        <w:spacing w:after="0" w:line="276" w:lineRule="auto"/>
+        <w:ind w:left="90" w:firstLine="267"/>
+        <w:jc w:val="both"/>
+        <w:rPr>
+          <w:rFonts w:ascii="Times New Roman" w:eastAsia="Times New Roman" w:hAnsi="Times New Roman" w:cs="Times New Roman"/>
+          <w:sz w:val="20"/>
+          <w:szCs w:val="20"/>
+          <w:lang w:eastAsia="pt-PT"/>
+        </w:rPr>
+      </w:pPr>
+      <w:r>
+        <w:rPr>
+          <w:rFonts w:ascii="Times New Roman" w:eastAsia="Times New Roman" w:hAnsi="Times New Roman" w:cs="Times New Roman"/>
+          <w:sz w:val="20"/>
+          <w:szCs w:val="20"/>
+          <w:lang w:eastAsia="pt-PT"/>
+        </w:rPr>
+        <w:t>O utilizador pode também a</w:t>
+      </w:r>
+      <w:r>
+        <w:rPr>
+          <w:rFonts w:ascii="Times New Roman" w:eastAsia="Times New Roman" w:hAnsi="Times New Roman" w:cs="Times New Roman"/>
+          <w:sz w:val="20"/>
+          <w:szCs w:val="20"/>
+          <w:lang w:eastAsia="pt-PT"/>
+        </w:rPr>
+        <w:t xml:space="preserve">mpliar ou reduzir o </w:t>
+      </w:r>
+      <w:r>
+        <w:rPr>
+          <w:rFonts w:ascii="Times New Roman" w:eastAsia="Times New Roman" w:hAnsi="Times New Roman" w:cs="Times New Roman"/>
+          <w:sz w:val="20"/>
+          <w:szCs w:val="20"/>
+          <w:lang w:eastAsia="pt-PT"/>
+        </w:rPr>
+        <w:t>tamanho da molécula</w:t>
+      </w:r>
+      <w:r>
+        <w:rPr>
+          <w:rFonts w:ascii="Times New Roman" w:eastAsia="Times New Roman" w:hAnsi="Times New Roman" w:cs="Times New Roman"/>
+          <w:sz w:val="20"/>
+          <w:szCs w:val="20"/>
+          <w:lang w:eastAsia="pt-PT"/>
+        </w:rPr>
+        <w:t xml:space="preserve">. No entanto, para não desformar a molécula, só dá para aumentar ou diminuir a molécula </w:t>
+      </w:r>
+      <w:r>
+        <w:rPr>
+          <w:rFonts w:ascii="Times New Roman" w:eastAsia="Times New Roman" w:hAnsi="Times New Roman" w:cs="Times New Roman"/>
+          <w:sz w:val="20"/>
+          <w:szCs w:val="20"/>
+          <w:lang w:eastAsia="pt-PT"/>
+        </w:rPr>
+        <w:t>alguns</w:t>
+      </w:r>
+      <w:r>
+        <w:rPr>
+          <w:rFonts w:ascii="Times New Roman" w:eastAsia="Times New Roman" w:hAnsi="Times New Roman" w:cs="Times New Roman"/>
+          <w:sz w:val="20"/>
+          <w:szCs w:val="20"/>
+          <w:lang w:eastAsia="pt-PT"/>
+        </w:rPr>
+        <w:t xml:space="preserve"> níveis.</w:t>
+      </w:r>
+    </w:p>
+    <w:p>
+      <w:pPr>
+        <w:spacing w:after="0" w:line="276" w:lineRule="auto"/>
+        <w:ind w:left="90" w:firstLine="267"/>
+        <w:jc w:val="both"/>
+        <w:rPr>
+          <w:rFonts w:ascii="Times New Roman" w:eastAsia="Times New Roman" w:hAnsi="Times New Roman" w:cs="Times New Roman"/>
+          <w:sz w:val="20"/>
+          <w:szCs w:val="20"/>
+          <w:lang w:eastAsia="pt-PT"/>
+        </w:rPr>
+      </w:pPr>
+    </w:p>
+    <w:p>
+      <w:pPr>
+        <w:pStyle w:val="Ttulo3"/>
+        <w:spacing w:before="0" w:after="100"/>
+        <w:rPr>
+          <w:rFonts w:ascii="Times New Roman" w:hAnsi="Times New Roman" w:cs="Times New Roman"/>
+          <w:color w:val="auto"/>
+          <w:sz w:val="20"/>
+          <w:szCs w:val="20"/>
+          <w:u w:val="single"/>
+        </w:rPr>
+      </w:pPr>
+      <w:proofErr w:type="spellStart"/>
+      <w:r>
+        <w:rPr>
+          <w:rFonts w:ascii="Times New Roman" w:hAnsi="Times New Roman" w:cs="Times New Roman"/>
+          <w:color w:val="auto"/>
+          <w:sz w:val="20"/>
+          <w:szCs w:val="20"/>
+          <w:u w:val="single"/>
+        </w:rPr>
+        <w:t>Reset</w:t>
+      </w:r>
+      <w:proofErr w:type="spellEnd"/>
+      <w:r>
+        <w:rPr>
+          <w:rFonts w:ascii="Times New Roman" w:hAnsi="Times New Roman" w:cs="Times New Roman"/>
+          <w:color w:val="auto"/>
+          <w:sz w:val="20"/>
+          <w:szCs w:val="20"/>
+          <w:u w:val="single"/>
+        </w:rPr>
+        <w:t xml:space="preserve"> da molécula</w:t>
+      </w:r>
+    </w:p>
+    <w:p>
+      <w:pPr>
+        <w:spacing w:after="0" w:line="276" w:lineRule="auto"/>
+        <w:ind w:left="90" w:firstLine="267"/>
+        <w:jc w:val="both"/>
+        <w:rPr>
+          <w:rFonts w:ascii="Times New Roman" w:eastAsia="Times New Roman" w:hAnsi="Times New Roman" w:cs="Times New Roman"/>
+          <w:sz w:val="20"/>
+          <w:szCs w:val="20"/>
+          <w:lang w:eastAsia="pt-PT"/>
+        </w:rPr>
+      </w:pPr>
+      <w:r>
+        <w:rPr>
+          <w:rFonts w:ascii="Times New Roman" w:eastAsia="Times New Roman" w:hAnsi="Times New Roman" w:cs="Times New Roman"/>
+          <w:sz w:val="20"/>
+          <w:szCs w:val="20"/>
+          <w:lang w:eastAsia="pt-PT"/>
+        </w:rPr>
+        <w:t>Se</w:t>
+      </w:r>
+      <w:r>
+        <w:rPr>
+          <w:rFonts w:ascii="Times New Roman" w:eastAsia="Times New Roman" w:hAnsi="Times New Roman" w:cs="Times New Roman"/>
+          <w:sz w:val="20"/>
+          <w:szCs w:val="20"/>
+          <w:lang w:eastAsia="pt-PT"/>
+        </w:rPr>
+        <w:t xml:space="preserve"> o utilizador fizer </w:t>
+      </w:r>
+      <w:proofErr w:type="spellStart"/>
+      <w:r>
+        <w:rPr>
+          <w:rFonts w:ascii="Times New Roman" w:eastAsia="Times New Roman" w:hAnsi="Times New Roman" w:cs="Times New Roman"/>
+          <w:sz w:val="20"/>
+          <w:szCs w:val="20"/>
+          <w:lang w:eastAsia="pt-PT"/>
+        </w:rPr>
+        <w:t>reset</w:t>
+      </w:r>
+      <w:proofErr w:type="spellEnd"/>
+      <w:r>
+        <w:rPr>
+          <w:rFonts w:ascii="Times New Roman" w:eastAsia="Times New Roman" w:hAnsi="Times New Roman" w:cs="Times New Roman"/>
+          <w:sz w:val="20"/>
+          <w:szCs w:val="20"/>
+          <w:lang w:eastAsia="pt-PT"/>
+        </w:rPr>
+        <w:t>, a molécula volta à sua posição inicial com todos os movimentos desativados</w:t>
+      </w:r>
+      <w:r>
+        <w:rPr>
+          <w:rFonts w:ascii="Times New Roman" w:eastAsia="Times New Roman" w:hAnsi="Times New Roman" w:cs="Times New Roman"/>
+          <w:sz w:val="20"/>
+          <w:szCs w:val="20"/>
+          <w:lang w:eastAsia="pt-PT"/>
+        </w:rPr>
+        <w:t>.</w:t>
+      </w:r>
+    </w:p>
+    <w:p>
+      <w:pPr>
+        <w:spacing w:after="0" w:line="276" w:lineRule="auto"/>
+        <w:ind w:left="90" w:firstLine="267"/>
+        <w:jc w:val="both"/>
+        <w:rPr>
+          <w:rFonts w:ascii="Times New Roman" w:eastAsia="Times New Roman" w:hAnsi="Times New Roman" w:cs="Times New Roman"/>
+          <w:sz w:val="20"/>
+          <w:szCs w:val="20"/>
+          <w:lang w:eastAsia="pt-PT"/>
+        </w:rPr>
+      </w:pPr>
+      <w:r>
+        <w:rPr>
+          <w:rFonts w:ascii="Times New Roman" w:eastAsia="Times New Roman" w:hAnsi="Times New Roman" w:cs="Times New Roman"/>
+          <w:sz w:val="20"/>
+          <w:szCs w:val="20"/>
+          <w:lang w:eastAsia="pt-PT"/>
+        </w:rPr>
+        <w:t xml:space="preserve">Depois, para iniciar novamente o movimento, o utilizador pode selecionar um </w:t>
+      </w:r>
+      <w:r>
+        <w:rPr>
+          <w:rFonts w:ascii="Times New Roman" w:eastAsia="Times New Roman" w:hAnsi="Times New Roman" w:cs="Times New Roman"/>
+          <w:sz w:val="20"/>
+          <w:szCs w:val="20"/>
+          <w:lang w:eastAsia="pt-PT"/>
+        </w:rPr>
+        <w:t xml:space="preserve">movimento específico </w:t>
+      </w:r>
+      <w:r>
+        <w:rPr>
+          <w:rFonts w:ascii="Times New Roman" w:eastAsia="Times New Roman" w:hAnsi="Times New Roman" w:cs="Times New Roman"/>
+          <w:sz w:val="20"/>
+          <w:szCs w:val="20"/>
+          <w:lang w:eastAsia="pt-PT"/>
+        </w:rPr>
+        <w:t>ou simplesmente pode selecionar “</w:t>
+      </w:r>
+      <w:proofErr w:type="spellStart"/>
+      <w:r>
+        <w:rPr>
+          <w:rFonts w:ascii="Times New Roman" w:eastAsia="Times New Roman" w:hAnsi="Times New Roman" w:cs="Times New Roman"/>
+          <w:sz w:val="20"/>
+          <w:szCs w:val="20"/>
+          <w:lang w:eastAsia="pt-PT"/>
+        </w:rPr>
+        <w:t>start</w:t>
+      </w:r>
+      <w:proofErr w:type="spellEnd"/>
+      <w:r>
+        <w:rPr>
+          <w:rFonts w:ascii="Times New Roman" w:eastAsia="Times New Roman" w:hAnsi="Times New Roman" w:cs="Times New Roman"/>
+          <w:sz w:val="20"/>
+          <w:szCs w:val="20"/>
+          <w:lang w:eastAsia="pt-PT"/>
+        </w:rPr>
+        <w:t>” e a molécula irá apresentar o movimento inicial (rotação em XX e translação em XX e YY)</w:t>
+      </w:r>
+      <w:r>
+        <w:rPr>
+          <w:rFonts w:ascii="Times New Roman" w:eastAsia="Times New Roman" w:hAnsi="Times New Roman" w:cs="Times New Roman"/>
+          <w:sz w:val="20"/>
+          <w:szCs w:val="20"/>
+          <w:lang w:eastAsia="pt-PT"/>
+        </w:rPr>
+        <w:t>.</w:t>
+      </w:r>
+    </w:p>
+    <w:p>
+      <w:pPr>
+        <w:pStyle w:val="Ttulo3"/>
+        <w:spacing w:before="0" w:after="100"/>
+        <w:rPr>
+          <w:rFonts w:ascii="Times New Roman" w:hAnsi="Times New Roman" w:cs="Times New Roman"/>
+          <w:color w:val="auto"/>
+          <w:sz w:val="20"/>
+          <w:szCs w:val="20"/>
+          <w:u w:val="single"/>
+        </w:rPr>
+      </w:pPr>
+      <w:r>
+        <w:rPr>
+          <w:rFonts w:ascii="Times New Roman" w:hAnsi="Times New Roman" w:cs="Times New Roman"/>
+          <w:color w:val="auto"/>
+          <w:sz w:val="20"/>
+          <w:szCs w:val="20"/>
+          <w:u w:val="single"/>
+        </w:rPr>
+        <w:t xml:space="preserve">Alterar apresentação </w:t>
+      </w:r>
+    </w:p>
+    <w:p>
+      <w:pPr>
+        <w:spacing w:after="0" w:line="276" w:lineRule="auto"/>
+        <w:ind w:left="90" w:firstLine="267"/>
+        <w:jc w:val="both"/>
+        <w:rPr>
+          <w:rFonts w:ascii="Times New Roman" w:eastAsia="Times New Roman" w:hAnsi="Times New Roman" w:cs="Times New Roman"/>
+          <w:sz w:val="20"/>
+          <w:szCs w:val="20"/>
+          <w:lang w:eastAsia="pt-PT"/>
+        </w:rPr>
+      </w:pPr>
+      <w:r>
+        <w:rPr>
+          <w:rFonts w:ascii="Times New Roman" w:eastAsia="Times New Roman" w:hAnsi="Times New Roman" w:cs="Times New Roman"/>
+          <w:sz w:val="20"/>
+          <w:szCs w:val="20"/>
+          <w:lang w:eastAsia="pt-PT"/>
+        </w:rPr>
+        <w:t xml:space="preserve">Ao nível da apresentação da molécula, o utilizador pode alterar o seu tipo de projeção (ortogonal ou perspetiva) ou o modo de </w:t>
+      </w:r>
+      <w:proofErr w:type="spellStart"/>
+      <w:r>
+        <w:rPr>
+          <w:rFonts w:ascii="Times New Roman" w:eastAsia="Times New Roman" w:hAnsi="Times New Roman" w:cs="Times New Roman"/>
+          <w:sz w:val="20"/>
+          <w:szCs w:val="20"/>
+          <w:lang w:eastAsia="pt-PT"/>
+        </w:rPr>
+        <w:t>renderização</w:t>
+      </w:r>
+      <w:proofErr w:type="spellEnd"/>
+      <w:r>
+        <w:rPr>
+          <w:rFonts w:ascii="Times New Roman" w:eastAsia="Times New Roman" w:hAnsi="Times New Roman" w:cs="Times New Roman"/>
+          <w:sz w:val="20"/>
+          <w:szCs w:val="20"/>
+          <w:lang w:eastAsia="pt-PT"/>
+        </w:rPr>
+        <w:t xml:space="preserve"> (triângulos preenchidos, </w:t>
+      </w:r>
+      <w:proofErr w:type="spellStart"/>
+      <w:r>
+        <w:rPr>
+          <w:rFonts w:ascii="Times New Roman" w:eastAsia="Times New Roman" w:hAnsi="Times New Roman" w:cs="Times New Roman"/>
+          <w:sz w:val="20"/>
+          <w:szCs w:val="20"/>
+          <w:lang w:eastAsia="pt-PT"/>
+        </w:rPr>
+        <w:t>wireframe</w:t>
+      </w:r>
+      <w:proofErr w:type="spellEnd"/>
+      <w:r>
+        <w:rPr>
+          <w:rFonts w:ascii="Times New Roman" w:eastAsia="Times New Roman" w:hAnsi="Times New Roman" w:cs="Times New Roman"/>
+          <w:sz w:val="20"/>
+          <w:szCs w:val="20"/>
+          <w:lang w:eastAsia="pt-PT"/>
+        </w:rPr>
+        <w:t xml:space="preserve"> ou vértices).</w:t>
+      </w:r>
+    </w:p>
+    <w:p>
+      <w:pPr>
+        <w:spacing w:after="0" w:line="276" w:lineRule="auto"/>
+        <w:ind w:left="90" w:firstLine="267"/>
+        <w:jc w:val="both"/>
+        <w:rPr>
+          <w:rFonts w:ascii="Times New Roman" w:eastAsia="Times New Roman" w:hAnsi="Times New Roman" w:cs="Times New Roman"/>
+          <w:sz w:val="20"/>
+          <w:szCs w:val="20"/>
+          <w:lang w:eastAsia="pt-PT"/>
+        </w:rPr>
+      </w:pPr>
+    </w:p>
+    <w:p>
+      <w:pPr>
+        <w:pStyle w:val="Ttulo3"/>
+        <w:spacing w:before="0" w:after="100"/>
+        <w:rPr>
+          <w:rFonts w:ascii="Times New Roman" w:hAnsi="Times New Roman" w:cs="Times New Roman"/>
+          <w:color w:val="70AD47" w:themeColor="accent6"/>
+          <w:sz w:val="20"/>
+          <w:szCs w:val="20"/>
+          <w:u w:val="single"/>
+        </w:rPr>
+      </w:pPr>
+      <w:r>
+        <w:rPr>
+          <w:rFonts w:ascii="Times New Roman" w:hAnsi="Times New Roman" w:cs="Times New Roman"/>
+          <w:color w:val="70AD47" w:themeColor="accent6"/>
+          <w:sz w:val="20"/>
+          <w:szCs w:val="20"/>
+          <w:u w:val="single"/>
+        </w:rPr>
+        <w:t>Ler nova molécula de um ficheiro</w:t>
+      </w:r>
+    </w:p>
+    <w:p>
+      <w:pPr>
+        <w:spacing w:after="0" w:line="276" w:lineRule="auto"/>
+        <w:ind w:left="90" w:firstLine="267"/>
+        <w:jc w:val="both"/>
+        <w:rPr>
+          <w:rFonts w:ascii="Times New Roman" w:eastAsia="Times New Roman" w:hAnsi="Times New Roman" w:cs="Times New Roman"/>
+          <w:color w:val="70AD47" w:themeColor="accent6"/>
+          <w:sz w:val="20"/>
+          <w:szCs w:val="20"/>
+          <w:lang w:eastAsia="pt-PT"/>
+        </w:rPr>
+      </w:pPr>
+      <w:r>
+        <w:rPr>
+          <w:rFonts w:ascii="Times New Roman" w:eastAsia="Times New Roman" w:hAnsi="Times New Roman" w:cs="Times New Roman"/>
+          <w:color w:val="70AD47" w:themeColor="accent6"/>
+          <w:sz w:val="20"/>
+          <w:szCs w:val="20"/>
+          <w:lang w:eastAsia="pt-PT"/>
+        </w:rPr>
+        <w:t xml:space="preserve">Quando o utilizador escolhe a opção “+”, terá de selecionar um ficheiro, como referido anteriormente. </w:t>
+      </w:r>
+    </w:p>
+    <w:p>
+      <w:pPr>
+        <w:spacing w:after="0" w:line="276" w:lineRule="auto"/>
+        <w:ind w:left="90" w:firstLine="267"/>
+        <w:jc w:val="both"/>
+        <w:rPr>
+          <w:rFonts w:ascii="Times New Roman" w:eastAsia="Times New Roman" w:hAnsi="Times New Roman" w:cs="Times New Roman"/>
+          <w:color w:val="70AD47" w:themeColor="accent6"/>
+          <w:sz w:val="20"/>
+          <w:szCs w:val="20"/>
+          <w:lang w:eastAsia="pt-PT"/>
+        </w:rPr>
+      </w:pPr>
+      <w:r>
+        <w:rPr>
+          <w:rFonts w:ascii="Times New Roman" w:eastAsia="Times New Roman" w:hAnsi="Times New Roman" w:cs="Times New Roman"/>
+          <w:color w:val="70AD47" w:themeColor="accent6"/>
+          <w:sz w:val="20"/>
+          <w:szCs w:val="20"/>
+          <w:lang w:eastAsia="pt-PT"/>
+        </w:rPr>
+        <w:t>Este ficheiro está organizado da seguinte maneira:</w:t>
+      </w:r>
+    </w:p>
+    <w:p>
+      <w:pPr>
+        <w:spacing w:after="0" w:line="276" w:lineRule="auto"/>
+        <w:ind w:left="90" w:firstLine="267"/>
+        <w:jc w:val="both"/>
+        <w:rPr>
+          <w:rFonts w:ascii="Times New Roman" w:eastAsia="Times New Roman" w:hAnsi="Times New Roman" w:cs="Times New Roman"/>
+          <w:color w:val="FF0000"/>
+          <w:sz w:val="20"/>
+          <w:szCs w:val="20"/>
+          <w:lang w:eastAsia="pt-PT"/>
+        </w:rPr>
+      </w:pPr>
+    </w:p>
+    <w:p>
+      <w:pPr>
+        <w:spacing w:after="0" w:line="276" w:lineRule="auto"/>
+        <w:ind w:left="90" w:firstLine="267"/>
+        <w:jc w:val="both"/>
+        <w:rPr>
+          <w:rFonts w:ascii="Times New Roman" w:eastAsia="Times New Roman" w:hAnsi="Times New Roman" w:cs="Times New Roman"/>
+          <w:sz w:val="20"/>
+          <w:szCs w:val="20"/>
+          <w:lang w:eastAsia="pt-PT"/>
+        </w:rPr>
+      </w:pPr>
+    </w:p>
+    <w:p>
+      <w:pPr>
+        <w:pStyle w:val="Ttulo3"/>
+        <w:spacing w:before="0" w:after="100"/>
+        <w:rPr>
+          <w:rFonts w:ascii="Times New Roman" w:hAnsi="Times New Roman" w:cs="Times New Roman"/>
+          <w:color w:val="auto"/>
+          <w:sz w:val="20"/>
+          <w:szCs w:val="20"/>
+          <w:u w:val="single"/>
+        </w:rPr>
+      </w:pPr>
+      <w:r>
+        <w:rPr>
+          <w:rFonts w:ascii="Times New Roman" w:hAnsi="Times New Roman" w:cs="Times New Roman"/>
+          <w:color w:val="auto"/>
+          <w:sz w:val="20"/>
+          <w:szCs w:val="20"/>
+          <w:u w:val="single"/>
+        </w:rPr>
+        <w:t>Requisitos para a visualização de uma molécula</w:t>
       </w:r>
     </w:p>
     <w:p>
@@ -2156,59 +3215,39 @@
         <w:rPr>
           <w:lang w:val="pt-PT"/>
         </w:rPr>
-        <w:t>Funções de renderização dos objetos 3D.</w:t>
-      </w:r>
-    </w:p>
-    <w:p>
-      <w:pPr>
-        <w:spacing w:after="0" w:line="276" w:lineRule="auto"/>
-        <w:jc w:val="both"/>
-        <w:rPr>
-          <w:rFonts w:ascii="Times New Roman" w:eastAsia="Times New Roman" w:hAnsi="Times New Roman" w:cs="Times New Roman"/>
-          <w:sz w:val="20"/>
-          <w:szCs w:val="20"/>
-          <w:lang w:eastAsia="pt-PT"/>
-        </w:rPr>
-      </w:pPr>
-    </w:p>
-    <w:p>
-      <w:pPr>
-        <w:spacing w:after="0" w:line="276" w:lineRule="auto"/>
-        <w:jc w:val="both"/>
-        <w:rPr>
-          <w:rFonts w:ascii="Times New Roman" w:eastAsia="Times New Roman" w:hAnsi="Times New Roman" w:cs="Times New Roman"/>
-          <w:sz w:val="20"/>
-          <w:szCs w:val="20"/>
-          <w:lang w:eastAsia="pt-PT"/>
-        </w:rPr>
-      </w:pPr>
+        <w:t xml:space="preserve">Funções de </w:t>
+      </w:r>
+      <w:proofErr w:type="spellStart"/>
+      <w:r>
+        <w:rPr>
+          <w:lang w:val="pt-PT"/>
+        </w:rPr>
+        <w:t>renderização</w:t>
+      </w:r>
+      <w:proofErr w:type="spellEnd"/>
+      <w:r>
+        <w:rPr>
+          <w:lang w:val="pt-PT"/>
+        </w:rPr>
+        <w:t xml:space="preserve"> dos objetos 3D.</w:t>
+      </w:r>
     </w:p>
     <w:p>
       <w:pPr>
         <w:pStyle w:val="Ttulo2"/>
-        <w:spacing w:before="0" w:after="100" w:line="276" w:lineRule="auto"/>
-        <w:ind w:left="284" w:hanging="215"/>
-        <w:rPr>
-          <w:i w:val="0"/>
-          <w:iCs/>
-          <w:u w:val="single"/>
-        </w:rPr>
-      </w:pPr>
-      <w:r>
-        <w:rPr>
-          <w:i w:val="0"/>
-          <w:iCs/>
-          <w:u w:val="single"/>
-        </w:rPr>
-        <w:t>Visualização d</w:t>
-      </w:r>
-      <w:r>
-        <w:rPr>
-          <w:i w:val="0"/>
-          <w:iCs/>
-          <w:u w:val="single"/>
-        </w:rPr>
-        <w:t>a estrutura atómica de uma molécula</w:t>
+        <w:spacing w:before="400" w:after="200"/>
+        <w:ind w:left="357" w:hanging="357"/>
+        <w:rPr>
+          <w:b/>
+          <w:bCs/>
+        </w:rPr>
+      </w:pPr>
+      <w:r>
+        <w:rPr>
+          <w:b/>
+          <w:bCs/>
+        </w:rPr>
+        <w:t>Visualização da estrutura atómica de uma molécula</w:t>
       </w:r>
     </w:p>
     <w:p>
@@ -2230,8 +3269,9 @@
           <w:szCs w:val="20"/>
           <w:lang w:eastAsia="pt-PT"/>
         </w:rPr>
-        <w:t xml:space="preserve">Quando o utilizador seleciona a molécula </w:t>
-      </w:r>
+        <w:t xml:space="preserve">Caso o utilizador escolha </w:t>
+      </w:r>
+      <w:proofErr w:type="spellStart"/>
       <w:r>
         <w:rPr>
           <w:rFonts w:ascii="Times New Roman" w:eastAsia="Times New Roman" w:hAnsi="Times New Roman" w:cs="Times New Roman"/>
@@ -2241,8 +3281,19 @@
           <w:szCs w:val="20"/>
           <w:lang w:eastAsia="pt-PT"/>
         </w:rPr>
-        <w:t>Wa</w:t>
-      </w:r>
+        <w:t>Water</w:t>
+      </w:r>
+      <w:proofErr w:type="spellEnd"/>
+      <w:r>
+        <w:rPr>
+          <w:rFonts w:ascii="Times New Roman" w:eastAsia="Times New Roman" w:hAnsi="Times New Roman" w:cs="Times New Roman"/>
+          <w:sz w:val="20"/>
+          <w:szCs w:val="20"/>
+          <w:lang w:eastAsia="pt-PT"/>
+        </w:rPr>
+        <w:t xml:space="preserve"> ou </w:t>
+      </w:r>
+      <w:proofErr w:type="spellStart"/>
       <w:r>
         <w:rPr>
           <w:rFonts w:ascii="Times New Roman" w:eastAsia="Times New Roman" w:hAnsi="Times New Roman" w:cs="Times New Roman"/>
@@ -2252,17 +3303,9 @@
           <w:szCs w:val="20"/>
           <w:lang w:eastAsia="pt-PT"/>
         </w:rPr>
-        <w:t>ter</w:t>
-      </w:r>
-      <w:r>
-        <w:rPr>
-          <w:rFonts w:ascii="Times New Roman" w:eastAsia="Times New Roman" w:hAnsi="Times New Roman" w:cs="Times New Roman"/>
-          <w:sz w:val="20"/>
-          <w:szCs w:val="20"/>
-          <w:lang w:eastAsia="pt-PT"/>
-        </w:rPr>
-        <w:t xml:space="preserve"> ou </w:t>
-      </w:r>
+        <w:t>Carbon</w:t>
+      </w:r>
+      <w:proofErr w:type="spellEnd"/>
       <w:r>
         <w:rPr>
           <w:rFonts w:ascii="Times New Roman" w:eastAsia="Times New Roman" w:hAnsi="Times New Roman" w:cs="Times New Roman"/>
@@ -2272,8 +3315,21 @@
           <w:szCs w:val="20"/>
           <w:lang w:eastAsia="pt-PT"/>
         </w:rPr>
-        <w:t>Carbon Dioxide</w:t>
-      </w:r>
+        <w:t xml:space="preserve"> </w:t>
+      </w:r>
+      <w:proofErr w:type="spellStart"/>
+      <w:r>
+        <w:rPr>
+          <w:rFonts w:ascii="Times New Roman" w:eastAsia="Times New Roman" w:hAnsi="Times New Roman" w:cs="Times New Roman"/>
+          <w:i/>
+          <w:iCs/>
+          <w:sz w:val="20"/>
+          <w:szCs w:val="20"/>
+          <w:lang w:eastAsia="pt-PT"/>
+        </w:rPr>
+        <w:t>Dioxide</w:t>
+      </w:r>
+      <w:proofErr w:type="spellEnd"/>
       <w:r>
         <w:rPr>
           <w:rFonts w:ascii="Times New Roman" w:eastAsia="Times New Roman" w:hAnsi="Times New Roman" w:cs="Times New Roman"/>
@@ -2290,25 +3346,7 @@
           <w:szCs w:val="20"/>
           <w:lang w:eastAsia="pt-PT"/>
         </w:rPr>
-        <w:t>também será apresentada a sua estrutur</w:t>
-      </w:r>
-      <w:r>
-        <w:rPr>
-          <w:rFonts w:ascii="Times New Roman" w:eastAsia="Times New Roman" w:hAnsi="Times New Roman" w:cs="Times New Roman"/>
-          <w:sz w:val="20"/>
-          <w:szCs w:val="20"/>
-          <w:lang w:eastAsia="pt-PT"/>
-        </w:rPr>
-        <w:t xml:space="preserve">a </w:t>
-      </w:r>
-      <w:r>
-        <w:rPr>
-          <w:rFonts w:ascii="Times New Roman" w:eastAsia="Times New Roman" w:hAnsi="Times New Roman" w:cs="Times New Roman"/>
-          <w:sz w:val="20"/>
-          <w:szCs w:val="20"/>
-          <w:lang w:eastAsia="pt-PT"/>
-        </w:rPr>
-        <w:t xml:space="preserve">atómica </w:t>
+        <w:t xml:space="preserve">também será apresentada a sua estrutura atómica </w:t>
       </w:r>
       <w:r>
         <w:rPr>
@@ -2326,178 +3364,7 @@
           <w:szCs w:val="20"/>
           <w:lang w:eastAsia="pt-PT"/>
         </w:rPr>
-        <w:t xml:space="preserve">3D (figura </w:t>
-      </w:r>
-      <w:r>
-        <w:rPr>
-          <w:rFonts w:ascii="Times New Roman" w:eastAsia="Times New Roman" w:hAnsi="Times New Roman" w:cs="Times New Roman"/>
-          <w:sz w:val="20"/>
-          <w:szCs w:val="20"/>
-          <w:lang w:eastAsia="pt-PT"/>
-        </w:rPr>
-        <w:t>5</w:t>
-      </w:r>
-      <w:r>
-        <w:rPr>
-          <w:rFonts w:ascii="Times New Roman" w:eastAsia="Times New Roman" w:hAnsi="Times New Roman" w:cs="Times New Roman"/>
-          <w:sz w:val="20"/>
-          <w:szCs w:val="20"/>
-          <w:lang w:eastAsia="pt-PT"/>
-        </w:rPr>
-        <w:t>).</w:t>
-      </w:r>
-      <w:r>
-        <w:rPr>
-          <w:rFonts w:ascii="Times New Roman" w:eastAsia="Times New Roman" w:hAnsi="Times New Roman" w:cs="Times New Roman"/>
-          <w:sz w:val="20"/>
-          <w:szCs w:val="20"/>
-          <w:lang w:eastAsia="pt-PT"/>
-        </w:rPr>
-        <w:t xml:space="preserve"> </w:t>
-      </w:r>
-      <w:r>
-        <w:rPr>
-          <w:rFonts w:ascii="Times New Roman" w:eastAsia="Times New Roman" w:hAnsi="Times New Roman" w:cs="Times New Roman"/>
-          <w:sz w:val="20"/>
-          <w:szCs w:val="20"/>
-          <w:lang w:eastAsia="pt-PT"/>
-        </w:rPr>
-        <w:t xml:space="preserve">Se </w:t>
-      </w:r>
-      <w:r>
-        <w:rPr>
-          <w:rFonts w:ascii="Times New Roman" w:eastAsia="Times New Roman" w:hAnsi="Times New Roman" w:cs="Times New Roman"/>
-          <w:sz w:val="20"/>
-          <w:szCs w:val="20"/>
-          <w:lang w:eastAsia="pt-PT"/>
-        </w:rPr>
-        <w:t xml:space="preserve">o utilizador </w:t>
-      </w:r>
-      <w:r>
-        <w:rPr>
-          <w:rFonts w:ascii="Times New Roman" w:eastAsia="Times New Roman" w:hAnsi="Times New Roman" w:cs="Times New Roman"/>
-          <w:sz w:val="20"/>
-          <w:szCs w:val="20"/>
-          <w:lang w:eastAsia="pt-PT"/>
-        </w:rPr>
-        <w:t xml:space="preserve">escolher a </w:t>
-      </w:r>
-      <w:r>
-        <w:rPr>
-          <w:rFonts w:ascii="Times New Roman" w:eastAsia="Times New Roman" w:hAnsi="Times New Roman" w:cs="Times New Roman"/>
-          <w:sz w:val="20"/>
-          <w:szCs w:val="20"/>
-          <w:lang w:eastAsia="pt-PT"/>
-        </w:rPr>
-        <w:t>opção</w:t>
-      </w:r>
-      <w:r>
-        <w:rPr>
-          <w:rFonts w:ascii="Times New Roman" w:eastAsia="Times New Roman" w:hAnsi="Times New Roman" w:cs="Times New Roman"/>
-          <w:sz w:val="20"/>
-          <w:szCs w:val="20"/>
-          <w:lang w:eastAsia="pt-PT"/>
-        </w:rPr>
-        <w:t xml:space="preserve"> </w:t>
-      </w:r>
-      <w:r>
-        <w:rPr>
-          <w:rFonts w:ascii="Times New Roman" w:eastAsia="Times New Roman" w:hAnsi="Times New Roman" w:cs="Times New Roman"/>
-          <w:sz w:val="20"/>
-          <w:szCs w:val="20"/>
-          <w:lang w:eastAsia="pt-PT"/>
-        </w:rPr>
-        <w:t>“+”</w:t>
-      </w:r>
-      <w:r>
-        <w:rPr>
-          <w:rFonts w:ascii="Times New Roman" w:eastAsia="Times New Roman" w:hAnsi="Times New Roman" w:cs="Times New Roman"/>
-          <w:sz w:val="20"/>
-          <w:szCs w:val="20"/>
-          <w:lang w:eastAsia="pt-PT"/>
-        </w:rPr>
-        <w:t xml:space="preserve"> </w:t>
-      </w:r>
-      <w:r>
-        <w:rPr>
-          <w:rFonts w:ascii="Times New Roman" w:eastAsia="Times New Roman" w:hAnsi="Times New Roman" w:cs="Times New Roman"/>
-          <w:sz w:val="20"/>
-          <w:szCs w:val="20"/>
-          <w:lang w:eastAsia="pt-PT"/>
-        </w:rPr>
-        <w:t>terá de escolher o ficheiro correspondente ao</w:t>
-      </w:r>
-      <w:r>
-        <w:rPr>
-          <w:rFonts w:ascii="Times New Roman" w:eastAsia="Times New Roman" w:hAnsi="Times New Roman" w:cs="Times New Roman"/>
-          <w:sz w:val="20"/>
-          <w:szCs w:val="20"/>
-          <w:lang w:eastAsia="pt-PT"/>
-        </w:rPr>
-        <w:t xml:space="preserve"> novo </w:t>
-      </w:r>
-      <w:r>
-        <w:rPr>
-          <w:rFonts w:ascii="Times New Roman" w:eastAsia="Times New Roman" w:hAnsi="Times New Roman" w:cs="Times New Roman"/>
-          <w:sz w:val="20"/>
-          <w:szCs w:val="20"/>
-          <w:lang w:eastAsia="pt-PT"/>
-        </w:rPr>
-        <w:t xml:space="preserve">átomo, que depois de selecionado </w:t>
-      </w:r>
-      <w:r>
-        <w:rPr>
-          <w:rFonts w:ascii="Times New Roman" w:eastAsia="Times New Roman" w:hAnsi="Times New Roman" w:cs="Times New Roman"/>
-          <w:sz w:val="20"/>
-          <w:szCs w:val="20"/>
-          <w:lang w:eastAsia="pt-PT"/>
-        </w:rPr>
-        <w:t xml:space="preserve">o ficheiro, </w:t>
-      </w:r>
-      <w:r>
-        <w:rPr>
-          <w:rFonts w:ascii="Times New Roman" w:eastAsia="Times New Roman" w:hAnsi="Times New Roman" w:cs="Times New Roman"/>
-          <w:sz w:val="20"/>
-          <w:szCs w:val="20"/>
-          <w:lang w:eastAsia="pt-PT"/>
-        </w:rPr>
-        <w:t xml:space="preserve">será apresentado </w:t>
-      </w:r>
-      <w:r>
-        <w:rPr>
-          <w:rFonts w:ascii="Times New Roman" w:eastAsia="Times New Roman" w:hAnsi="Times New Roman" w:cs="Times New Roman"/>
-          <w:sz w:val="20"/>
-          <w:szCs w:val="20"/>
-          <w:lang w:eastAsia="pt-PT"/>
-        </w:rPr>
-        <w:t xml:space="preserve">em </w:t>
-      </w:r>
-      <w:r>
-        <w:rPr>
-          <w:rFonts w:ascii="Times New Roman" w:eastAsia="Times New Roman" w:hAnsi="Times New Roman" w:cs="Times New Roman"/>
-          <w:sz w:val="20"/>
-          <w:szCs w:val="20"/>
-          <w:lang w:eastAsia="pt-PT"/>
-        </w:rPr>
-        <w:t xml:space="preserve">3D (figura </w:t>
-      </w:r>
-      <w:r>
-        <w:rPr>
-          <w:rFonts w:ascii="Times New Roman" w:eastAsia="Times New Roman" w:hAnsi="Times New Roman" w:cs="Times New Roman"/>
-          <w:sz w:val="20"/>
-          <w:szCs w:val="20"/>
-          <w:lang w:eastAsia="pt-PT"/>
-        </w:rPr>
-        <w:t>6</w:t>
-      </w:r>
-      <w:r>
-        <w:rPr>
-          <w:rFonts w:ascii="Times New Roman" w:eastAsia="Times New Roman" w:hAnsi="Times New Roman" w:cs="Times New Roman"/>
-          <w:sz w:val="20"/>
-          <w:szCs w:val="20"/>
-          <w:lang w:eastAsia="pt-PT"/>
-        </w:rPr>
-        <w:t>).</w:t>
+        <w:t>3D (figura 5).</w:t>
       </w:r>
     </w:p>
     <w:p>
@@ -2519,106 +3386,43 @@
           <w:szCs w:val="20"/>
           <w:lang w:eastAsia="pt-PT"/>
         </w:rPr>
-        <w:t xml:space="preserve">Existem várias opções possíveis de interação </w:t>
-      </w:r>
-      <w:r>
-        <w:rPr>
-          <w:rFonts w:ascii="Times New Roman" w:eastAsia="Times New Roman" w:hAnsi="Times New Roman" w:cs="Times New Roman"/>
-          <w:sz w:val="20"/>
-          <w:szCs w:val="20"/>
-          <w:lang w:eastAsia="pt-PT"/>
-        </w:rPr>
-        <w:t>com o sistema</w:t>
-      </w:r>
-      <w:r>
-        <w:rPr>
-          <w:rFonts w:ascii="Times New Roman" w:eastAsia="Times New Roman" w:hAnsi="Times New Roman" w:cs="Times New Roman"/>
-          <w:sz w:val="20"/>
-          <w:szCs w:val="20"/>
-          <w:lang w:eastAsia="pt-PT"/>
-        </w:rPr>
-        <w:t>:</w:t>
-      </w:r>
-      <w:r>
-        <w:rPr>
-          <w:rFonts w:ascii="Times New Roman" w:eastAsia="Times New Roman" w:hAnsi="Times New Roman" w:cs="Times New Roman"/>
-          <w:sz w:val="20"/>
-          <w:szCs w:val="20"/>
-          <w:lang w:eastAsia="pt-PT"/>
-        </w:rPr>
-        <w:t xml:space="preserve"> alteração do movimento de translação, alteração da </w:t>
-      </w:r>
-      <w:r>
-        <w:rPr>
-          <w:rFonts w:ascii="Times New Roman" w:eastAsia="Times New Roman" w:hAnsi="Times New Roman" w:cs="Times New Roman"/>
-          <w:sz w:val="20"/>
-          <w:szCs w:val="20"/>
-          <w:lang w:eastAsia="pt-PT"/>
-        </w:rPr>
-        <w:t>velocidade</w:t>
-      </w:r>
-      <w:r>
-        <w:rPr>
-          <w:rFonts w:ascii="Times New Roman" w:eastAsia="Times New Roman" w:hAnsi="Times New Roman" w:cs="Times New Roman"/>
-          <w:sz w:val="20"/>
-          <w:szCs w:val="20"/>
-          <w:lang w:eastAsia="pt-PT"/>
-        </w:rPr>
-        <w:t xml:space="preserve">, </w:t>
-      </w:r>
-      <w:r>
-        <w:rPr>
-          <w:rFonts w:ascii="Times New Roman" w:eastAsia="Times New Roman" w:hAnsi="Times New Roman" w:cs="Times New Roman"/>
-          <w:sz w:val="20"/>
-          <w:szCs w:val="20"/>
-          <w:lang w:eastAsia="pt-PT"/>
-        </w:rPr>
-        <w:t>ampliação</w:t>
-      </w:r>
-      <w:r>
-        <w:rPr>
-          <w:rFonts w:ascii="Times New Roman" w:eastAsia="Times New Roman" w:hAnsi="Times New Roman" w:cs="Times New Roman"/>
-          <w:sz w:val="20"/>
-          <w:szCs w:val="20"/>
-          <w:lang w:eastAsia="pt-PT"/>
-        </w:rPr>
-        <w:t xml:space="preserve"> ou </w:t>
-      </w:r>
-      <w:r>
-        <w:rPr>
-          <w:rFonts w:ascii="Times New Roman" w:eastAsia="Times New Roman" w:hAnsi="Times New Roman" w:cs="Times New Roman"/>
-          <w:sz w:val="20"/>
-          <w:szCs w:val="20"/>
-          <w:lang w:eastAsia="pt-PT"/>
-        </w:rPr>
-        <w:t>redução</w:t>
-      </w:r>
-      <w:r>
-        <w:rPr>
-          <w:rFonts w:ascii="Times New Roman" w:eastAsia="Times New Roman" w:hAnsi="Times New Roman" w:cs="Times New Roman"/>
-          <w:sz w:val="20"/>
-          <w:szCs w:val="20"/>
-          <w:lang w:eastAsia="pt-PT"/>
-        </w:rPr>
-        <w:t xml:space="preserve"> do átomo</w:t>
-      </w:r>
-      <w:r>
-        <w:rPr>
-          <w:rFonts w:ascii="Times New Roman" w:eastAsia="Times New Roman" w:hAnsi="Times New Roman" w:cs="Times New Roman"/>
-          <w:sz w:val="20"/>
-          <w:szCs w:val="20"/>
-          <w:lang w:eastAsia="pt-PT"/>
-        </w:rPr>
-        <w:t>, iniciar e parar o movimento e reset d</w:t>
-      </w:r>
-      <w:r>
-        <w:rPr>
-          <w:rFonts w:ascii="Times New Roman" w:eastAsia="Times New Roman" w:hAnsi="Times New Roman" w:cs="Times New Roman"/>
-          <w:sz w:val="20"/>
-          <w:szCs w:val="20"/>
-          <w:lang w:eastAsia="pt-PT"/>
-        </w:rPr>
-        <w:t xml:space="preserve">o átomo </w:t>
+        <w:t xml:space="preserve">Caso contrário, para poder visualizar </w:t>
+      </w:r>
+      <w:r>
+        <w:rPr>
+          <w:rFonts w:ascii="Times New Roman" w:eastAsia="Times New Roman" w:hAnsi="Times New Roman" w:cs="Times New Roman"/>
+          <w:sz w:val="20"/>
+          <w:szCs w:val="20"/>
+          <w:lang w:eastAsia="pt-PT"/>
+        </w:rPr>
+        <w:t>o átomo</w:t>
+      </w:r>
+      <w:r>
+        <w:rPr>
+          <w:rFonts w:ascii="Times New Roman" w:eastAsia="Times New Roman" w:hAnsi="Times New Roman" w:cs="Times New Roman"/>
+          <w:sz w:val="20"/>
+          <w:szCs w:val="20"/>
+          <w:lang w:eastAsia="pt-PT"/>
+        </w:rPr>
+        <w:t xml:space="preserve">, terá de clicar no botão “Escolher ficheiro” e selecionar o </w:t>
+      </w:r>
+      <w:r>
+        <w:rPr>
+          <w:rFonts w:ascii="Times New Roman" w:eastAsia="Times New Roman" w:hAnsi="Times New Roman" w:cs="Times New Roman"/>
+          <w:sz w:val="20"/>
+          <w:szCs w:val="20"/>
+          <w:lang w:eastAsia="pt-PT"/>
+        </w:rPr>
+        <w:t xml:space="preserve">seu </w:t>
+      </w:r>
+      <w:r>
+        <w:rPr>
+          <w:rFonts w:ascii="Times New Roman" w:eastAsia="Times New Roman" w:hAnsi="Times New Roman" w:cs="Times New Roman"/>
+          <w:sz w:val="20"/>
+          <w:szCs w:val="20"/>
+          <w:lang w:eastAsia="pt-PT"/>
+        </w:rPr>
+        <w:t xml:space="preserve">ficheiro correspondente </w:t>
       </w:r>
       <w:r>
         <w:rPr>
@@ -2636,16 +3440,61 @@
           <w:szCs w:val="20"/>
           <w:lang w:eastAsia="pt-PT"/>
         </w:rPr>
-        <w:t>7</w:t>
-      </w:r>
-      <w:r>
-        <w:rPr>
-          <w:rFonts w:ascii="Times New Roman" w:eastAsia="Times New Roman" w:hAnsi="Times New Roman" w:cs="Times New Roman"/>
-          <w:sz w:val="20"/>
-          <w:szCs w:val="20"/>
-          <w:lang w:eastAsia="pt-PT"/>
-        </w:rPr>
-        <w:t>).</w:t>
+        <w:t>6</w:t>
+      </w:r>
+      <w:r>
+        <w:rPr>
+          <w:rFonts w:ascii="Times New Roman" w:eastAsia="Times New Roman" w:hAnsi="Times New Roman" w:cs="Times New Roman"/>
+          <w:sz w:val="20"/>
+          <w:szCs w:val="20"/>
+          <w:lang w:eastAsia="pt-PT"/>
+        </w:rPr>
+        <w:t>)</w:t>
+      </w:r>
+      <w:r>
+        <w:rPr>
+          <w:rFonts w:ascii="Times New Roman" w:eastAsia="Times New Roman" w:hAnsi="Times New Roman" w:cs="Times New Roman"/>
+          <w:sz w:val="20"/>
+          <w:szCs w:val="20"/>
+          <w:lang w:eastAsia="pt-PT"/>
+        </w:rPr>
+        <w:t xml:space="preserve"> e, só depois, é que a</w:t>
+      </w:r>
+      <w:r>
+        <w:rPr>
+          <w:rFonts w:ascii="Times New Roman" w:eastAsia="Times New Roman" w:hAnsi="Times New Roman" w:cs="Times New Roman"/>
+          <w:sz w:val="20"/>
+          <w:szCs w:val="20"/>
+          <w:lang w:eastAsia="pt-PT"/>
+        </w:rPr>
+        <w:t xml:space="preserve"> estrutura atómica </w:t>
+      </w:r>
+      <w:r>
+        <w:rPr>
+          <w:rFonts w:ascii="Times New Roman" w:eastAsia="Times New Roman" w:hAnsi="Times New Roman" w:cs="Times New Roman"/>
+          <w:sz w:val="20"/>
+          <w:szCs w:val="20"/>
+          <w:lang w:eastAsia="pt-PT"/>
+        </w:rPr>
+        <w:t>é ap</w:t>
+      </w:r>
+      <w:r>
+        <w:rPr>
+          <w:rFonts w:ascii="Times New Roman" w:eastAsia="Times New Roman" w:hAnsi="Times New Roman" w:cs="Times New Roman"/>
+          <w:sz w:val="20"/>
+          <w:szCs w:val="20"/>
+          <w:lang w:eastAsia="pt-PT"/>
+        </w:rPr>
+        <w:t xml:space="preserve">resentada em </w:t>
+      </w:r>
+      <w:r>
+        <w:rPr>
+          <w:rFonts w:ascii="Times New Roman" w:eastAsia="Times New Roman" w:hAnsi="Times New Roman" w:cs="Times New Roman"/>
+          <w:sz w:val="20"/>
+          <w:szCs w:val="20"/>
+          <w:lang w:eastAsia="pt-PT"/>
+        </w:rPr>
+        <w:t>3D.</w:t>
       </w:r>
     </w:p>
     <w:p>
@@ -2660,59 +3509,27 @@
           <w:lang w:eastAsia="pt-PT"/>
         </w:rPr>
       </w:pPr>
-      <w:r>
-        <w:rPr>
-          <w:rFonts w:ascii="Times New Roman" w:eastAsia="Times New Roman" w:hAnsi="Times New Roman" w:cs="Times New Roman"/>
-          <w:sz w:val="20"/>
-          <w:szCs w:val="20"/>
-          <w:lang w:eastAsia="pt-PT"/>
-        </w:rPr>
-        <w:t xml:space="preserve">Inicialmente, </w:t>
-      </w:r>
-      <w:r>
-        <w:rPr>
-          <w:rFonts w:ascii="Times New Roman" w:eastAsia="Times New Roman" w:hAnsi="Times New Roman" w:cs="Times New Roman"/>
-          <w:sz w:val="20"/>
-          <w:szCs w:val="20"/>
-          <w:lang w:eastAsia="pt-PT"/>
-        </w:rPr>
-        <w:t xml:space="preserve">o átomo </w:t>
-      </w:r>
-      <w:r>
-        <w:rPr>
-          <w:rFonts w:ascii="Times New Roman" w:eastAsia="Times New Roman" w:hAnsi="Times New Roman" w:cs="Times New Roman"/>
-          <w:sz w:val="20"/>
-          <w:szCs w:val="20"/>
-          <w:lang w:eastAsia="pt-PT"/>
-        </w:rPr>
-        <w:t>encontra-se em movimento</w:t>
-      </w:r>
-      <w:r>
-        <w:rPr>
-          <w:rFonts w:ascii="Times New Roman" w:eastAsia="Times New Roman" w:hAnsi="Times New Roman" w:cs="Times New Roman"/>
-          <w:sz w:val="20"/>
-          <w:szCs w:val="20"/>
-          <w:lang w:eastAsia="pt-PT"/>
-        </w:rPr>
-        <w:t xml:space="preserve">: movimento de translação em torno do eixo </w:t>
-      </w:r>
-      <w:r>
-        <w:rPr>
-          <w:rFonts w:ascii="Times New Roman" w:eastAsia="Times New Roman" w:hAnsi="Times New Roman" w:cs="Times New Roman"/>
-          <w:sz w:val="20"/>
-          <w:szCs w:val="20"/>
-          <w:lang w:eastAsia="pt-PT"/>
-        </w:rPr>
-        <w:t>ZZ</w:t>
-      </w:r>
-      <w:r>
-        <w:rPr>
-          <w:rFonts w:ascii="Times New Roman" w:eastAsia="Times New Roman" w:hAnsi="Times New Roman" w:cs="Times New Roman"/>
-          <w:sz w:val="20"/>
-          <w:szCs w:val="20"/>
-          <w:lang w:eastAsia="pt-PT"/>
-        </w:rPr>
-        <w:t>.</w:t>
+    </w:p>
+    <w:p>
+      <w:pPr>
+        <w:pStyle w:val="Ttulo3"/>
+        <w:spacing w:before="0" w:after="100"/>
+        <w:rPr>
+          <w:rFonts w:ascii="Times New Roman" w:eastAsia="Times New Roman" w:hAnsi="Times New Roman" w:cs="Times New Roman"/>
+          <w:sz w:val="20"/>
+          <w:szCs w:val="20"/>
+          <w:lang w:eastAsia="pt-PT"/>
+        </w:rPr>
+      </w:pPr>
+      <w:r>
+        <w:rPr>
+          <w:rFonts w:ascii="Times New Roman" w:hAnsi="Times New Roman" w:cs="Times New Roman"/>
+          <w:color w:val="auto"/>
+          <w:sz w:val="20"/>
+          <w:szCs w:val="20"/>
+          <w:u w:val="single"/>
+        </w:rPr>
+        <w:t>Funcionalidades</w:t>
       </w:r>
     </w:p>
     <w:p>
@@ -2734,6 +3551,601 @@
           <w:szCs w:val="20"/>
           <w:lang w:eastAsia="pt-PT"/>
         </w:rPr>
+        <w:t xml:space="preserve">Existem </w:t>
+      </w:r>
+      <w:r>
+        <w:rPr>
+          <w:rFonts w:ascii="Times New Roman" w:eastAsia="Times New Roman" w:hAnsi="Times New Roman" w:cs="Times New Roman"/>
+          <w:sz w:val="20"/>
+          <w:szCs w:val="20"/>
+          <w:lang w:eastAsia="pt-PT"/>
+        </w:rPr>
+        <w:t xml:space="preserve">várias </w:t>
+      </w:r>
+      <w:r>
+        <w:rPr>
+          <w:rFonts w:ascii="Times New Roman" w:eastAsia="Times New Roman" w:hAnsi="Times New Roman" w:cs="Times New Roman"/>
+          <w:sz w:val="20"/>
+          <w:szCs w:val="20"/>
+          <w:lang w:eastAsia="pt-PT"/>
+        </w:rPr>
+        <w:t>opções possíveis de interação</w:t>
+      </w:r>
+      <w:r>
+        <w:rPr>
+          <w:rFonts w:ascii="Times New Roman" w:eastAsia="Times New Roman" w:hAnsi="Times New Roman" w:cs="Times New Roman"/>
+          <w:sz w:val="20"/>
+          <w:szCs w:val="20"/>
+          <w:lang w:eastAsia="pt-PT"/>
+        </w:rPr>
+        <w:t xml:space="preserve"> com o sistema</w:t>
+      </w:r>
+      <w:r>
+        <w:rPr>
+          <w:rFonts w:ascii="Times New Roman" w:eastAsia="Times New Roman" w:hAnsi="Times New Roman" w:cs="Times New Roman"/>
+          <w:sz w:val="20"/>
+          <w:szCs w:val="20"/>
+          <w:lang w:eastAsia="pt-PT"/>
+        </w:rPr>
+        <w:t>:</w:t>
+      </w:r>
+      <w:r>
+        <w:rPr>
+          <w:rFonts w:ascii="Times New Roman" w:eastAsia="Times New Roman" w:hAnsi="Times New Roman" w:cs="Times New Roman"/>
+          <w:sz w:val="20"/>
+          <w:szCs w:val="20"/>
+          <w:lang w:eastAsia="pt-PT"/>
+        </w:rPr>
+        <w:t xml:space="preserve"> iniciar e parar o movimento, alteração do movimento de translação, alteração da </w:t>
+      </w:r>
+      <w:r>
+        <w:rPr>
+          <w:rFonts w:ascii="Times New Roman" w:eastAsia="Times New Roman" w:hAnsi="Times New Roman" w:cs="Times New Roman"/>
+          <w:sz w:val="20"/>
+          <w:szCs w:val="20"/>
+          <w:lang w:eastAsia="pt-PT"/>
+        </w:rPr>
+        <w:t>velocidade</w:t>
+      </w:r>
+      <w:r>
+        <w:rPr>
+          <w:rFonts w:ascii="Times New Roman" w:eastAsia="Times New Roman" w:hAnsi="Times New Roman" w:cs="Times New Roman"/>
+          <w:sz w:val="20"/>
+          <w:szCs w:val="20"/>
+          <w:lang w:eastAsia="pt-PT"/>
+        </w:rPr>
+        <w:t>, alteração do tamanho d</w:t>
+      </w:r>
+      <w:r>
+        <w:rPr>
+          <w:rFonts w:ascii="Times New Roman" w:eastAsia="Times New Roman" w:hAnsi="Times New Roman" w:cs="Times New Roman"/>
+          <w:sz w:val="20"/>
+          <w:szCs w:val="20"/>
+          <w:lang w:eastAsia="pt-PT"/>
+        </w:rPr>
+        <w:t>a estrutura atómica</w:t>
+      </w:r>
+      <w:r>
+        <w:rPr>
+          <w:rFonts w:ascii="Times New Roman" w:eastAsia="Times New Roman" w:hAnsi="Times New Roman" w:cs="Times New Roman"/>
+          <w:sz w:val="20"/>
+          <w:szCs w:val="20"/>
+          <w:lang w:eastAsia="pt-PT"/>
+        </w:rPr>
+        <w:t xml:space="preserve">, alteração da projeção, alteração o modo de </w:t>
+      </w:r>
+      <w:proofErr w:type="spellStart"/>
+      <w:r>
+        <w:rPr>
+          <w:rFonts w:ascii="Times New Roman" w:eastAsia="Times New Roman" w:hAnsi="Times New Roman" w:cs="Times New Roman"/>
+          <w:sz w:val="20"/>
+          <w:szCs w:val="20"/>
+          <w:lang w:eastAsia="pt-PT"/>
+        </w:rPr>
+        <w:t>renderização</w:t>
+      </w:r>
+      <w:proofErr w:type="spellEnd"/>
+      <w:r>
+        <w:rPr>
+          <w:rFonts w:ascii="Times New Roman" w:eastAsia="Times New Roman" w:hAnsi="Times New Roman" w:cs="Times New Roman"/>
+          <w:sz w:val="20"/>
+          <w:szCs w:val="20"/>
+          <w:lang w:eastAsia="pt-PT"/>
+        </w:rPr>
+        <w:t xml:space="preserve"> </w:t>
+      </w:r>
+      <w:r>
+        <w:rPr>
+          <w:rFonts w:ascii="Times New Roman" w:eastAsia="Times New Roman" w:hAnsi="Times New Roman" w:cs="Times New Roman"/>
+          <w:sz w:val="20"/>
+          <w:szCs w:val="20"/>
+          <w:lang w:eastAsia="pt-PT"/>
+        </w:rPr>
+        <w:t xml:space="preserve">e </w:t>
+      </w:r>
+      <w:proofErr w:type="spellStart"/>
+      <w:r>
+        <w:rPr>
+          <w:rFonts w:ascii="Times New Roman" w:eastAsia="Times New Roman" w:hAnsi="Times New Roman" w:cs="Times New Roman"/>
+          <w:sz w:val="20"/>
+          <w:szCs w:val="20"/>
+          <w:lang w:eastAsia="pt-PT"/>
+        </w:rPr>
+        <w:t>reset</w:t>
+      </w:r>
+      <w:proofErr w:type="spellEnd"/>
+      <w:r>
+        <w:rPr>
+          <w:rFonts w:ascii="Times New Roman" w:eastAsia="Times New Roman" w:hAnsi="Times New Roman" w:cs="Times New Roman"/>
+          <w:sz w:val="20"/>
+          <w:szCs w:val="20"/>
+          <w:lang w:eastAsia="pt-PT"/>
+        </w:rPr>
+        <w:t xml:space="preserve"> da </w:t>
+      </w:r>
+      <w:r>
+        <w:rPr>
+          <w:rFonts w:ascii="Times New Roman" w:eastAsia="Times New Roman" w:hAnsi="Times New Roman" w:cs="Times New Roman"/>
+          <w:sz w:val="20"/>
+          <w:szCs w:val="20"/>
+          <w:lang w:eastAsia="pt-PT"/>
+        </w:rPr>
+        <w:t xml:space="preserve">molécula (figura </w:t>
+      </w:r>
+      <w:r>
+        <w:rPr>
+          <w:rFonts w:ascii="Times New Roman" w:eastAsia="Times New Roman" w:hAnsi="Times New Roman" w:cs="Times New Roman"/>
+          <w:sz w:val="20"/>
+          <w:szCs w:val="20"/>
+          <w:lang w:eastAsia="pt-PT"/>
+        </w:rPr>
+        <w:t>7</w:t>
+      </w:r>
+      <w:r>
+        <w:rPr>
+          <w:rFonts w:ascii="Times New Roman" w:eastAsia="Times New Roman" w:hAnsi="Times New Roman" w:cs="Times New Roman"/>
+          <w:sz w:val="20"/>
+          <w:szCs w:val="20"/>
+          <w:lang w:eastAsia="pt-PT"/>
+        </w:rPr>
+        <w:t>).</w:t>
+      </w:r>
+    </w:p>
+    <w:p>
+      <w:pPr>
+        <w:spacing w:after="0" w:line="276" w:lineRule="auto"/>
+        <w:ind w:left="90" w:firstLine="267"/>
+        <w:jc w:val="both"/>
+        <w:rPr>
+          <w:rFonts w:ascii="Times New Roman" w:eastAsia="Times New Roman" w:hAnsi="Times New Roman" w:cs="Times New Roman"/>
+          <w:sz w:val="20"/>
+          <w:szCs w:val="20"/>
+          <w:lang w:eastAsia="pt-PT"/>
+        </w:rPr>
+      </w:pPr>
+    </w:p>
+    <w:p>
+      <w:pPr>
+        <w:pStyle w:val="Ttulo3"/>
+        <w:spacing w:before="0" w:after="100"/>
+        <w:rPr>
+          <w:rFonts w:ascii="Times New Roman" w:hAnsi="Times New Roman" w:cs="Times New Roman"/>
+          <w:color w:val="auto"/>
+          <w:sz w:val="20"/>
+          <w:szCs w:val="20"/>
+          <w:u w:val="single"/>
+        </w:rPr>
+      </w:pPr>
+      <w:r>
+        <w:rPr>
+          <w:rFonts w:ascii="Times New Roman" w:hAnsi="Times New Roman" w:cs="Times New Roman"/>
+          <w:color w:val="auto"/>
+          <w:sz w:val="20"/>
+          <w:szCs w:val="20"/>
+          <w:u w:val="single"/>
+        </w:rPr>
+        <w:t>Movimento inicial</w:t>
+      </w:r>
+    </w:p>
+    <w:p>
+      <w:pPr>
+        <w:spacing w:after="0" w:line="276" w:lineRule="auto"/>
+        <w:ind w:left="90" w:firstLine="267"/>
+        <w:jc w:val="both"/>
+        <w:rPr>
+          <w:rFonts w:ascii="Times New Roman" w:eastAsia="Times New Roman" w:hAnsi="Times New Roman" w:cs="Times New Roman"/>
+          <w:sz w:val="20"/>
+          <w:szCs w:val="20"/>
+          <w:lang w:eastAsia="pt-PT"/>
+        </w:rPr>
+      </w:pPr>
+      <w:r>
+        <w:rPr>
+          <w:rFonts w:ascii="Times New Roman" w:eastAsia="Times New Roman" w:hAnsi="Times New Roman" w:cs="Times New Roman"/>
+          <w:sz w:val="20"/>
+          <w:szCs w:val="20"/>
+          <w:lang w:eastAsia="pt-PT"/>
+        </w:rPr>
+        <w:t xml:space="preserve">Inicialmente, </w:t>
+      </w:r>
+      <w:r>
+        <w:rPr>
+          <w:rFonts w:ascii="Times New Roman" w:eastAsia="Times New Roman" w:hAnsi="Times New Roman" w:cs="Times New Roman"/>
+          <w:sz w:val="20"/>
+          <w:szCs w:val="20"/>
+          <w:lang w:eastAsia="pt-PT"/>
+        </w:rPr>
+        <w:t xml:space="preserve">o átomo </w:t>
+      </w:r>
+      <w:r>
+        <w:rPr>
+          <w:rFonts w:ascii="Times New Roman" w:eastAsia="Times New Roman" w:hAnsi="Times New Roman" w:cs="Times New Roman"/>
+          <w:sz w:val="20"/>
+          <w:szCs w:val="20"/>
+          <w:lang w:eastAsia="pt-PT"/>
+        </w:rPr>
+        <w:t>encontra-se em movimento</w:t>
+      </w:r>
+      <w:r>
+        <w:rPr>
+          <w:rFonts w:ascii="Times New Roman" w:eastAsia="Times New Roman" w:hAnsi="Times New Roman" w:cs="Times New Roman"/>
+          <w:sz w:val="20"/>
+          <w:szCs w:val="20"/>
+          <w:lang w:eastAsia="pt-PT"/>
+        </w:rPr>
+        <w:t xml:space="preserve">: movimento de translação em torno do eixo </w:t>
+      </w:r>
+      <w:r>
+        <w:rPr>
+          <w:rFonts w:ascii="Times New Roman" w:eastAsia="Times New Roman" w:hAnsi="Times New Roman" w:cs="Times New Roman"/>
+          <w:sz w:val="20"/>
+          <w:szCs w:val="20"/>
+          <w:lang w:eastAsia="pt-PT"/>
+        </w:rPr>
+        <w:t>ZZ</w:t>
+      </w:r>
+      <w:r>
+        <w:rPr>
+          <w:rFonts w:ascii="Times New Roman" w:eastAsia="Times New Roman" w:hAnsi="Times New Roman" w:cs="Times New Roman"/>
+          <w:sz w:val="20"/>
+          <w:szCs w:val="20"/>
+          <w:lang w:eastAsia="pt-PT"/>
+        </w:rPr>
+        <w:t>.</w:t>
+      </w:r>
+    </w:p>
+    <w:p>
+      <w:pPr>
+        <w:spacing w:after="0" w:line="276" w:lineRule="auto"/>
+        <w:jc w:val="both"/>
+        <w:rPr>
+          <w:rFonts w:ascii="Times New Roman" w:eastAsia="Times New Roman" w:hAnsi="Times New Roman" w:cs="Times New Roman"/>
+          <w:sz w:val="20"/>
+          <w:szCs w:val="20"/>
+          <w:lang w:eastAsia="pt-PT"/>
+        </w:rPr>
+      </w:pPr>
+    </w:p>
+    <w:p>
+      <w:pPr>
+        <w:pStyle w:val="Ttulo3"/>
+        <w:spacing w:before="0" w:after="100"/>
+        <w:rPr>
+          <w:rFonts w:ascii="Times New Roman" w:hAnsi="Times New Roman" w:cs="Times New Roman"/>
+          <w:color w:val="auto"/>
+          <w:sz w:val="20"/>
+          <w:szCs w:val="20"/>
+          <w:u w:val="single"/>
+        </w:rPr>
+      </w:pPr>
+      <w:r>
+        <w:rPr>
+          <w:rFonts w:ascii="Times New Roman" w:hAnsi="Times New Roman" w:cs="Times New Roman"/>
+          <w:color w:val="auto"/>
+          <w:sz w:val="20"/>
+          <w:szCs w:val="20"/>
+          <w:u w:val="single"/>
+        </w:rPr>
+        <w:t>Iniciar e parar o movimento</w:t>
+      </w:r>
+    </w:p>
+    <w:p>
+      <w:pPr>
+        <w:spacing w:after="0" w:line="276" w:lineRule="auto"/>
+        <w:ind w:left="90" w:firstLine="267"/>
+        <w:jc w:val="both"/>
+        <w:rPr>
+          <w:rFonts w:ascii="Times New Roman" w:eastAsia="Times New Roman" w:hAnsi="Times New Roman" w:cs="Times New Roman"/>
+          <w:sz w:val="20"/>
+          <w:szCs w:val="20"/>
+          <w:lang w:eastAsia="pt-PT"/>
+        </w:rPr>
+      </w:pPr>
+      <w:r>
+        <w:rPr>
+          <w:rFonts w:ascii="Times New Roman" w:eastAsia="Times New Roman" w:hAnsi="Times New Roman" w:cs="Times New Roman"/>
+          <w:sz w:val="20"/>
+          <w:szCs w:val="20"/>
+          <w:lang w:eastAsia="pt-PT"/>
+        </w:rPr>
+        <w:t xml:space="preserve">Sempre que houver qualquer movimento a opção “stop” encontra-se ativa. </w:t>
+      </w:r>
+    </w:p>
+    <w:p>
+      <w:pPr>
+        <w:spacing w:after="0" w:line="276" w:lineRule="auto"/>
+        <w:ind w:left="90" w:firstLine="267"/>
+        <w:jc w:val="both"/>
+        <w:rPr>
+          <w:rFonts w:ascii="Times New Roman" w:eastAsia="Times New Roman" w:hAnsi="Times New Roman" w:cs="Times New Roman"/>
+          <w:sz w:val="20"/>
+          <w:szCs w:val="20"/>
+          <w:lang w:eastAsia="pt-PT"/>
+        </w:rPr>
+      </w:pPr>
+      <w:r>
+        <w:rPr>
+          <w:rFonts w:ascii="Times New Roman" w:eastAsia="Times New Roman" w:hAnsi="Times New Roman" w:cs="Times New Roman"/>
+          <w:sz w:val="20"/>
+          <w:szCs w:val="20"/>
+          <w:lang w:eastAsia="pt-PT"/>
+        </w:rPr>
+        <w:t>Quando o utilizador clicar em “stop”</w:t>
+      </w:r>
+      <w:r>
+        <w:rPr>
+          <w:rFonts w:ascii="Times New Roman" w:eastAsia="Times New Roman" w:hAnsi="Times New Roman" w:cs="Times New Roman"/>
+          <w:sz w:val="20"/>
+          <w:szCs w:val="20"/>
+          <w:lang w:eastAsia="pt-PT"/>
+        </w:rPr>
+        <w:t xml:space="preserve">, </w:t>
+      </w:r>
+      <w:r>
+        <w:rPr>
+          <w:rFonts w:ascii="Times New Roman" w:eastAsia="Times New Roman" w:hAnsi="Times New Roman" w:cs="Times New Roman"/>
+          <w:sz w:val="20"/>
+          <w:szCs w:val="20"/>
+          <w:lang w:eastAsia="pt-PT"/>
+        </w:rPr>
+        <w:t xml:space="preserve">todos os movimentos ativos até ao momento param e, quando o </w:t>
+      </w:r>
+      <w:r>
+        <w:rPr>
+          <w:rFonts w:ascii="Times New Roman" w:eastAsia="Times New Roman" w:hAnsi="Times New Roman" w:cs="Times New Roman"/>
+          <w:sz w:val="20"/>
+          <w:szCs w:val="20"/>
+          <w:lang w:eastAsia="pt-PT"/>
+        </w:rPr>
+        <w:lastRenderedPageBreak/>
+        <w:t xml:space="preserve">utilizador </w:t>
+      </w:r>
+      <w:r>
+        <w:rPr>
+          <w:rFonts w:ascii="Times New Roman" w:eastAsia="Times New Roman" w:hAnsi="Times New Roman" w:cs="Times New Roman"/>
+          <w:sz w:val="20"/>
+          <w:szCs w:val="20"/>
+          <w:lang w:eastAsia="pt-PT"/>
+        </w:rPr>
+        <w:t>selecionar a opção “</w:t>
+      </w:r>
+      <w:proofErr w:type="spellStart"/>
+      <w:r>
+        <w:rPr>
+          <w:rFonts w:ascii="Times New Roman" w:eastAsia="Times New Roman" w:hAnsi="Times New Roman" w:cs="Times New Roman"/>
+          <w:sz w:val="20"/>
+          <w:szCs w:val="20"/>
+          <w:lang w:eastAsia="pt-PT"/>
+        </w:rPr>
+        <w:t>start</w:t>
+      </w:r>
+      <w:proofErr w:type="spellEnd"/>
+      <w:r>
+        <w:rPr>
+          <w:rFonts w:ascii="Times New Roman" w:eastAsia="Times New Roman" w:hAnsi="Times New Roman" w:cs="Times New Roman"/>
+          <w:sz w:val="20"/>
+          <w:szCs w:val="20"/>
+          <w:lang w:eastAsia="pt-PT"/>
+        </w:rPr>
+        <w:t>”</w:t>
+      </w:r>
+      <w:r>
+        <w:rPr>
+          <w:rFonts w:ascii="Times New Roman" w:eastAsia="Times New Roman" w:hAnsi="Times New Roman" w:cs="Times New Roman"/>
+          <w:sz w:val="20"/>
+          <w:szCs w:val="20"/>
+          <w:lang w:eastAsia="pt-PT"/>
+        </w:rPr>
+        <w:t xml:space="preserve">, </w:t>
+      </w:r>
+      <w:r>
+        <w:rPr>
+          <w:rFonts w:ascii="Times New Roman" w:eastAsia="Times New Roman" w:hAnsi="Times New Roman" w:cs="Times New Roman"/>
+          <w:sz w:val="20"/>
+          <w:szCs w:val="20"/>
+          <w:lang w:eastAsia="pt-PT"/>
+        </w:rPr>
+        <w:t>o átomo</w:t>
+      </w:r>
+      <w:r>
+        <w:rPr>
+          <w:rFonts w:ascii="Times New Roman" w:eastAsia="Times New Roman" w:hAnsi="Times New Roman" w:cs="Times New Roman"/>
+          <w:sz w:val="20"/>
+          <w:szCs w:val="20"/>
+          <w:lang w:eastAsia="pt-PT"/>
+        </w:rPr>
+        <w:t xml:space="preserve"> </w:t>
+      </w:r>
+      <w:r>
+        <w:rPr>
+          <w:rFonts w:ascii="Times New Roman" w:eastAsia="Times New Roman" w:hAnsi="Times New Roman" w:cs="Times New Roman"/>
+          <w:sz w:val="20"/>
+          <w:szCs w:val="20"/>
+          <w:lang w:eastAsia="pt-PT"/>
+        </w:rPr>
+        <w:t>reinic</w:t>
+      </w:r>
+      <w:r>
+        <w:rPr>
+          <w:rFonts w:ascii="Times New Roman" w:eastAsia="Times New Roman" w:hAnsi="Times New Roman" w:cs="Times New Roman"/>
+          <w:sz w:val="20"/>
+          <w:szCs w:val="20"/>
+          <w:lang w:eastAsia="pt-PT"/>
+        </w:rPr>
+        <w:t xml:space="preserve">iará </w:t>
+      </w:r>
+      <w:r>
+        <w:rPr>
+          <w:rFonts w:ascii="Times New Roman" w:eastAsia="Times New Roman" w:hAnsi="Times New Roman" w:cs="Times New Roman"/>
+          <w:sz w:val="20"/>
+          <w:szCs w:val="20"/>
+          <w:lang w:eastAsia="pt-PT"/>
+        </w:rPr>
+        <w:t>todos os movimentos que estavam ativos anteriormente.</w:t>
+      </w:r>
+    </w:p>
+    <w:p>
+      <w:pPr>
+        <w:spacing w:after="0" w:line="276" w:lineRule="auto"/>
+        <w:ind w:left="90" w:firstLine="267"/>
+        <w:jc w:val="both"/>
+        <w:rPr>
+          <w:rFonts w:ascii="Times New Roman" w:eastAsia="Times New Roman" w:hAnsi="Times New Roman" w:cs="Times New Roman"/>
+          <w:sz w:val="20"/>
+          <w:szCs w:val="20"/>
+          <w:lang w:eastAsia="pt-PT"/>
+        </w:rPr>
+      </w:pPr>
+      <w:r>
+        <w:rPr>
+          <w:rFonts w:ascii="Times New Roman" w:eastAsia="Times New Roman" w:hAnsi="Times New Roman" w:cs="Times New Roman"/>
+          <w:sz w:val="20"/>
+          <w:szCs w:val="20"/>
+          <w:lang w:eastAsia="pt-PT"/>
+        </w:rPr>
+        <w:t>Mas, o utilizador pode optar por desativar um movimento de cada vez e, quando desativar o último movimento volta à opção “</w:t>
+      </w:r>
+      <w:proofErr w:type="spellStart"/>
+      <w:r>
+        <w:rPr>
+          <w:rFonts w:ascii="Times New Roman" w:eastAsia="Times New Roman" w:hAnsi="Times New Roman" w:cs="Times New Roman"/>
+          <w:sz w:val="20"/>
+          <w:szCs w:val="20"/>
+          <w:lang w:eastAsia="pt-PT"/>
+        </w:rPr>
+        <w:t>start</w:t>
+      </w:r>
+      <w:proofErr w:type="spellEnd"/>
+      <w:r>
+        <w:rPr>
+          <w:rFonts w:ascii="Times New Roman" w:eastAsia="Times New Roman" w:hAnsi="Times New Roman" w:cs="Times New Roman"/>
+          <w:sz w:val="20"/>
+          <w:szCs w:val="20"/>
+          <w:lang w:eastAsia="pt-PT"/>
+        </w:rPr>
+        <w:t xml:space="preserve">”. Depois, ao reiniciar, </w:t>
+      </w:r>
+      <w:r>
+        <w:rPr>
+          <w:rFonts w:ascii="Times New Roman" w:eastAsia="Times New Roman" w:hAnsi="Times New Roman" w:cs="Times New Roman"/>
+          <w:sz w:val="20"/>
+          <w:szCs w:val="20"/>
+          <w:lang w:eastAsia="pt-PT"/>
+        </w:rPr>
+        <w:t xml:space="preserve">o átomo </w:t>
+      </w:r>
+      <w:r>
+        <w:rPr>
+          <w:rFonts w:ascii="Times New Roman" w:eastAsia="Times New Roman" w:hAnsi="Times New Roman" w:cs="Times New Roman"/>
+          <w:sz w:val="20"/>
+          <w:szCs w:val="20"/>
+          <w:lang w:eastAsia="pt-PT"/>
+        </w:rPr>
+        <w:t>inicia o movimento de translação em torno do eixo</w:t>
+      </w:r>
+      <w:r>
+        <w:rPr>
+          <w:rFonts w:ascii="Times New Roman" w:eastAsia="Times New Roman" w:hAnsi="Times New Roman" w:cs="Times New Roman"/>
+          <w:sz w:val="20"/>
+          <w:szCs w:val="20"/>
+          <w:lang w:eastAsia="pt-PT"/>
+        </w:rPr>
+        <w:t xml:space="preserve"> ZZ.</w:t>
+      </w:r>
+      <w:r>
+        <w:rPr>
+          <w:rFonts w:ascii="Times New Roman" w:eastAsia="Times New Roman" w:hAnsi="Times New Roman" w:cs="Times New Roman"/>
+          <w:sz w:val="20"/>
+          <w:szCs w:val="20"/>
+          <w:lang w:eastAsia="pt-PT"/>
+        </w:rPr>
+        <w:t xml:space="preserve">  </w:t>
+      </w:r>
+    </w:p>
+    <w:p>
+      <w:pPr>
+        <w:spacing w:after="0" w:line="276" w:lineRule="auto"/>
+        <w:jc w:val="both"/>
+        <w:rPr>
+          <w:rFonts w:ascii="Times New Roman" w:eastAsia="Times New Roman" w:hAnsi="Times New Roman" w:cs="Times New Roman"/>
+          <w:sz w:val="20"/>
+          <w:szCs w:val="20"/>
+          <w:lang w:eastAsia="pt-PT"/>
+        </w:rPr>
+      </w:pPr>
+    </w:p>
+    <w:p>
+      <w:pPr>
+        <w:pStyle w:val="Ttulo3"/>
+        <w:spacing w:before="0" w:after="100"/>
+        <w:rPr>
+          <w:rFonts w:ascii="Times New Roman" w:hAnsi="Times New Roman" w:cs="Times New Roman"/>
+          <w:color w:val="auto"/>
+          <w:sz w:val="20"/>
+          <w:szCs w:val="20"/>
+          <w:u w:val="single"/>
+        </w:rPr>
+      </w:pPr>
+      <w:r>
+        <w:rPr>
+          <w:rFonts w:ascii="Times New Roman" w:hAnsi="Times New Roman" w:cs="Times New Roman"/>
+          <w:color w:val="auto"/>
+          <w:sz w:val="20"/>
+          <w:szCs w:val="20"/>
+          <w:u w:val="single"/>
+        </w:rPr>
+        <w:t xml:space="preserve">Alterar movimento de </w:t>
+      </w:r>
+      <w:r>
+        <w:rPr>
+          <w:rFonts w:ascii="Times New Roman" w:hAnsi="Times New Roman" w:cs="Times New Roman"/>
+          <w:color w:val="auto"/>
+          <w:sz w:val="20"/>
+          <w:szCs w:val="20"/>
+          <w:u w:val="single"/>
+        </w:rPr>
+        <w:t>translação</w:t>
+      </w:r>
+    </w:p>
+    <w:p>
+      <w:pPr>
+        <w:spacing w:after="0" w:line="276" w:lineRule="auto"/>
+        <w:ind w:left="90" w:firstLine="267"/>
+        <w:jc w:val="both"/>
+        <w:rPr>
+          <w:rFonts w:ascii="Times New Roman" w:eastAsia="Times New Roman" w:hAnsi="Times New Roman" w:cs="Times New Roman"/>
+          <w:sz w:val="20"/>
+          <w:szCs w:val="20"/>
+          <w:lang w:eastAsia="pt-PT"/>
+        </w:rPr>
+      </w:pPr>
+      <w:r>
+        <w:rPr>
+          <w:rFonts w:ascii="Times New Roman" w:eastAsia="Times New Roman" w:hAnsi="Times New Roman" w:cs="Times New Roman"/>
+          <w:sz w:val="20"/>
+          <w:szCs w:val="20"/>
+          <w:lang w:eastAsia="pt-PT"/>
+        </w:rPr>
         <w:t>Quanto</w:t>
       </w:r>
       <w:r>
@@ -2781,6 +4193,7 @@
         </w:rPr>
         <w:t xml:space="preserve"> e </w:t>
       </w:r>
+      <w:proofErr w:type="spellStart"/>
       <w:r>
         <w:rPr>
           <w:rFonts w:ascii="Times New Roman" w:eastAsia="Times New Roman" w:hAnsi="Times New Roman" w:cs="Times New Roman"/>
@@ -2792,6 +4205,7 @@
         </w:rPr>
         <w:t>random</w:t>
       </w:r>
+      <w:proofErr w:type="spellEnd"/>
       <w:r>
         <w:rPr>
           <w:rFonts w:ascii="Times New Roman" w:eastAsia="Times New Roman" w:hAnsi="Times New Roman" w:cs="Times New Roman"/>
@@ -2810,6 +4224,7 @@
         </w:rPr>
         <w:t xml:space="preserve"> (exceto para </w:t>
       </w:r>
+      <w:proofErr w:type="spellStart"/>
       <w:r>
         <w:rPr>
           <w:rFonts w:ascii="Times New Roman" w:eastAsia="Times New Roman" w:hAnsi="Times New Roman" w:cs="Times New Roman"/>
@@ -2821,6 +4236,7 @@
         </w:rPr>
         <w:t>random</w:t>
       </w:r>
+      <w:proofErr w:type="spellEnd"/>
       <w:r>
         <w:rPr>
           <w:rFonts w:ascii="Times New Roman" w:eastAsia="Times New Roman" w:hAnsi="Times New Roman" w:cs="Times New Roman"/>
@@ -2848,6 +4264,19 @@
         </w:rPr>
         <w:t xml:space="preserve"> </w:t>
       </w:r>
+    </w:p>
+    <w:p>
+      <w:pPr>
+        <w:spacing w:after="0" w:line="276" w:lineRule="auto"/>
+        <w:ind w:left="90" w:firstLine="267"/>
+        <w:jc w:val="both"/>
+        <w:rPr>
+          <w:rFonts w:ascii="Times New Roman" w:eastAsia="Times New Roman" w:hAnsi="Times New Roman" w:cs="Times New Roman"/>
+          <w:sz w:val="20"/>
+          <w:szCs w:val="20"/>
+          <w:lang w:eastAsia="pt-PT"/>
+        </w:rPr>
+      </w:pPr>
       <w:r>
         <w:rPr>
           <w:rFonts w:ascii="Times New Roman" w:eastAsia="Times New Roman" w:hAnsi="Times New Roman" w:cs="Times New Roman"/>
@@ -2857,6 +4286,7 @@
         </w:rPr>
         <w:t xml:space="preserve">Sempre que o utilizador ativar a função </w:t>
       </w:r>
+      <w:proofErr w:type="spellStart"/>
       <w:r>
         <w:rPr>
           <w:rFonts w:ascii="Times New Roman" w:eastAsia="Times New Roman" w:hAnsi="Times New Roman" w:cs="Times New Roman"/>
@@ -2868,18 +4298,44 @@
         </w:rPr>
         <w:t>random</w:t>
       </w:r>
-      <w:r>
-        <w:rPr>
-          <w:rFonts w:ascii="Times New Roman" w:eastAsia="Times New Roman" w:hAnsi="Times New Roman" w:cs="Times New Roman"/>
-          <w:sz w:val="20"/>
-          <w:szCs w:val="20"/>
-          <w:lang w:eastAsia="pt-PT"/>
-        </w:rPr>
-        <w:t xml:space="preserve">, a translação será ativada nos três eixos. Se se pretender desativar cada movimento de um específico eixo é permitido, mas quando os eixos XX, YY e ZZ estiverem </w:t>
-      </w:r>
-      <w:r>
-        <w:rPr>
-          <w:rFonts w:ascii="Times New Roman" w:eastAsia="Times New Roman" w:hAnsi="Times New Roman" w:cs="Times New Roman"/>
+      <w:proofErr w:type="spellEnd"/>
+      <w:r>
+        <w:rPr>
+          <w:rFonts w:ascii="Times New Roman" w:eastAsia="Times New Roman" w:hAnsi="Times New Roman" w:cs="Times New Roman"/>
+          <w:sz w:val="20"/>
+          <w:szCs w:val="20"/>
+          <w:lang w:eastAsia="pt-PT"/>
+        </w:rPr>
+        <w:t xml:space="preserve">, a translação será ativada nos três eixos. </w:t>
+      </w:r>
+    </w:p>
+    <w:p>
+      <w:pPr>
+        <w:spacing w:after="0" w:line="276" w:lineRule="auto"/>
+        <w:ind w:left="90" w:firstLine="267"/>
+        <w:jc w:val="both"/>
+        <w:rPr>
+          <w:rFonts w:ascii="Times New Roman" w:eastAsia="Times New Roman" w:hAnsi="Times New Roman" w:cs="Times New Roman"/>
+          <w:color w:val="FF0000"/>
+          <w:sz w:val="20"/>
+          <w:szCs w:val="20"/>
+          <w:lang w:eastAsia="pt-PT"/>
+        </w:rPr>
+      </w:pPr>
+      <w:r>
+        <w:rPr>
+          <w:rFonts w:ascii="Times New Roman" w:eastAsia="Times New Roman" w:hAnsi="Times New Roman" w:cs="Times New Roman"/>
+          <w:color w:val="FF0000"/>
+          <w:sz w:val="20"/>
+          <w:szCs w:val="20"/>
+          <w:lang w:eastAsia="pt-PT"/>
+        </w:rPr>
+        <w:t xml:space="preserve">Se se pretender desativar cada movimento de um específico eixo é permitido, mas quando os eixos XX, YY e ZZ estiverem </w:t>
+      </w:r>
+      <w:r>
+        <w:rPr>
+          <w:rFonts w:ascii="Times New Roman" w:eastAsia="Times New Roman" w:hAnsi="Times New Roman" w:cs="Times New Roman"/>
+          <w:color w:val="FF0000"/>
           <w:sz w:val="20"/>
           <w:szCs w:val="20"/>
           <w:lang w:eastAsia="pt-PT"/>
@@ -2889,26 +4345,31 @@
       <w:r>
         <w:rPr>
           <w:rFonts w:ascii="Times New Roman" w:eastAsia="Times New Roman" w:hAnsi="Times New Roman" w:cs="Times New Roman"/>
+          <w:color w:val="FF0000"/>
           <w:sz w:val="20"/>
           <w:szCs w:val="20"/>
           <w:lang w:eastAsia="pt-PT"/>
         </w:rPr>
         <w:t xml:space="preserve"> desativados, a função </w:t>
       </w:r>
+      <w:proofErr w:type="spellStart"/>
       <w:r>
         <w:rPr>
           <w:rFonts w:ascii="Times New Roman" w:eastAsia="Times New Roman" w:hAnsi="Times New Roman" w:cs="Times New Roman"/>
           <w:i/>
           <w:iCs/>
+          <w:color w:val="FF0000"/>
           <w:sz w:val="20"/>
           <w:szCs w:val="20"/>
           <w:lang w:eastAsia="pt-PT"/>
         </w:rPr>
         <w:t>random</w:t>
       </w:r>
-      <w:r>
-        <w:rPr>
-          <w:rFonts w:ascii="Times New Roman" w:eastAsia="Times New Roman" w:hAnsi="Times New Roman" w:cs="Times New Roman"/>
+      <w:proofErr w:type="spellEnd"/>
+      <w:r>
+        <w:rPr>
+          <w:rFonts w:ascii="Times New Roman" w:eastAsia="Times New Roman" w:hAnsi="Times New Roman" w:cs="Times New Roman"/>
+          <w:color w:val="FF0000"/>
           <w:sz w:val="20"/>
           <w:szCs w:val="20"/>
           <w:lang w:eastAsia="pt-PT"/>
@@ -2923,46 +4384,44 @@
         <w:jc w:val="both"/>
         <w:rPr>
           <w:rFonts w:ascii="Times New Roman" w:eastAsia="Times New Roman" w:hAnsi="Times New Roman" w:cs="Times New Roman"/>
-          <w:sz w:val="20"/>
-          <w:szCs w:val="20"/>
-          <w:lang w:eastAsia="pt-PT"/>
-        </w:rPr>
-      </w:pPr>
-      <w:r>
-        <w:rPr>
-          <w:rFonts w:ascii="Times New Roman" w:eastAsia="Times New Roman" w:hAnsi="Times New Roman" w:cs="Times New Roman"/>
-          <w:sz w:val="20"/>
-          <w:szCs w:val="20"/>
-          <w:lang w:eastAsia="pt-PT"/>
-        </w:rPr>
-        <w:t xml:space="preserve">Na secção da velocidade, o utilizador pode </w:t>
-      </w:r>
-      <w:r>
-        <w:rPr>
-          <w:rFonts w:ascii="Times New Roman" w:eastAsia="Times New Roman" w:hAnsi="Times New Roman" w:cs="Times New Roman"/>
-          <w:sz w:val="20"/>
-          <w:szCs w:val="20"/>
-          <w:lang w:eastAsia="pt-PT"/>
-        </w:rPr>
-        <w:t xml:space="preserve">aumentar ou diminuir a velocidade do movimento </w:t>
-      </w:r>
-      <w:r>
-        <w:rPr>
-          <w:rFonts w:ascii="Times New Roman" w:eastAsia="Times New Roman" w:hAnsi="Times New Roman" w:cs="Times New Roman"/>
-          <w:sz w:val="20"/>
-          <w:szCs w:val="20"/>
-          <w:lang w:eastAsia="pt-PT"/>
-        </w:rPr>
-        <w:t>do átomo</w:t>
-      </w:r>
-      <w:r>
-        <w:rPr>
-          <w:rFonts w:ascii="Times New Roman" w:eastAsia="Times New Roman" w:hAnsi="Times New Roman" w:cs="Times New Roman"/>
-          <w:sz w:val="20"/>
-          <w:szCs w:val="20"/>
-          <w:lang w:eastAsia="pt-PT"/>
-        </w:rPr>
-        <w:t>.</w:t>
+          <w:color w:val="FF0000"/>
+          <w:sz w:val="20"/>
+          <w:szCs w:val="20"/>
+          <w:lang w:eastAsia="pt-PT"/>
+        </w:rPr>
+      </w:pPr>
+    </w:p>
+    <w:p>
+      <w:pPr>
+        <w:pStyle w:val="Ttulo3"/>
+        <w:spacing w:before="0" w:after="100"/>
+        <w:rPr>
+          <w:rFonts w:ascii="Times New Roman" w:hAnsi="Times New Roman" w:cs="Times New Roman"/>
+          <w:color w:val="auto"/>
+          <w:sz w:val="20"/>
+          <w:szCs w:val="20"/>
+          <w:u w:val="single"/>
+        </w:rPr>
+      </w:pPr>
+      <w:r>
+        <w:rPr>
+          <w:rFonts w:ascii="Times New Roman" w:hAnsi="Times New Roman" w:cs="Times New Roman"/>
+          <w:color w:val="auto"/>
+          <w:sz w:val="20"/>
+          <w:szCs w:val="20"/>
+          <w:u w:val="single"/>
+        </w:rPr>
+        <w:t xml:space="preserve">Alterar </w:t>
+      </w:r>
+      <w:r>
+        <w:rPr>
+          <w:rFonts w:ascii="Times New Roman" w:hAnsi="Times New Roman" w:cs="Times New Roman"/>
+          <w:color w:val="auto"/>
+          <w:sz w:val="20"/>
+          <w:szCs w:val="20"/>
+          <w:u w:val="single"/>
+        </w:rPr>
+        <w:t>velocidade do movimento</w:t>
       </w:r>
     </w:p>
     <w:p>
@@ -2984,79 +4443,34 @@
           <w:szCs w:val="20"/>
           <w:lang w:eastAsia="pt-PT"/>
         </w:rPr>
-        <w:t>O utilizador pode a</w:t>
-      </w:r>
-      <w:r>
-        <w:rPr>
-          <w:rFonts w:ascii="Times New Roman" w:eastAsia="Times New Roman" w:hAnsi="Times New Roman" w:cs="Times New Roman"/>
-          <w:sz w:val="20"/>
-          <w:szCs w:val="20"/>
-          <w:lang w:eastAsia="pt-PT"/>
-        </w:rPr>
-        <w:t>mpliar ou reduzir o tamanho d</w:t>
-      </w:r>
-      <w:r>
-        <w:rPr>
-          <w:rFonts w:ascii="Times New Roman" w:eastAsia="Times New Roman" w:hAnsi="Times New Roman" w:cs="Times New Roman"/>
-          <w:sz w:val="20"/>
-          <w:szCs w:val="20"/>
-          <w:lang w:eastAsia="pt-PT"/>
-        </w:rPr>
-        <w:t>o átomo</w:t>
-      </w:r>
-      <w:r>
-        <w:rPr>
-          <w:rFonts w:ascii="Times New Roman" w:eastAsia="Times New Roman" w:hAnsi="Times New Roman" w:cs="Times New Roman"/>
-          <w:sz w:val="20"/>
-          <w:szCs w:val="20"/>
-          <w:lang w:eastAsia="pt-PT"/>
-        </w:rPr>
-        <w:t>. No entanto</w:t>
-      </w:r>
-      <w:r>
-        <w:rPr>
-          <w:rFonts w:ascii="Times New Roman" w:eastAsia="Times New Roman" w:hAnsi="Times New Roman" w:cs="Times New Roman"/>
-          <w:sz w:val="20"/>
-          <w:szCs w:val="20"/>
-          <w:lang w:eastAsia="pt-PT"/>
-        </w:rPr>
-        <w:t xml:space="preserve">, para não desformar </w:t>
-      </w:r>
-      <w:r>
-        <w:rPr>
-          <w:rFonts w:ascii="Times New Roman" w:eastAsia="Times New Roman" w:hAnsi="Times New Roman" w:cs="Times New Roman"/>
-          <w:sz w:val="20"/>
-          <w:szCs w:val="20"/>
-          <w:lang w:eastAsia="pt-PT"/>
-        </w:rPr>
-        <w:t>o átomo</w:t>
-      </w:r>
-      <w:r>
-        <w:rPr>
-          <w:rFonts w:ascii="Times New Roman" w:eastAsia="Times New Roman" w:hAnsi="Times New Roman" w:cs="Times New Roman"/>
-          <w:sz w:val="20"/>
-          <w:szCs w:val="20"/>
-          <w:lang w:eastAsia="pt-PT"/>
-        </w:rPr>
-        <w:t xml:space="preserve">, só dá para aumentar ou diminuir </w:t>
-      </w:r>
-      <w:r>
-        <w:rPr>
-          <w:rFonts w:ascii="Times New Roman" w:eastAsia="Times New Roman" w:hAnsi="Times New Roman" w:cs="Times New Roman"/>
-          <w:sz w:val="20"/>
-          <w:szCs w:val="20"/>
-          <w:lang w:eastAsia="pt-PT"/>
-        </w:rPr>
-        <w:t xml:space="preserve">o átomo </w:t>
-      </w:r>
-      <w:r>
-        <w:rPr>
-          <w:rFonts w:ascii="Times New Roman" w:eastAsia="Times New Roman" w:hAnsi="Times New Roman" w:cs="Times New Roman"/>
-          <w:sz w:val="20"/>
-          <w:szCs w:val="20"/>
-          <w:lang w:eastAsia="pt-PT"/>
-        </w:rPr>
-        <w:t>três níveis.</w:t>
+        <w:t xml:space="preserve">Na secção da velocidade, o utilizador pode </w:t>
+      </w:r>
+      <w:r>
+        <w:rPr>
+          <w:rFonts w:ascii="Times New Roman" w:eastAsia="Times New Roman" w:hAnsi="Times New Roman" w:cs="Times New Roman"/>
+          <w:sz w:val="20"/>
+          <w:szCs w:val="20"/>
+          <w:lang w:eastAsia="pt-PT"/>
+        </w:rPr>
+        <w:t xml:space="preserve">aumentar ou diminuir a velocidade do movimento </w:t>
+      </w:r>
+      <w:r>
+        <w:rPr>
+          <w:rFonts w:ascii="Times New Roman" w:eastAsia="Times New Roman" w:hAnsi="Times New Roman" w:cs="Times New Roman"/>
+          <w:sz w:val="20"/>
+          <w:szCs w:val="20"/>
+          <w:lang w:eastAsia="pt-PT"/>
+        </w:rPr>
+        <w:t>do átomo</w:t>
+      </w:r>
+      <w:r>
+        <w:rPr>
+          <w:rFonts w:ascii="Times New Roman" w:eastAsia="Times New Roman" w:hAnsi="Times New Roman" w:cs="Times New Roman"/>
+          <w:sz w:val="20"/>
+          <w:szCs w:val="20"/>
+          <w:lang w:eastAsia="pt-PT"/>
+        </w:rPr>
+        <w:t>.</w:t>
       </w:r>
     </w:p>
     <w:p>
@@ -3071,158 +4485,28 @@
           <w:lang w:eastAsia="pt-PT"/>
         </w:rPr>
       </w:pPr>
-      <w:r>
-        <w:rPr>
-          <w:rFonts w:ascii="Times New Roman" w:eastAsia="Times New Roman" w:hAnsi="Times New Roman" w:cs="Times New Roman"/>
-          <w:sz w:val="20"/>
-          <w:szCs w:val="20"/>
-          <w:lang w:eastAsia="pt-PT"/>
-        </w:rPr>
-        <w:t xml:space="preserve">Quando o utilizador </w:t>
-      </w:r>
-      <w:r>
-        <w:rPr>
-          <w:rFonts w:ascii="Times New Roman" w:eastAsia="Times New Roman" w:hAnsi="Times New Roman" w:cs="Times New Roman"/>
-          <w:sz w:val="20"/>
-          <w:szCs w:val="20"/>
-          <w:lang w:eastAsia="pt-PT"/>
-        </w:rPr>
-        <w:t xml:space="preserve">parar o movimento, </w:t>
-      </w:r>
-      <w:r>
-        <w:rPr>
-          <w:rFonts w:ascii="Times New Roman" w:eastAsia="Times New Roman" w:hAnsi="Times New Roman" w:cs="Times New Roman"/>
-          <w:sz w:val="20"/>
-          <w:szCs w:val="20"/>
-          <w:lang w:eastAsia="pt-PT"/>
-        </w:rPr>
-        <w:t>todos os movimentos ativos até ao momento param</w:t>
-      </w:r>
-      <w:r>
-        <w:rPr>
-          <w:rFonts w:ascii="Times New Roman" w:eastAsia="Times New Roman" w:hAnsi="Times New Roman" w:cs="Times New Roman"/>
-          <w:sz w:val="20"/>
-          <w:szCs w:val="20"/>
-          <w:lang w:eastAsia="pt-PT"/>
-        </w:rPr>
-        <w:t xml:space="preserve">. </w:t>
-      </w:r>
-      <w:r>
-        <w:rPr>
-          <w:rFonts w:ascii="Times New Roman" w:eastAsia="Times New Roman" w:hAnsi="Times New Roman" w:cs="Times New Roman"/>
-          <w:sz w:val="20"/>
-          <w:szCs w:val="20"/>
-          <w:lang w:eastAsia="pt-PT"/>
-        </w:rPr>
-        <w:t xml:space="preserve">Quando o </w:t>
-      </w:r>
-      <w:r>
-        <w:rPr>
-          <w:rFonts w:ascii="Times New Roman" w:eastAsia="Times New Roman" w:hAnsi="Times New Roman" w:cs="Times New Roman"/>
-          <w:sz w:val="20"/>
-          <w:szCs w:val="20"/>
-          <w:lang w:eastAsia="pt-PT"/>
-        </w:rPr>
-        <w:t xml:space="preserve">utilizador </w:t>
-      </w:r>
-      <w:r>
-        <w:rPr>
-          <w:rFonts w:ascii="Times New Roman" w:eastAsia="Times New Roman" w:hAnsi="Times New Roman" w:cs="Times New Roman"/>
-          <w:sz w:val="20"/>
-          <w:szCs w:val="20"/>
-          <w:lang w:eastAsia="pt-PT"/>
-        </w:rPr>
-        <w:t xml:space="preserve">iniciar </w:t>
-      </w:r>
-      <w:r>
-        <w:rPr>
-          <w:rFonts w:ascii="Times New Roman" w:eastAsia="Times New Roman" w:hAnsi="Times New Roman" w:cs="Times New Roman"/>
-          <w:sz w:val="20"/>
-          <w:szCs w:val="20"/>
-          <w:lang w:eastAsia="pt-PT"/>
-        </w:rPr>
-        <w:t xml:space="preserve">o movimento, </w:t>
-      </w:r>
-      <w:r>
-        <w:rPr>
-          <w:rFonts w:ascii="Times New Roman" w:eastAsia="Times New Roman" w:hAnsi="Times New Roman" w:cs="Times New Roman"/>
-          <w:sz w:val="20"/>
-          <w:szCs w:val="20"/>
-          <w:lang w:eastAsia="pt-PT"/>
-        </w:rPr>
-        <w:t xml:space="preserve">o átomo </w:t>
-      </w:r>
-      <w:r>
-        <w:rPr>
-          <w:rFonts w:ascii="Times New Roman" w:eastAsia="Times New Roman" w:hAnsi="Times New Roman" w:cs="Times New Roman"/>
-          <w:sz w:val="20"/>
-          <w:szCs w:val="20"/>
-          <w:lang w:eastAsia="pt-PT"/>
-        </w:rPr>
-        <w:t>reinic</w:t>
-      </w:r>
-      <w:r>
-        <w:rPr>
-          <w:rFonts w:ascii="Times New Roman" w:eastAsia="Times New Roman" w:hAnsi="Times New Roman" w:cs="Times New Roman"/>
-          <w:sz w:val="20"/>
-          <w:szCs w:val="20"/>
-          <w:lang w:eastAsia="pt-PT"/>
-        </w:rPr>
-        <w:t xml:space="preserve">iará </w:t>
-      </w:r>
-      <w:r>
-        <w:rPr>
-          <w:rFonts w:ascii="Times New Roman" w:eastAsia="Times New Roman" w:hAnsi="Times New Roman" w:cs="Times New Roman"/>
-          <w:sz w:val="20"/>
-          <w:szCs w:val="20"/>
-          <w:lang w:eastAsia="pt-PT"/>
-        </w:rPr>
-        <w:t xml:space="preserve">a translação </w:t>
-      </w:r>
-      <w:r>
-        <w:rPr>
-          <w:rFonts w:ascii="Times New Roman" w:eastAsia="Times New Roman" w:hAnsi="Times New Roman" w:cs="Times New Roman"/>
-          <w:sz w:val="20"/>
-          <w:szCs w:val="20"/>
-          <w:lang w:eastAsia="pt-PT"/>
-        </w:rPr>
-        <w:t>ativ</w:t>
-      </w:r>
-      <w:r>
-        <w:rPr>
-          <w:rFonts w:ascii="Times New Roman" w:eastAsia="Times New Roman" w:hAnsi="Times New Roman" w:cs="Times New Roman"/>
-          <w:sz w:val="20"/>
-          <w:szCs w:val="20"/>
-          <w:lang w:eastAsia="pt-PT"/>
-        </w:rPr>
-        <w:t xml:space="preserve">a </w:t>
-      </w:r>
-      <w:r>
-        <w:rPr>
-          <w:rFonts w:ascii="Times New Roman" w:eastAsia="Times New Roman" w:hAnsi="Times New Roman" w:cs="Times New Roman"/>
-          <w:sz w:val="20"/>
-          <w:szCs w:val="20"/>
-          <w:lang w:eastAsia="pt-PT"/>
-        </w:rPr>
-        <w:t>antes d</w:t>
-      </w:r>
-      <w:r>
-        <w:rPr>
-          <w:rFonts w:ascii="Times New Roman" w:eastAsia="Times New Roman" w:hAnsi="Times New Roman" w:cs="Times New Roman"/>
-          <w:sz w:val="20"/>
-          <w:szCs w:val="20"/>
-          <w:lang w:eastAsia="pt-PT"/>
-        </w:rPr>
-        <w:t>este ter sido parado.</w:t>
-      </w:r>
-      <w:r>
-        <w:rPr>
-          <w:rFonts w:ascii="Times New Roman" w:eastAsia="Times New Roman" w:hAnsi="Times New Roman" w:cs="Times New Roman"/>
-          <w:sz w:val="20"/>
-          <w:szCs w:val="20"/>
-          <w:lang w:eastAsia="pt-PT"/>
-        </w:rPr>
-        <w:t xml:space="preserve"> </w:t>
+    </w:p>
+    <w:p>
+      <w:pPr>
+        <w:pStyle w:val="Ttulo3"/>
+        <w:spacing w:before="0" w:after="100"/>
+        <w:rPr>
+          <w:rFonts w:ascii="Times New Roman" w:hAnsi="Times New Roman" w:cs="Times New Roman"/>
+          <w:color w:val="auto"/>
+          <w:sz w:val="20"/>
+          <w:szCs w:val="20"/>
+          <w:u w:val="single"/>
+        </w:rPr>
+      </w:pPr>
+      <w:r>
+        <w:rPr>
+          <w:rFonts w:ascii="Times New Roman" w:hAnsi="Times New Roman" w:cs="Times New Roman"/>
+          <w:color w:val="auto"/>
+          <w:sz w:val="20"/>
+          <w:szCs w:val="20"/>
+          <w:u w:val="single"/>
+        </w:rPr>
+        <w:t xml:space="preserve">Alterar tamanho </w:t>
       </w:r>
     </w:p>
     <w:p>
@@ -3244,16 +4528,43 @@
           <w:szCs w:val="20"/>
           <w:lang w:eastAsia="pt-PT"/>
         </w:rPr>
-        <w:t>Se</w:t>
-      </w:r>
-      <w:r>
-        <w:rPr>
-          <w:rFonts w:ascii="Times New Roman" w:eastAsia="Times New Roman" w:hAnsi="Times New Roman" w:cs="Times New Roman"/>
-          <w:sz w:val="20"/>
-          <w:szCs w:val="20"/>
-          <w:lang w:eastAsia="pt-PT"/>
-        </w:rPr>
-        <w:t xml:space="preserve"> o utilizador fizer reset, </w:t>
+        <w:t>O utilizador pode a</w:t>
+      </w:r>
+      <w:r>
+        <w:rPr>
+          <w:rFonts w:ascii="Times New Roman" w:eastAsia="Times New Roman" w:hAnsi="Times New Roman" w:cs="Times New Roman"/>
+          <w:sz w:val="20"/>
+          <w:szCs w:val="20"/>
+          <w:lang w:eastAsia="pt-PT"/>
+        </w:rPr>
+        <w:t>mpliar ou reduzir o tamanho d</w:t>
+      </w:r>
+      <w:r>
+        <w:rPr>
+          <w:rFonts w:ascii="Times New Roman" w:eastAsia="Times New Roman" w:hAnsi="Times New Roman" w:cs="Times New Roman"/>
+          <w:sz w:val="20"/>
+          <w:szCs w:val="20"/>
+          <w:lang w:eastAsia="pt-PT"/>
+        </w:rPr>
+        <w:t>o átomo</w:t>
+      </w:r>
+      <w:r>
+        <w:rPr>
+          <w:rFonts w:ascii="Times New Roman" w:eastAsia="Times New Roman" w:hAnsi="Times New Roman" w:cs="Times New Roman"/>
+          <w:sz w:val="20"/>
+          <w:szCs w:val="20"/>
+          <w:lang w:eastAsia="pt-PT"/>
+        </w:rPr>
+        <w:t xml:space="preserve">. </w:t>
+      </w:r>
+      <w:r>
+        <w:rPr>
+          <w:rFonts w:ascii="Times New Roman" w:eastAsia="Times New Roman" w:hAnsi="Times New Roman" w:cs="Times New Roman"/>
+          <w:sz w:val="20"/>
+          <w:szCs w:val="20"/>
+          <w:lang w:eastAsia="pt-PT"/>
+        </w:rPr>
+        <w:t xml:space="preserve">No entanto, para não desformar a molécula, só dá para aumentar ou diminuir </w:t>
       </w:r>
       <w:r>
         <w:rPr>
@@ -3271,79 +4582,16 @@
           <w:szCs w:val="20"/>
           <w:lang w:eastAsia="pt-PT"/>
         </w:rPr>
-        <w:t>volta à sua posição inicial com todos os movimentos desativados.</w:t>
-      </w:r>
-      <w:r>
-        <w:rPr>
-          <w:rFonts w:ascii="Times New Roman" w:eastAsia="Times New Roman" w:hAnsi="Times New Roman" w:cs="Times New Roman"/>
-          <w:sz w:val="20"/>
-          <w:szCs w:val="20"/>
-          <w:lang w:eastAsia="pt-PT"/>
-        </w:rPr>
-        <w:t xml:space="preserve"> Depois, para iniciar novamente o movimento, o utilizador pode selecionar um </w:t>
-      </w:r>
-      <w:r>
-        <w:rPr>
-          <w:rFonts w:ascii="Times New Roman" w:eastAsia="Times New Roman" w:hAnsi="Times New Roman" w:cs="Times New Roman"/>
-          <w:sz w:val="20"/>
-          <w:szCs w:val="20"/>
-          <w:lang w:eastAsia="pt-PT"/>
-        </w:rPr>
-        <w:t xml:space="preserve">movimento específico </w:t>
-      </w:r>
-      <w:r>
-        <w:rPr>
-          <w:rFonts w:ascii="Times New Roman" w:eastAsia="Times New Roman" w:hAnsi="Times New Roman" w:cs="Times New Roman"/>
-          <w:sz w:val="20"/>
-          <w:szCs w:val="20"/>
-          <w:lang w:eastAsia="pt-PT"/>
-        </w:rPr>
-        <w:t xml:space="preserve">ou simplesmente pode selecionar “start” e </w:t>
-      </w:r>
-      <w:r>
-        <w:rPr>
-          <w:rFonts w:ascii="Times New Roman" w:eastAsia="Times New Roman" w:hAnsi="Times New Roman" w:cs="Times New Roman"/>
-          <w:sz w:val="20"/>
-          <w:szCs w:val="20"/>
-          <w:lang w:eastAsia="pt-PT"/>
-        </w:rPr>
-        <w:t>o átomo</w:t>
-      </w:r>
-      <w:r>
-        <w:rPr>
-          <w:rFonts w:ascii="Times New Roman" w:eastAsia="Times New Roman" w:hAnsi="Times New Roman" w:cs="Times New Roman"/>
-          <w:sz w:val="20"/>
-          <w:szCs w:val="20"/>
-          <w:lang w:eastAsia="pt-PT"/>
-        </w:rPr>
-        <w:t xml:space="preserve"> irá apresentar o movimento inicial (translação em </w:t>
-      </w:r>
-      <w:r>
-        <w:rPr>
-          <w:rFonts w:ascii="Times New Roman" w:eastAsia="Times New Roman" w:hAnsi="Times New Roman" w:cs="Times New Roman"/>
-          <w:sz w:val="20"/>
-          <w:szCs w:val="20"/>
-          <w:lang w:eastAsia="pt-PT"/>
-        </w:rPr>
-        <w:t>ZZ</w:t>
-      </w:r>
-      <w:r>
-        <w:rPr>
-          <w:rFonts w:ascii="Times New Roman" w:eastAsia="Times New Roman" w:hAnsi="Times New Roman" w:cs="Times New Roman"/>
-          <w:sz w:val="20"/>
-          <w:szCs w:val="20"/>
-          <w:lang w:eastAsia="pt-PT"/>
-        </w:rPr>
-        <w:t>)</w:t>
-      </w:r>
-      <w:r>
-        <w:rPr>
-          <w:rFonts w:ascii="Times New Roman" w:eastAsia="Times New Roman" w:hAnsi="Times New Roman" w:cs="Times New Roman"/>
-          <w:sz w:val="20"/>
-          <w:szCs w:val="20"/>
-          <w:lang w:eastAsia="pt-PT"/>
-        </w:rPr>
-        <w:t>.</w:t>
+        <w:t>alguns</w:t>
+      </w:r>
+      <w:r>
+        <w:rPr>
+          <w:rFonts w:ascii="Times New Roman" w:eastAsia="Times New Roman" w:hAnsi="Times New Roman" w:cs="Times New Roman"/>
+          <w:sz w:val="20"/>
+          <w:szCs w:val="20"/>
+          <w:lang w:eastAsia="pt-PT"/>
+        </w:rPr>
+        <w:t xml:space="preserve"> níveis.</w:t>
       </w:r>
     </w:p>
     <w:p>
@@ -3358,14 +4606,484 @@
           <w:lang w:eastAsia="pt-PT"/>
         </w:rPr>
       </w:pPr>
-      <w:r>
-        <w:rPr>
-          <w:rFonts w:ascii="Times New Roman" w:eastAsia="Times New Roman" w:hAnsi="Times New Roman" w:cs="Times New Roman"/>
-          <w:sz w:val="20"/>
-          <w:szCs w:val="20"/>
-          <w:lang w:eastAsia="pt-PT"/>
-        </w:rPr>
-        <w:t>Ao nível da apresentação da molécula, o utilizador pode alterar o seu tipo de projeção (ortogonal ou perspetiva) ou o modo de renderização (triângulos preenchidos, wireframe ou vértices).</w:t>
+    </w:p>
+    <w:p>
+      <w:pPr>
+        <w:pStyle w:val="Ttulo3"/>
+        <w:spacing w:before="0" w:after="100"/>
+        <w:rPr>
+          <w:rFonts w:ascii="Times New Roman" w:hAnsi="Times New Roman" w:cs="Times New Roman"/>
+          <w:color w:val="auto"/>
+          <w:sz w:val="20"/>
+          <w:szCs w:val="20"/>
+          <w:u w:val="single"/>
+        </w:rPr>
+      </w:pPr>
+      <w:proofErr w:type="spellStart"/>
+      <w:r>
+        <w:rPr>
+          <w:rFonts w:ascii="Times New Roman" w:hAnsi="Times New Roman" w:cs="Times New Roman"/>
+          <w:color w:val="auto"/>
+          <w:sz w:val="20"/>
+          <w:szCs w:val="20"/>
+          <w:u w:val="single"/>
+        </w:rPr>
+        <w:t>Reset</w:t>
+      </w:r>
+      <w:proofErr w:type="spellEnd"/>
+      <w:r>
+        <w:rPr>
+          <w:rFonts w:ascii="Times New Roman" w:hAnsi="Times New Roman" w:cs="Times New Roman"/>
+          <w:color w:val="auto"/>
+          <w:sz w:val="20"/>
+          <w:szCs w:val="20"/>
+          <w:u w:val="single"/>
+        </w:rPr>
+        <w:t xml:space="preserve"> da molécula</w:t>
+      </w:r>
+    </w:p>
+    <w:p>
+      <w:pPr>
+        <w:spacing w:after="0" w:line="276" w:lineRule="auto"/>
+        <w:ind w:left="90" w:firstLine="267"/>
+        <w:jc w:val="both"/>
+        <w:rPr>
+          <w:rFonts w:ascii="Times New Roman" w:eastAsia="Times New Roman" w:hAnsi="Times New Roman" w:cs="Times New Roman"/>
+          <w:sz w:val="20"/>
+          <w:szCs w:val="20"/>
+          <w:lang w:eastAsia="pt-PT"/>
+        </w:rPr>
+      </w:pPr>
+      <w:r>
+        <w:rPr>
+          <w:rFonts w:ascii="Times New Roman" w:eastAsia="Times New Roman" w:hAnsi="Times New Roman" w:cs="Times New Roman"/>
+          <w:sz w:val="20"/>
+          <w:szCs w:val="20"/>
+          <w:lang w:eastAsia="pt-PT"/>
+        </w:rPr>
+        <w:t>Se</w:t>
+      </w:r>
+      <w:r>
+        <w:rPr>
+          <w:rFonts w:ascii="Times New Roman" w:eastAsia="Times New Roman" w:hAnsi="Times New Roman" w:cs="Times New Roman"/>
+          <w:sz w:val="20"/>
+          <w:szCs w:val="20"/>
+          <w:lang w:eastAsia="pt-PT"/>
+        </w:rPr>
+        <w:t xml:space="preserve"> o utilizador fizer </w:t>
+      </w:r>
+      <w:proofErr w:type="spellStart"/>
+      <w:r>
+        <w:rPr>
+          <w:rFonts w:ascii="Times New Roman" w:eastAsia="Times New Roman" w:hAnsi="Times New Roman" w:cs="Times New Roman"/>
+          <w:sz w:val="20"/>
+          <w:szCs w:val="20"/>
+          <w:lang w:eastAsia="pt-PT"/>
+        </w:rPr>
+        <w:t>reset</w:t>
+      </w:r>
+      <w:proofErr w:type="spellEnd"/>
+      <w:r>
+        <w:rPr>
+          <w:rFonts w:ascii="Times New Roman" w:eastAsia="Times New Roman" w:hAnsi="Times New Roman" w:cs="Times New Roman"/>
+          <w:sz w:val="20"/>
+          <w:szCs w:val="20"/>
+          <w:lang w:eastAsia="pt-PT"/>
+        </w:rPr>
+        <w:t xml:space="preserve">, </w:t>
+      </w:r>
+      <w:r>
+        <w:rPr>
+          <w:rFonts w:ascii="Times New Roman" w:eastAsia="Times New Roman" w:hAnsi="Times New Roman" w:cs="Times New Roman"/>
+          <w:sz w:val="20"/>
+          <w:szCs w:val="20"/>
+          <w:lang w:eastAsia="pt-PT"/>
+        </w:rPr>
+        <w:t xml:space="preserve">o átomo </w:t>
+      </w:r>
+      <w:r>
+        <w:rPr>
+          <w:rFonts w:ascii="Times New Roman" w:eastAsia="Times New Roman" w:hAnsi="Times New Roman" w:cs="Times New Roman"/>
+          <w:sz w:val="20"/>
+          <w:szCs w:val="20"/>
+          <w:lang w:eastAsia="pt-PT"/>
+        </w:rPr>
+        <w:t>volta à sua posição inicial com todos os movimentos desativados.</w:t>
+      </w:r>
+      <w:r>
+        <w:rPr>
+          <w:rFonts w:ascii="Times New Roman" w:eastAsia="Times New Roman" w:hAnsi="Times New Roman" w:cs="Times New Roman"/>
+          <w:sz w:val="20"/>
+          <w:szCs w:val="20"/>
+          <w:lang w:eastAsia="pt-PT"/>
+        </w:rPr>
+        <w:t xml:space="preserve"> </w:t>
+      </w:r>
+    </w:p>
+    <w:p>
+      <w:pPr>
+        <w:spacing w:after="0" w:line="276" w:lineRule="auto"/>
+        <w:ind w:left="90" w:firstLine="267"/>
+        <w:jc w:val="both"/>
+        <w:rPr>
+          <w:rFonts w:ascii="Times New Roman" w:eastAsia="Times New Roman" w:hAnsi="Times New Roman" w:cs="Times New Roman"/>
+          <w:sz w:val="20"/>
+          <w:szCs w:val="20"/>
+          <w:lang w:eastAsia="pt-PT"/>
+        </w:rPr>
+      </w:pPr>
+      <w:r>
+        <w:rPr>
+          <w:rFonts w:ascii="Times New Roman" w:eastAsia="Times New Roman" w:hAnsi="Times New Roman" w:cs="Times New Roman"/>
+          <w:sz w:val="20"/>
+          <w:szCs w:val="20"/>
+          <w:lang w:eastAsia="pt-PT"/>
+        </w:rPr>
+        <w:t xml:space="preserve">Depois, para iniciar novamente o movimento, o utilizador pode selecionar um </w:t>
+      </w:r>
+      <w:r>
+        <w:rPr>
+          <w:rFonts w:ascii="Times New Roman" w:eastAsia="Times New Roman" w:hAnsi="Times New Roman" w:cs="Times New Roman"/>
+          <w:sz w:val="20"/>
+          <w:szCs w:val="20"/>
+          <w:lang w:eastAsia="pt-PT"/>
+        </w:rPr>
+        <w:t xml:space="preserve">movimento específico </w:t>
+      </w:r>
+      <w:r>
+        <w:rPr>
+          <w:rFonts w:ascii="Times New Roman" w:eastAsia="Times New Roman" w:hAnsi="Times New Roman" w:cs="Times New Roman"/>
+          <w:sz w:val="20"/>
+          <w:szCs w:val="20"/>
+          <w:lang w:eastAsia="pt-PT"/>
+        </w:rPr>
+        <w:t>ou simplesmente pode selecionar “</w:t>
+      </w:r>
+      <w:proofErr w:type="spellStart"/>
+      <w:r>
+        <w:rPr>
+          <w:rFonts w:ascii="Times New Roman" w:eastAsia="Times New Roman" w:hAnsi="Times New Roman" w:cs="Times New Roman"/>
+          <w:sz w:val="20"/>
+          <w:szCs w:val="20"/>
+          <w:lang w:eastAsia="pt-PT"/>
+        </w:rPr>
+        <w:t>start</w:t>
+      </w:r>
+      <w:proofErr w:type="spellEnd"/>
+      <w:r>
+        <w:rPr>
+          <w:rFonts w:ascii="Times New Roman" w:eastAsia="Times New Roman" w:hAnsi="Times New Roman" w:cs="Times New Roman"/>
+          <w:sz w:val="20"/>
+          <w:szCs w:val="20"/>
+          <w:lang w:eastAsia="pt-PT"/>
+        </w:rPr>
+        <w:t xml:space="preserve">” e </w:t>
+      </w:r>
+      <w:r>
+        <w:rPr>
+          <w:rFonts w:ascii="Times New Roman" w:eastAsia="Times New Roman" w:hAnsi="Times New Roman" w:cs="Times New Roman"/>
+          <w:sz w:val="20"/>
+          <w:szCs w:val="20"/>
+          <w:lang w:eastAsia="pt-PT"/>
+        </w:rPr>
+        <w:t xml:space="preserve">o átomo </w:t>
+      </w:r>
+      <w:r>
+        <w:rPr>
+          <w:rFonts w:ascii="Times New Roman" w:eastAsia="Times New Roman" w:hAnsi="Times New Roman" w:cs="Times New Roman"/>
+          <w:sz w:val="20"/>
+          <w:szCs w:val="20"/>
+          <w:lang w:eastAsia="pt-PT"/>
+        </w:rPr>
+        <w:t xml:space="preserve">irá apresentar o movimento inicial (translação em </w:t>
+      </w:r>
+      <w:r>
+        <w:rPr>
+          <w:rFonts w:ascii="Times New Roman" w:eastAsia="Times New Roman" w:hAnsi="Times New Roman" w:cs="Times New Roman"/>
+          <w:sz w:val="20"/>
+          <w:szCs w:val="20"/>
+          <w:lang w:eastAsia="pt-PT"/>
+        </w:rPr>
+        <w:t>ZZ</w:t>
+      </w:r>
+      <w:r>
+        <w:rPr>
+          <w:rFonts w:ascii="Times New Roman" w:eastAsia="Times New Roman" w:hAnsi="Times New Roman" w:cs="Times New Roman"/>
+          <w:sz w:val="20"/>
+          <w:szCs w:val="20"/>
+          <w:lang w:eastAsia="pt-PT"/>
+        </w:rPr>
+        <w:t>)</w:t>
+      </w:r>
+      <w:r>
+        <w:rPr>
+          <w:rFonts w:ascii="Times New Roman" w:eastAsia="Times New Roman" w:hAnsi="Times New Roman" w:cs="Times New Roman"/>
+          <w:sz w:val="20"/>
+          <w:szCs w:val="20"/>
+          <w:lang w:eastAsia="pt-PT"/>
+        </w:rPr>
+        <w:t>.</w:t>
+      </w:r>
+    </w:p>
+    <w:p>
+      <w:pPr>
+        <w:spacing w:after="0" w:line="276" w:lineRule="auto"/>
+        <w:ind w:left="90" w:firstLine="267"/>
+        <w:jc w:val="both"/>
+        <w:rPr>
+          <w:rFonts w:ascii="Times New Roman" w:eastAsia="Times New Roman" w:hAnsi="Times New Roman" w:cs="Times New Roman"/>
+          <w:sz w:val="20"/>
+          <w:szCs w:val="20"/>
+          <w:lang w:eastAsia="pt-PT"/>
+        </w:rPr>
+      </w:pPr>
+    </w:p>
+    <w:p>
+      <w:pPr>
+        <w:pStyle w:val="Ttulo3"/>
+        <w:spacing w:before="0" w:after="100"/>
+        <w:rPr>
+          <w:rFonts w:ascii="Times New Roman" w:hAnsi="Times New Roman" w:cs="Times New Roman"/>
+          <w:color w:val="auto"/>
+          <w:sz w:val="20"/>
+          <w:szCs w:val="20"/>
+          <w:u w:val="single"/>
+        </w:rPr>
+      </w:pPr>
+      <w:r>
+        <w:rPr>
+          <w:rFonts w:ascii="Times New Roman" w:hAnsi="Times New Roman" w:cs="Times New Roman"/>
+          <w:color w:val="auto"/>
+          <w:sz w:val="20"/>
+          <w:szCs w:val="20"/>
+          <w:u w:val="single"/>
+        </w:rPr>
+        <w:t xml:space="preserve">Alterar apresentação </w:t>
+      </w:r>
+    </w:p>
+    <w:p>
+      <w:pPr>
+        <w:spacing w:after="0" w:line="276" w:lineRule="auto"/>
+        <w:ind w:left="90" w:firstLine="267"/>
+        <w:jc w:val="both"/>
+        <w:rPr>
+          <w:rFonts w:ascii="Times New Roman" w:eastAsia="Times New Roman" w:hAnsi="Times New Roman" w:cs="Times New Roman"/>
+          <w:sz w:val="20"/>
+          <w:szCs w:val="20"/>
+          <w:lang w:eastAsia="pt-PT"/>
+        </w:rPr>
+      </w:pPr>
+      <w:r>
+        <w:rPr>
+          <w:rFonts w:ascii="Times New Roman" w:eastAsia="Times New Roman" w:hAnsi="Times New Roman" w:cs="Times New Roman"/>
+          <w:sz w:val="20"/>
+          <w:szCs w:val="20"/>
+          <w:lang w:eastAsia="pt-PT"/>
+        </w:rPr>
+        <w:t xml:space="preserve">Ao nível da apresentação da molécula, o utilizador pode alterar o seu tipo de projeção (ortogonal ou perspetiva) ou o modo de </w:t>
+      </w:r>
+      <w:proofErr w:type="spellStart"/>
+      <w:r>
+        <w:rPr>
+          <w:rFonts w:ascii="Times New Roman" w:eastAsia="Times New Roman" w:hAnsi="Times New Roman" w:cs="Times New Roman"/>
+          <w:sz w:val="20"/>
+          <w:szCs w:val="20"/>
+          <w:lang w:eastAsia="pt-PT"/>
+        </w:rPr>
+        <w:t>renderização</w:t>
+      </w:r>
+      <w:proofErr w:type="spellEnd"/>
+      <w:r>
+        <w:rPr>
+          <w:rFonts w:ascii="Times New Roman" w:eastAsia="Times New Roman" w:hAnsi="Times New Roman" w:cs="Times New Roman"/>
+          <w:sz w:val="20"/>
+          <w:szCs w:val="20"/>
+          <w:lang w:eastAsia="pt-PT"/>
+        </w:rPr>
+        <w:t xml:space="preserve"> (triângulos preenchidos, </w:t>
+      </w:r>
+      <w:proofErr w:type="spellStart"/>
+      <w:r>
+        <w:rPr>
+          <w:rFonts w:ascii="Times New Roman" w:eastAsia="Times New Roman" w:hAnsi="Times New Roman" w:cs="Times New Roman"/>
+          <w:sz w:val="20"/>
+          <w:szCs w:val="20"/>
+          <w:lang w:eastAsia="pt-PT"/>
+        </w:rPr>
+        <w:t>wireframe</w:t>
+      </w:r>
+      <w:proofErr w:type="spellEnd"/>
+      <w:r>
+        <w:rPr>
+          <w:rFonts w:ascii="Times New Roman" w:eastAsia="Times New Roman" w:hAnsi="Times New Roman" w:cs="Times New Roman"/>
+          <w:sz w:val="20"/>
+          <w:szCs w:val="20"/>
+          <w:lang w:eastAsia="pt-PT"/>
+        </w:rPr>
+        <w:t xml:space="preserve"> ou vértices).</w:t>
+      </w:r>
+    </w:p>
+    <w:p>
+      <w:pPr>
+        <w:spacing w:after="0" w:line="276" w:lineRule="auto"/>
+        <w:ind w:left="90" w:firstLine="267"/>
+        <w:jc w:val="both"/>
+        <w:rPr>
+          <w:rFonts w:ascii="Times New Roman" w:eastAsia="Times New Roman" w:hAnsi="Times New Roman" w:cs="Times New Roman"/>
+          <w:sz w:val="20"/>
+          <w:szCs w:val="20"/>
+          <w:lang w:eastAsia="pt-PT"/>
+        </w:rPr>
+      </w:pPr>
+    </w:p>
+    <w:p>
+      <w:pPr>
+        <w:pStyle w:val="Ttulo3"/>
+        <w:spacing w:before="0" w:after="100"/>
+        <w:rPr>
+          <w:rFonts w:ascii="Times New Roman" w:hAnsi="Times New Roman" w:cs="Times New Roman"/>
+          <w:color w:val="70AD47" w:themeColor="accent6"/>
+          <w:sz w:val="20"/>
+          <w:szCs w:val="20"/>
+          <w:u w:val="single"/>
+        </w:rPr>
+      </w:pPr>
+      <w:r>
+        <w:rPr>
+          <w:rFonts w:ascii="Times New Roman" w:hAnsi="Times New Roman" w:cs="Times New Roman"/>
+          <w:color w:val="70AD47" w:themeColor="accent6"/>
+          <w:sz w:val="20"/>
+          <w:szCs w:val="20"/>
+          <w:u w:val="single"/>
+        </w:rPr>
+        <w:t>Ler nov</w:t>
+      </w:r>
+      <w:r>
+        <w:rPr>
+          <w:rFonts w:ascii="Times New Roman" w:hAnsi="Times New Roman" w:cs="Times New Roman"/>
+          <w:color w:val="70AD47" w:themeColor="accent6"/>
+          <w:sz w:val="20"/>
+          <w:szCs w:val="20"/>
+          <w:u w:val="single"/>
+        </w:rPr>
+        <w:t xml:space="preserve">o átomo </w:t>
+      </w:r>
+      <w:r>
+        <w:rPr>
+          <w:rFonts w:ascii="Times New Roman" w:hAnsi="Times New Roman" w:cs="Times New Roman"/>
+          <w:color w:val="70AD47" w:themeColor="accent6"/>
+          <w:sz w:val="20"/>
+          <w:szCs w:val="20"/>
+          <w:u w:val="single"/>
+        </w:rPr>
+        <w:t>de um ficheiro</w:t>
+      </w:r>
+    </w:p>
+    <w:p>
+      <w:pPr>
+        <w:spacing w:after="0" w:line="276" w:lineRule="auto"/>
+        <w:ind w:left="90" w:firstLine="267"/>
+        <w:jc w:val="both"/>
+        <w:rPr>
+          <w:rFonts w:ascii="Times New Roman" w:eastAsia="Times New Roman" w:hAnsi="Times New Roman" w:cs="Times New Roman"/>
+          <w:color w:val="70AD47" w:themeColor="accent6"/>
+          <w:sz w:val="20"/>
+          <w:szCs w:val="20"/>
+          <w:lang w:eastAsia="pt-PT"/>
+        </w:rPr>
+      </w:pPr>
+      <w:r>
+        <w:rPr>
+          <w:rFonts w:ascii="Times New Roman" w:eastAsia="Times New Roman" w:hAnsi="Times New Roman" w:cs="Times New Roman"/>
+          <w:color w:val="70AD47" w:themeColor="accent6"/>
+          <w:sz w:val="20"/>
+          <w:szCs w:val="20"/>
+          <w:lang w:eastAsia="pt-PT"/>
+        </w:rPr>
+        <w:t xml:space="preserve">Quando o utilizador escolhe a opção “+”, terá de selecionar um ficheiro, como referido anteriormente. </w:t>
+      </w:r>
+    </w:p>
+    <w:p>
+      <w:pPr>
+        <w:spacing w:after="0" w:line="276" w:lineRule="auto"/>
+        <w:ind w:left="90" w:firstLine="267"/>
+        <w:jc w:val="both"/>
+        <w:rPr>
+          <w:rFonts w:ascii="Times New Roman" w:eastAsia="Times New Roman" w:hAnsi="Times New Roman" w:cs="Times New Roman"/>
+          <w:color w:val="70AD47" w:themeColor="accent6"/>
+          <w:sz w:val="20"/>
+          <w:szCs w:val="20"/>
+          <w:lang w:eastAsia="pt-PT"/>
+        </w:rPr>
+      </w:pPr>
+      <w:r>
+        <w:rPr>
+          <w:rFonts w:ascii="Times New Roman" w:eastAsia="Times New Roman" w:hAnsi="Times New Roman" w:cs="Times New Roman"/>
+          <w:color w:val="70AD47" w:themeColor="accent6"/>
+          <w:sz w:val="20"/>
+          <w:szCs w:val="20"/>
+          <w:lang w:eastAsia="pt-PT"/>
+        </w:rPr>
+        <w:t>Este ficheiro está organizado da seguinte maneira:</w:t>
+      </w:r>
+    </w:p>
+    <w:p>
+      <w:pPr>
+        <w:spacing w:after="0" w:line="276" w:lineRule="auto"/>
+        <w:ind w:left="90" w:firstLine="267"/>
+        <w:jc w:val="both"/>
+        <w:rPr>
+          <w:rFonts w:ascii="Times New Roman" w:eastAsia="Times New Roman" w:hAnsi="Times New Roman" w:cs="Times New Roman"/>
+          <w:color w:val="FF0000"/>
+          <w:sz w:val="20"/>
+          <w:szCs w:val="20"/>
+          <w:lang w:eastAsia="pt-PT"/>
+        </w:rPr>
+      </w:pPr>
+    </w:p>
+    <w:p>
+      <w:pPr>
+        <w:spacing w:after="0" w:line="276" w:lineRule="auto"/>
+        <w:ind w:left="90" w:firstLine="267"/>
+        <w:jc w:val="both"/>
+        <w:rPr>
+          <w:rFonts w:ascii="Times New Roman" w:eastAsia="Times New Roman" w:hAnsi="Times New Roman" w:cs="Times New Roman"/>
+          <w:sz w:val="20"/>
+          <w:szCs w:val="20"/>
+          <w:lang w:eastAsia="pt-PT"/>
+        </w:rPr>
+      </w:pPr>
+    </w:p>
+    <w:p>
+      <w:pPr>
+        <w:pStyle w:val="Ttulo3"/>
+        <w:spacing w:before="0" w:after="100"/>
+        <w:rPr>
+          <w:rFonts w:ascii="Times New Roman" w:eastAsia="Times New Roman" w:hAnsi="Times New Roman" w:cs="Times New Roman"/>
+          <w:sz w:val="20"/>
+          <w:szCs w:val="20"/>
+          <w:lang w:eastAsia="pt-PT"/>
+        </w:rPr>
+      </w:pPr>
+      <w:r>
+        <w:rPr>
+          <w:rFonts w:ascii="Times New Roman" w:hAnsi="Times New Roman" w:cs="Times New Roman"/>
+          <w:color w:val="auto"/>
+          <w:sz w:val="20"/>
+          <w:szCs w:val="20"/>
+          <w:u w:val="single"/>
+        </w:rPr>
+        <w:t xml:space="preserve">Requisitos para a visualização de </w:t>
+      </w:r>
+      <w:r>
+        <w:rPr>
+          <w:rFonts w:ascii="Times New Roman" w:hAnsi="Times New Roman" w:cs="Times New Roman"/>
+          <w:color w:val="auto"/>
+          <w:sz w:val="20"/>
+          <w:szCs w:val="20"/>
+          <w:u w:val="single"/>
+        </w:rPr>
+        <w:t>um átomo</w:t>
       </w:r>
     </w:p>
     <w:p>
@@ -3445,7 +5163,21 @@
         <w:rPr>
           <w:lang w:val="pt-PT"/>
         </w:rPr>
-        <w:t>Funções de rotação, translação, velocidade, random e ampliação/redução;</w:t>
+        <w:t xml:space="preserve">Funções de rotação, translação, velocidade, </w:t>
+      </w:r>
+      <w:proofErr w:type="spellStart"/>
+      <w:r>
+        <w:rPr>
+          <w:lang w:val="pt-PT"/>
+        </w:rPr>
+        <w:t>random</w:t>
+      </w:r>
+      <w:proofErr w:type="spellEnd"/>
+      <w:r>
+        <w:rPr>
+          <w:lang w:val="pt-PT"/>
+        </w:rPr>
+        <w:t xml:space="preserve"> e ampliação/redução;</w:t>
       </w:r>
     </w:p>
     <w:p>
@@ -3485,7 +5217,21 @@
         <w:rPr>
           <w:lang w:val="pt-PT"/>
         </w:rPr>
-        <w:t>Funções de renderização dos objetos 3D.</w:t>
+        <w:t xml:space="preserve">Funções de </w:t>
+      </w:r>
+      <w:proofErr w:type="spellStart"/>
+      <w:r>
+        <w:rPr>
+          <w:lang w:val="pt-PT"/>
+        </w:rPr>
+        <w:t>renderização</w:t>
+      </w:r>
+      <w:proofErr w:type="spellEnd"/>
+      <w:r>
+        <w:rPr>
+          <w:lang w:val="pt-PT"/>
+        </w:rPr>
+        <w:t xml:space="preserve"> dos objetos 3D.</w:t>
       </w:r>
     </w:p>
     <w:p>
@@ -3495,114 +5241,6 @@
         <w:ind w:left="709" w:firstLine="0"/>
         <w:rPr>
           <w:lang w:val="pt-PT"/>
-        </w:rPr>
-      </w:pPr>
-    </w:p>
-    <w:p>
-      <w:pPr>
-        <w:spacing w:after="0" w:line="276" w:lineRule="auto"/>
-        <w:jc w:val="both"/>
-        <w:rPr>
-          <w:rFonts w:ascii="Times New Roman" w:eastAsia="Times New Roman" w:hAnsi="Times New Roman" w:cs="Times New Roman"/>
-          <w:sz w:val="20"/>
-          <w:szCs w:val="20"/>
-          <w:lang w:eastAsia="pt-PT"/>
-        </w:rPr>
-      </w:pPr>
-    </w:p>
-    <w:p>
-      <w:pPr>
-        <w:spacing w:after="0" w:line="276" w:lineRule="auto"/>
-        <w:jc w:val="both"/>
-        <w:rPr>
-          <w:rFonts w:ascii="Times New Roman" w:eastAsia="Times New Roman" w:hAnsi="Times New Roman" w:cs="Times New Roman"/>
-          <w:sz w:val="20"/>
-          <w:szCs w:val="20"/>
-          <w:lang w:eastAsia="pt-PT"/>
-        </w:rPr>
-      </w:pPr>
-    </w:p>
-    <w:p>
-      <w:pPr>
-        <w:spacing w:after="0" w:line="276" w:lineRule="auto"/>
-        <w:jc w:val="both"/>
-        <w:rPr>
-          <w:rFonts w:ascii="Times New Roman" w:eastAsia="Times New Roman" w:hAnsi="Times New Roman" w:cs="Times New Roman"/>
-          <w:sz w:val="20"/>
-          <w:szCs w:val="20"/>
-          <w:lang w:eastAsia="pt-PT"/>
-        </w:rPr>
-      </w:pPr>
-    </w:p>
-    <w:p>
-      <w:pPr>
-        <w:spacing w:after="0" w:line="276" w:lineRule="auto"/>
-        <w:jc w:val="both"/>
-        <w:rPr>
-          <w:rFonts w:ascii="Times New Roman" w:eastAsia="Times New Roman" w:hAnsi="Times New Roman" w:cs="Times New Roman"/>
-          <w:sz w:val="20"/>
-          <w:szCs w:val="20"/>
-          <w:lang w:eastAsia="pt-PT"/>
-        </w:rPr>
-      </w:pPr>
-    </w:p>
-    <w:p>
-      <w:pPr>
-        <w:spacing w:after="0" w:line="276" w:lineRule="auto"/>
-        <w:jc w:val="both"/>
-        <w:rPr>
-          <w:rFonts w:ascii="Times New Roman" w:eastAsia="Times New Roman" w:hAnsi="Times New Roman" w:cs="Times New Roman"/>
-          <w:sz w:val="20"/>
-          <w:szCs w:val="20"/>
-          <w:lang w:eastAsia="pt-PT"/>
-        </w:rPr>
-      </w:pPr>
-    </w:p>
-    <w:p>
-      <w:pPr>
-        <w:spacing w:after="0" w:line="276" w:lineRule="auto"/>
-        <w:jc w:val="both"/>
-        <w:rPr>
-          <w:rFonts w:ascii="Times New Roman" w:eastAsia="Times New Roman" w:hAnsi="Times New Roman" w:cs="Times New Roman"/>
-          <w:sz w:val="20"/>
-          <w:szCs w:val="20"/>
-          <w:lang w:eastAsia="pt-PT"/>
-        </w:rPr>
-      </w:pPr>
-    </w:p>
-    <w:p>
-      <w:pPr>
-        <w:spacing w:after="0" w:line="276" w:lineRule="auto"/>
-        <w:jc w:val="both"/>
-        <w:rPr>
-          <w:rFonts w:ascii="Times New Roman" w:eastAsia="Times New Roman" w:hAnsi="Times New Roman" w:cs="Times New Roman"/>
-          <w:sz w:val="20"/>
-          <w:szCs w:val="20"/>
-          <w:lang w:eastAsia="pt-PT"/>
-        </w:rPr>
-      </w:pPr>
-    </w:p>
-    <w:p>
-      <w:pPr>
-        <w:spacing w:after="0" w:line="276" w:lineRule="auto"/>
-        <w:jc w:val="both"/>
-        <w:rPr>
-          <w:rFonts w:ascii="Times New Roman" w:eastAsia="Times New Roman" w:hAnsi="Times New Roman" w:cs="Times New Roman"/>
-          <w:sz w:val="20"/>
-          <w:szCs w:val="20"/>
-          <w:lang w:eastAsia="pt-PT"/>
-        </w:rPr>
-      </w:pPr>
-    </w:p>
-    <w:p>
-      <w:pPr>
-        <w:spacing w:after="0" w:line="276" w:lineRule="auto"/>
-        <w:jc w:val="both"/>
-        <w:rPr>
-          <w:rFonts w:ascii="Times New Roman" w:eastAsia="Times New Roman" w:hAnsi="Times New Roman" w:cs="Times New Roman"/>
-          <w:sz w:val="20"/>
-          <w:szCs w:val="20"/>
-          <w:lang w:eastAsia="pt-PT"/>
         </w:rPr>
       </w:pPr>
     </w:p>
@@ -3649,7 +5287,6 @@
           <w:b/>
           <w:bCs/>
         </w:rPr>
-        <w:lastRenderedPageBreak/>
         <w:t>IMPLEMENTAÇÃO DA APLICAÇÃO 3D</w:t>
       </w:r>
     </w:p>
@@ -3830,6 +5467,7 @@
         </w:rPr>
         <w:t xml:space="preserve">, translação </w:t>
       </w:r>
+      <w:proofErr w:type="spellStart"/>
       <w:r>
         <w:rPr>
           <w:rFonts w:ascii="Times New Roman" w:eastAsia="Times New Roman" w:hAnsi="Times New Roman" w:cs="Times New Roman"/>
@@ -3841,6 +5479,7 @@
         </w:rPr>
         <w:t>random</w:t>
       </w:r>
+      <w:proofErr w:type="spellEnd"/>
       <w:r>
         <w:rPr>
           <w:rFonts w:ascii="Times New Roman" w:eastAsia="Times New Roman" w:hAnsi="Times New Roman" w:cs="Times New Roman"/>
@@ -4124,6 +5763,7 @@
           <w:iCs/>
           <w:u w:val="single"/>
         </w:rPr>
+        <w:lastRenderedPageBreak/>
         <w:t>Funções de deslocamento</w:t>
       </w:r>
     </w:p>
@@ -5779,7 +7419,6 @@
                 <w:szCs w:val="18"/>
                 <w:lang w:eastAsia="pt-PT"/>
               </w:rPr>
-              <w:lastRenderedPageBreak/>
               <w:t>WebGL_DioxideCarbon_Atom.js</w:t>
             </w:r>
           </w:p>
@@ -5989,7 +7628,47 @@
                 <w:szCs w:val="20"/>
                 <w:lang w:eastAsia="pt-PT"/>
               </w:rPr>
-              <w:t>Funções para criação e linking dos shaders.</w:t>
+              <w:t xml:space="preserve">Funções para criação e </w:t>
+            </w:r>
+            <w:proofErr w:type="spellStart"/>
+            <w:r>
+              <w:rPr>
+                <w:rFonts w:ascii="Times New Roman" w:eastAsia="Times New Roman" w:hAnsi="Times New Roman" w:cs="Times New Roman"/>
+                <w:sz w:val="20"/>
+                <w:szCs w:val="20"/>
+                <w:lang w:eastAsia="pt-PT"/>
+              </w:rPr>
+              <w:t>linking</w:t>
+            </w:r>
+            <w:proofErr w:type="spellEnd"/>
+            <w:r>
+              <w:rPr>
+                <w:rFonts w:ascii="Times New Roman" w:eastAsia="Times New Roman" w:hAnsi="Times New Roman" w:cs="Times New Roman"/>
+                <w:sz w:val="20"/>
+                <w:szCs w:val="20"/>
+                <w:lang w:eastAsia="pt-PT"/>
+              </w:rPr>
+              <w:t xml:space="preserve"> dos </w:t>
+            </w:r>
+            <w:proofErr w:type="spellStart"/>
+            <w:r>
+              <w:rPr>
+                <w:rFonts w:ascii="Times New Roman" w:eastAsia="Times New Roman" w:hAnsi="Times New Roman" w:cs="Times New Roman"/>
+                <w:sz w:val="20"/>
+                <w:szCs w:val="20"/>
+                <w:lang w:eastAsia="pt-PT"/>
+              </w:rPr>
+              <w:t>shaders</w:t>
+            </w:r>
+            <w:proofErr w:type="spellEnd"/>
+            <w:r>
+              <w:rPr>
+                <w:rFonts w:ascii="Times New Roman" w:eastAsia="Times New Roman" w:hAnsi="Times New Roman" w:cs="Times New Roman"/>
+                <w:sz w:val="20"/>
+                <w:szCs w:val="20"/>
+                <w:lang w:eastAsia="pt-PT"/>
+              </w:rPr>
+              <w:t>.</w:t>
             </w:r>
           </w:p>
         </w:tc>
@@ -6607,16 +8286,16 @@
       <w:r>
         <w:rPr>
           <w:rFonts w:ascii="Times New Roman" w:eastAsia="Times New Roman" w:hAnsi="Times New Roman" w:cs="Times New Roman"/>
-          <w:noProof/>
-          <w:sz w:val="20"/>
-          <w:szCs w:val="20"/>
-          <w:lang w:eastAsia="pt-PT"/>
-        </w:rPr>
+          <w:sz w:val="20"/>
+          <w:szCs w:val="20"/>
+          <w:lang w:eastAsia="pt-PT"/>
+        </w:rPr>
+        <w:lastRenderedPageBreak/>
         <w:drawing>
-          <wp:inline distT="0" distB="0" distL="0" distR="0" wp14:anchorId="1355E648" wp14:editId="45C209E9">
-            <wp:extent cx="2914650" cy="3069590"/>
-            <wp:effectExtent l="0" t="0" r="0" b="0"/>
-            <wp:docPr id="4" name="Imagem 4"/>
+          <wp:inline distT="0" distB="0" distL="0" distR="0" wp14:anchorId="120DE4D4" wp14:editId="1FEBA884">
+            <wp:extent cx="2914650" cy="3122930"/>
+            <wp:effectExtent l="0" t="0" r="0" b="1270"/>
+            <wp:docPr id="8" name="Imagem 8"/>
             <wp:cNvGraphicFramePr>
               <a:graphicFrameLocks xmlns:a="http://schemas.openxmlformats.org/drawingml/2006/main" noChangeAspect="1"/>
             </wp:cNvGraphicFramePr>
@@ -6627,27 +8306,20 @@
                     <pic:cNvPr id="1" name=""/>
                     <pic:cNvPicPr/>
                   </pic:nvPicPr>
-                  <pic:blipFill rotWithShape="1">
+                  <pic:blipFill>
                     <a:blip r:embed="rId16"/>
-                    <a:srcRect t="739"/>
-                    <a:stretch/>
+                    <a:stretch>
+                      <a:fillRect/>
+                    </a:stretch>
                   </pic:blipFill>
-                  <pic:spPr bwMode="auto">
+                  <pic:spPr>
                     <a:xfrm>
                       <a:off x="0" y="0"/>
-                      <a:ext cx="2914650" cy="3069590"/>
+                      <a:ext cx="2914650" cy="3122930"/>
                     </a:xfrm>
                     <a:prstGeom prst="rect">
                       <a:avLst/>
                     </a:prstGeom>
-                    <a:ln>
-                      <a:noFill/>
-                    </a:ln>
-                    <a:extLst>
-                      <a:ext uri="{53640926-AAD7-44D8-BBD7-CCE9431645EC}">
-                        <a14:shadowObscured xmlns:a14="http://schemas.microsoft.com/office/drawing/2010/main"/>
-                      </a:ext>
-                    </a:extLst>
                   </pic:spPr>
                 </pic:pic>
               </a:graphicData>
@@ -7194,7 +8866,6 @@
           <w:szCs w:val="20"/>
           <w:lang w:eastAsia="pt-PT"/>
         </w:rPr>
-        <w:lastRenderedPageBreak/>
         <w:drawing>
           <wp:inline distT="0" distB="0" distL="0" distR="0" wp14:anchorId="4B553972" wp14:editId="7F2BE400">
             <wp:extent cx="2914650" cy="3059430"/>
@@ -7386,6 +9057,7 @@
           <w:szCs w:val="20"/>
           <w:lang w:eastAsia="pt-PT"/>
         </w:rPr>
+        <w:lastRenderedPageBreak/>
         <w:drawing>
           <wp:inline distT="0" distB="0" distL="0" distR="0" wp14:anchorId="73C3AE61" wp14:editId="3505A225">
             <wp:extent cx="2914650" cy="3489960"/>
@@ -8005,7 +9677,29 @@
         <w:szCs w:val="20"/>
         <w:lang w:eastAsia="pt-PT"/>
       </w:rPr>
-      <w:t>VISUAL, DEZEMBRO 2020</w:t>
+      <w:t xml:space="preserve">VISUAL, </w:t>
+    </w:r>
+    <w:proofErr w:type="gramStart"/>
+    <w:r>
+      <w:rPr>
+        <w:rFonts w:ascii="Times New Roman" w:eastAsia="Times New Roman" w:hAnsi="Times New Roman" w:cs="Times New Roman"/>
+        <w:smallCaps/>
+        <w:sz w:val="16"/>
+        <w:szCs w:val="20"/>
+        <w:lang w:eastAsia="pt-PT"/>
+      </w:rPr>
+      <w:t>DEZEMBRO</w:t>
+    </w:r>
+    <w:proofErr w:type="gramEnd"/>
+    <w:r>
+      <w:rPr>
+        <w:rFonts w:ascii="Times New Roman" w:eastAsia="Times New Roman" w:hAnsi="Times New Roman" w:cs="Times New Roman"/>
+        <w:smallCaps/>
+        <w:sz w:val="16"/>
+        <w:szCs w:val="20"/>
+        <w:lang w:eastAsia="pt-PT"/>
+      </w:rPr>
+      <w:t xml:space="preserve"> 2020</w:t>
     </w:r>
     <w:r>
       <w:rPr>
@@ -9296,6 +10990,28 @@
       <w:sz w:val="20"/>
       <w:szCs w:val="20"/>
       <w:lang w:eastAsia="pt-PT"/>
+    </w:rPr>
+  </w:style>
+  <w:style w:type="paragraph" w:styleId="Ttulo3">
+    <w:name w:val="heading 3"/>
+    <w:basedOn w:val="Normal"/>
+    <w:next w:val="Normal"/>
+    <w:link w:val="Ttulo3Carter"/>
+    <w:uiPriority w:val="9"/>
+    <w:unhideWhenUsed/>
+    <w:qFormat/>
+    <w:rsid w:val="00BD3F8D"/>
+    <w:pPr>
+      <w:keepNext/>
+      <w:keepLines/>
+      <w:spacing w:before="40" w:after="0"/>
+      <w:outlineLvl w:val="2"/>
+    </w:pPr>
+    <w:rPr>
+      <w:rFonts w:asciiTheme="majorHAnsi" w:eastAsiaTheme="majorEastAsia" w:hAnsiTheme="majorHAnsi" w:cstheme="majorBidi"/>
+      <w:color w:val="1F3763" w:themeColor="accent1" w:themeShade="7F"/>
+      <w:sz w:val="24"/>
+      <w:szCs w:val="24"/>
     </w:rPr>
   </w:style>
   <w:style w:type="character" w:default="1" w:styleId="Tipodeletrapredefinidodopargrafo">
@@ -9802,6 +11518,27 @@
       <w:szCs w:val="24"/>
     </w:rPr>
   </w:style>
+  <w:style w:type="character" w:styleId="Nmerodelinha">
+    <w:name w:val="line number"/>
+    <w:basedOn w:val="Tipodeletrapredefinidodopargrafo"/>
+    <w:uiPriority w:val="99"/>
+    <w:semiHidden/>
+    <w:unhideWhenUsed/>
+    <w:rsid w:val="00BD3F8D"/>
+  </w:style>
+  <w:style w:type="character" w:customStyle="1" w:styleId="Ttulo3Carter">
+    <w:name w:val="Título 3 Caráter"/>
+    <w:basedOn w:val="Tipodeletrapredefinidodopargrafo"/>
+    <w:link w:val="Ttulo3"/>
+    <w:uiPriority w:val="9"/>
+    <w:rsid w:val="00BD3F8D"/>
+    <w:rPr>
+      <w:rFonts w:asciiTheme="majorHAnsi" w:eastAsiaTheme="majorEastAsia" w:hAnsiTheme="majorHAnsi" w:cstheme="majorBidi"/>
+      <w:color w:val="1F3763" w:themeColor="accent1" w:themeShade="7F"/>
+      <w:sz w:val="24"/>
+      <w:szCs w:val="24"/>
+    </w:rPr>
+  </w:style>
 </w:styles>
 </file>
 
